--- a/merge/Client Assessment Tool V2.4 30.03.2023.docx
+++ b/merge/Client Assessment Tool V2.4 30.03.2023.docx
@@ -129,7 +129,7 @@
                 <w:sz w:val="18"/>
                 <w:szCs w:val="18"/>
               </w:rPr>
-              <w:t>«firstName»</w:t>
+              <w:t>John</w:t>
             </w:r>
             <w:r>
               <w:rPr>
@@ -163,6 +163,7 @@
                 <w:szCs w:val="18"/>
               </w:rPr>
             </w:pPr>
+            <w:proofErr w:type="spellStart"/>
             <w:r>
               <w:rPr>
                 <w:rFonts w:asciiTheme="minorHAnsi" w:hAnsiTheme="minorHAnsi" w:cstheme="minorHAnsi"/>
@@ -171,6 +172,7 @@
               </w:rPr>
               <w:t>Surname:</w:t>
             </w:r>
+            <w:proofErr w:type="spellEnd"/>
             <w:r>
               <w:rPr>
                 <w:rFonts w:asciiTheme="minorHAnsi" w:hAnsiTheme="minorHAnsi" w:cstheme="minorHAnsi"/>
@@ -206,7 +208,7 @@
                 <w:sz w:val="18"/>
                 <w:szCs w:val="18"/>
               </w:rPr>
-              <w:t>«surname»</w:t>
+              <w:t>Cooke</w:t>
             </w:r>
             <w:r>
               <w:rPr>
@@ -291,7 +293,7 @@
                 <w:sz w:val="18"/>
                 <w:szCs w:val="18"/>
               </w:rPr>
-              <w:t>«dateOfBirth»</w:t>
+              <w:t>1947-07-28</w:t>
             </w:r>
             <w:r>
               <w:rPr>
@@ -363,25 +365,6 @@
                 <w:sz w:val="18"/>
                 <w:szCs w:val="18"/>
               </w:rPr>
-              <w:fldChar w:fldCharType="separate"/>
-            </w:r>
-            <w:r>
-              <w:rPr>
-                <w:rFonts w:asciiTheme="minorHAnsi" w:hAnsiTheme="minorHAnsi" w:cstheme="minorHAnsi"/>
-                <w:noProof/>
-                <w:color w:val="4A66AC" w:themeColor="accent1"/>
-                <w:sz w:val="18"/>
-                <w:szCs w:val="18"/>
-              </w:rPr>
-              <w:t>«preferredName»</w:t>
-            </w:r>
-            <w:r>
-              <w:rPr>
-                <w:rFonts w:asciiTheme="minorHAnsi" w:hAnsiTheme="minorHAnsi" w:cstheme="minorHAnsi"/>
-                <w:color w:val="4A66AC" w:themeColor="accent1"/>
-                <w:sz w:val="18"/>
-                <w:szCs w:val="18"/>
-              </w:rPr>
               <w:fldChar w:fldCharType="end"/>
             </w:r>
           </w:p>
@@ -455,7 +438,7 @@
                 <w:sz w:val="18"/>
                 <w:szCs w:val="18"/>
               </w:rPr>
-              <w:t>«streetAdress»</w:t>
+              <w:t>185 16 Leeuwin Boulevard</w:t>
             </w:r>
             <w:r>
               <w:rPr>
@@ -503,6 +486,7 @@
                 <w:szCs w:val="18"/>
               </w:rPr>
             </w:pPr>
+            <w:proofErr w:type="spellStart"/>
             <w:r>
               <w:rPr>
                 <w:rFonts w:asciiTheme="minorHAnsi" w:hAnsiTheme="minorHAnsi" w:cstheme="minorHAnsi"/>
@@ -511,6 +495,7 @@
               </w:rPr>
               <w:t>Suburb:</w:t>
             </w:r>
+            <w:proofErr w:type="spellEnd"/>
             <w:r>
               <w:rPr>
                 <w:rFonts w:asciiTheme="minorHAnsi" w:hAnsiTheme="minorHAnsi" w:cstheme="minorHAnsi"/>
@@ -546,7 +531,7 @@
                 <w:sz w:val="18"/>
                 <w:szCs w:val="18"/>
               </w:rPr>
-              <w:t>«suburb»</w:t>
+              <w:t>West Busselton</w:t>
             </w:r>
             <w:r>
               <w:rPr>
@@ -639,7 +624,7 @@
                 <w:sz w:val="18"/>
                 <w:szCs w:val="18"/>
               </w:rPr>
-              <w:t>«postCode»</w:t>
+              <w:t>6280</w:t>
             </w:r>
             <w:r>
               <w:rPr>
@@ -690,8 +675,19 @@
                 <w:sz w:val="18"/>
                 <w:szCs w:val="18"/>
               </w:rPr>
-              <w:t>as per procura</w:t>
-            </w:r>
+              <w:t xml:space="preserve">as per </w:t>
+            </w:r>
+            <w:proofErr w:type="spellStart"/>
+            <w:r>
+              <w:rPr>
+                <w:rFonts w:asciiTheme="minorHAnsi" w:hAnsiTheme="minorHAnsi" w:cstheme="minorHAnsi"/>
+                <w:color w:val="4A66AC" w:themeColor="accent1"/>
+                <w:sz w:val="18"/>
+                <w:szCs w:val="18"/>
+              </w:rPr>
+              <w:t>procura</w:t>
+            </w:r>
+            <w:proofErr w:type="spellEnd"/>
           </w:p>
         </w:tc>
       </w:tr>
@@ -760,7 +756,7 @@
                 <w:sz w:val="18"/>
                 <w:szCs w:val="18"/>
               </w:rPr>
-              <w:t>«mobileNumber»</w:t>
+              <w:t>0403 161 192</w:t>
             </w:r>
             <w:r>
               <w:rPr>
@@ -835,25 +831,6 @@
                 <w:sz w:val="18"/>
                 <w:szCs w:val="18"/>
               </w:rPr>
-              <w:fldChar w:fldCharType="separate"/>
-            </w:r>
-            <w:r>
-              <w:rPr>
-                <w:rFonts w:asciiTheme="minorHAnsi" w:hAnsiTheme="minorHAnsi" w:cstheme="minorHAnsi"/>
-                <w:noProof/>
-                <w:color w:val="4A66AC" w:themeColor="accent1"/>
-                <w:sz w:val="18"/>
-                <w:szCs w:val="18"/>
-              </w:rPr>
-              <w:t>«homePhone»</w:t>
-            </w:r>
-            <w:r>
-              <w:rPr>
-                <w:rFonts w:asciiTheme="minorHAnsi" w:hAnsiTheme="minorHAnsi" w:cstheme="minorHAnsi"/>
-                <w:color w:val="4A66AC" w:themeColor="accent1"/>
-                <w:sz w:val="18"/>
-                <w:szCs w:val="18"/>
-              </w:rPr>
               <w:fldChar w:fldCharType="end"/>
             </w:r>
           </w:p>
@@ -920,25 +897,6 @@
                 <w:sz w:val="18"/>
                 <w:szCs w:val="18"/>
               </w:rPr>
-              <w:fldChar w:fldCharType="separate"/>
-            </w:r>
-            <w:r>
-              <w:rPr>
-                <w:rFonts w:asciiTheme="minorHAnsi" w:hAnsiTheme="minorHAnsi" w:cstheme="minorHAnsi"/>
-                <w:noProof/>
-                <w:color w:val="4A66AC" w:themeColor="accent1"/>
-                <w:sz w:val="18"/>
-                <w:szCs w:val="18"/>
-              </w:rPr>
-              <w:t>«email»</w:t>
-            </w:r>
-            <w:r>
-              <w:rPr>
-                <w:rFonts w:asciiTheme="minorHAnsi" w:hAnsiTheme="minorHAnsi" w:cstheme="minorHAnsi"/>
-                <w:color w:val="4A66AC" w:themeColor="accent1"/>
-                <w:sz w:val="18"/>
-                <w:szCs w:val="18"/>
-              </w:rPr>
               <w:fldChar w:fldCharType="end"/>
             </w:r>
           </w:p>
@@ -1009,7 +967,7 @@
                 <w:sz w:val="18"/>
                 <w:szCs w:val="18"/>
               </w:rPr>
-              <w:t>«gender»</w:t>
+              <w:t>Male</w:t>
             </w:r>
             <w:r>
               <w:rPr>
@@ -1076,25 +1034,6 @@
                 <w:sz w:val="18"/>
                 <w:szCs w:val="18"/>
               </w:rPr>
-              <w:fldChar w:fldCharType="separate"/>
-            </w:r>
-            <w:r>
-              <w:rPr>
-                <w:rFonts w:asciiTheme="minorHAnsi" w:hAnsiTheme="minorHAnsi" w:cstheme="minorHAnsi"/>
-                <w:noProof/>
-                <w:color w:val="4A66AC" w:themeColor="accent1"/>
-                <w:sz w:val="18"/>
-                <w:szCs w:val="18"/>
-              </w:rPr>
-              <w:t>«countryOfBirth»</w:t>
-            </w:r>
-            <w:r>
-              <w:rPr>
-                <w:rFonts w:asciiTheme="minorHAnsi" w:hAnsiTheme="minorHAnsi" w:cstheme="minorHAnsi"/>
-                <w:color w:val="4A66AC" w:themeColor="accent1"/>
-                <w:sz w:val="18"/>
-                <w:szCs w:val="18"/>
-              </w:rPr>
               <w:fldChar w:fldCharType="end"/>
             </w:r>
           </w:p>
@@ -1161,7 +1100,7 @@
                 <w:sz w:val="18"/>
                 <w:szCs w:val="18"/>
               </w:rPr>
-              <w:t>«maritalStatus»</w:t>
+              <w:t>Married</w:t>
             </w:r>
             <w:r>
               <w:rPr>
@@ -1242,7 +1181,7 @@
                 <w:sz w:val="18"/>
                 <w:szCs w:val="18"/>
               </w:rPr>
-              <w:t>«carerStatus»</w:t>
+              <w:t>Co resident carer</w:t>
             </w:r>
             <w:r>
               <w:rPr>
@@ -1330,7 +1269,7 @@
                 <w:sz w:val="18"/>
                 <w:szCs w:val="18"/>
               </w:rPr>
-              <w:t>«livingSituation»</w:t>
+              <w:t>Lives in a couple</w:t>
             </w:r>
             <w:r>
               <w:rPr>
@@ -1418,7 +1357,7 @@
                 <w:sz w:val="18"/>
                 <w:szCs w:val="18"/>
               </w:rPr>
-              <w:t>«accomodationType»</w:t>
+              <w:t>ILU-retirement villiage</w:t>
             </w:r>
             <w:r>
               <w:rPr>
@@ -1653,7 +1592,7 @@
                 <w:sz w:val="18"/>
                 <w:szCs w:val="18"/>
               </w:rPr>
-              <w:t>«atsiStatus»</w:t>
+              <w:t>Neither ATSI</w:t>
             </w:r>
             <w:r>
               <w:rPr>
@@ -1747,7 +1686,7 @@
                 <w:sz w:val="18"/>
                 <w:szCs w:val="18"/>
               </w:rPr>
-              <w:t>«language»</w:t>
+              <w:t>English</w:t>
             </w:r>
             <w:r>
               <w:rPr>
@@ -1828,7 +1767,7 @@
                 <w:sz w:val="18"/>
                 <w:szCs w:val="18"/>
               </w:rPr>
-              <w:t>«pensionStatus»</w:t>
+              <w:t>Full</w:t>
             </w:r>
             <w:r>
               <w:rPr>
@@ -1929,7 +1868,7 @@
                 <w:sz w:val="18"/>
                 <w:szCs w:val="18"/>
               </w:rPr>
-              <w:t>«pensionTypeIncome»</w:t>
+              <w:t>Aged pension</w:t>
             </w:r>
             <w:r>
               <w:rPr>
@@ -2081,7 +2020,7 @@
                 <w:sz w:val="18"/>
                 <w:szCs w:val="18"/>
               </w:rPr>
-              <w:t>«pensionNumber»</w:t>
+              <w:t>602-665-876H</w:t>
             </w:r>
             <w:r>
               <w:rPr>
@@ -2194,7 +2133,7 @@
                 <w:sz w:val="18"/>
                 <w:szCs w:val="18"/>
               </w:rPr>
-              <w:t>«medicareNumber»</w:t>
+              <w:t>61176076881</w:t>
             </w:r>
             <w:r>
               <w:rPr>
@@ -2262,7 +2201,7 @@
                 <w:sz w:val="18"/>
                 <w:szCs w:val="18"/>
               </w:rPr>
-              <w:t>«medicareExpiry»</w:t>
+              <w:t>2025-01-01</w:t>
             </w:r>
             <w:r>
               <w:rPr>
@@ -2342,25 +2281,6 @@
                 <w:sz w:val="18"/>
                 <w:szCs w:val="18"/>
               </w:rPr>
-              <w:fldChar w:fldCharType="separate"/>
-            </w:r>
-            <w:r>
-              <w:rPr>
-                <w:rFonts w:asciiTheme="minorHAnsi" w:hAnsiTheme="minorHAnsi" w:cstheme="minorHAnsi"/>
-                <w:noProof/>
-                <w:color w:val="4A66AC" w:themeColor="accent1"/>
-                <w:sz w:val="18"/>
-                <w:szCs w:val="18"/>
-              </w:rPr>
-              <w:t>«dvaNumber»</w:t>
-            </w:r>
-            <w:r>
-              <w:rPr>
-                <w:rFonts w:asciiTheme="minorHAnsi" w:hAnsiTheme="minorHAnsi" w:cstheme="minorHAnsi"/>
-                <w:color w:val="4A66AC" w:themeColor="accent1"/>
-                <w:sz w:val="18"/>
-                <w:szCs w:val="18"/>
-              </w:rPr>
               <w:fldChar w:fldCharType="end"/>
             </w:r>
             <w:r>
@@ -2431,7 +2351,7 @@
                 <w:sz w:val="18"/>
                 <w:szCs w:val="18"/>
               </w:rPr>
-              <w:t>«dvaType»</w:t>
+              <w:t>NA</w:t>
             </w:r>
             <w:r>
               <w:rPr>
@@ -2516,7 +2436,7 @@
                 <w:sz w:val="18"/>
                 <w:szCs w:val="18"/>
               </w:rPr>
-              <w:t>«privateHealth»</w:t>
+              <w:t>No private health cover</w:t>
             </w:r>
             <w:r>
               <w:rPr>
@@ -2621,7 +2541,7 @@
                 <w:sz w:val="18"/>
                 <w:szCs w:val="18"/>
               </w:rPr>
-              <w:t>«incomeAssetsTest»</w:t>
+              <w:t>Completed</w:t>
             </w:r>
             <w:r>
               <w:rPr>
@@ -3096,7 +3016,7 @@
                 <w:sz w:val="18"/>
                 <w:szCs w:val="18"/>
               </w:rPr>
-              <w:t>«ACnumber»</w:t>
+              <w:t>AC59470336</w:t>
             </w:r>
             <w:r>
               <w:rPr>
@@ -3154,8 +3074,19 @@
                 <w:sz w:val="18"/>
                 <w:szCs w:val="18"/>
               </w:rPr>
-              <w:t>as per  MAC</w:t>
-            </w:r>
+              <w:t xml:space="preserve">as </w:t>
+            </w:r>
+            <w:proofErr w:type="gramStart"/>
+            <w:r>
+              <w:rPr>
+                <w:rFonts w:asciiTheme="minorHAnsi" w:hAnsiTheme="minorHAnsi" w:cstheme="minorHAnsi"/>
+                <w:color w:val="4A66AC" w:themeColor="accent1"/>
+                <w:sz w:val="18"/>
+                <w:szCs w:val="18"/>
+              </w:rPr>
+              <w:t>per  MAC</w:t>
+            </w:r>
+            <w:proofErr w:type="gramEnd"/>
           </w:p>
         </w:tc>
       </w:tr>
@@ -3319,7 +3250,7 @@
                 <w:sz w:val="18"/>
                 <w:szCs w:val="18"/>
               </w:rPr>
-              <w:t>«epgStatus»</w:t>
+              <w:t>Client has EPG? , Yes, details provided</w:t>
             </w:r>
             <w:r>
               <w:rPr>
@@ -3396,7 +3327,7 @@
                 <w:sz w:val="18"/>
                 <w:szCs w:val="18"/>
               </w:rPr>
-              <w:t>«epaStatus»</w:t>
+              <w:t>Client has EPA? , Yes, details provided</w:t>
             </w:r>
             <w:r>
               <w:rPr>
@@ -3471,7 +3402,7 @@
                 <w:sz w:val="18"/>
                 <w:szCs w:val="18"/>
               </w:rPr>
-              <w:t>«ahdStatus»</w:t>
+              <w:t>Client has AHD? , Yes, details provided</w:t>
             </w:r>
             <w:r>
               <w:rPr>
@@ -3546,7 +3477,7 @@
                 <w:sz w:val="18"/>
                 <w:szCs w:val="18"/>
               </w:rPr>
-              <w:t>«epaEpgAcp»</w:t>
+              <w:t xml:space="preserve">EPA and EPG Uploaded. He has an Advanced Health Directive but is making changes, WP to follow up at next check in. </w:t>
             </w:r>
             <w:r>
               <w:rPr>
@@ -3582,25 +3513,6 @@
                 <w:szCs w:val="18"/>
               </w:rPr>
               <w:instrText xml:space="preserve"> MERGEFIELD "advanceCarePlanningComments" </w:instrText>
-            </w:r>
-            <w:r>
-              <w:rPr>
-                <w:rFonts w:asciiTheme="minorHAnsi" w:hAnsiTheme="minorHAnsi" w:cstheme="minorHAnsi"/>
-                <w:color w:val="4A66AC" w:themeColor="accent1"/>
-                <w:sz w:val="18"/>
-                <w:szCs w:val="18"/>
-              </w:rPr>
-              <w:fldChar w:fldCharType="separate"/>
-            </w:r>
-            <w:r>
-              <w:rPr>
-                <w:rFonts w:asciiTheme="minorHAnsi" w:hAnsiTheme="minorHAnsi" w:cstheme="minorHAnsi"/>
-                <w:noProof/>
-                <w:color w:val="4A66AC" w:themeColor="accent1"/>
-                <w:sz w:val="18"/>
-                <w:szCs w:val="18"/>
-              </w:rPr>
-              <w:t>«advanceCarePlanningComments»</w:t>
             </w:r>
             <w:r>
               <w:rPr>
@@ -3733,7 +3645,7 @@
                 <w:sz w:val="18"/>
                 <w:szCs w:val="18"/>
               </w:rPr>
-              <w:t>«doctor»</w:t>
+              <w:t>Dr. McDonnell, Sunshine Medical Centre, Busselton</w:t>
             </w:r>
             <w:r>
               <w:rPr>
@@ -3800,6 +3712,8 @@
               <w:pStyle w:val="SCCPolicyText"/>
               <w:rPr>
                 <w:rFonts w:asciiTheme="minorHAnsi" w:hAnsiTheme="minorHAnsi" w:cstheme="minorHAnsi"/>
+                <w:noProof/>
+                <w:color w:val="4A66AC" w:themeColor="accent1"/>
                 <w:sz w:val="18"/>
                 <w:szCs w:val="18"/>
               </w:rPr>
@@ -3847,7 +3761,27 @@
                 <w:sz w:val="18"/>
                 <w:szCs w:val="18"/>
               </w:rPr>
-              <w:t>«specialist»</w:t>
+              <w:t xml:space="preserve">Coastal Palliative Care </w:t>
+            </w:r>
+          </w:p>
+          <w:p>
+            <w:pPr>
+              <w:pStyle w:val="SCCPolicyText"/>
+              <w:rPr>
+                <w:rFonts w:asciiTheme="minorHAnsi" w:hAnsiTheme="minorHAnsi" w:cstheme="minorHAnsi"/>
+                <w:sz w:val="18"/>
+                <w:szCs w:val="18"/>
+              </w:rPr>
+            </w:pPr>
+            <w:r>
+              <w:rPr>
+                <w:rFonts w:asciiTheme="minorHAnsi" w:hAnsiTheme="minorHAnsi" w:cstheme="minorHAnsi"/>
+                <w:noProof/>
+                <w:color w:val="4A66AC" w:themeColor="accent1"/>
+                <w:sz w:val="18"/>
+                <w:szCs w:val="18"/>
+              </w:rPr>
+              <w:t>Rheumatologist- Prof Rob Will</w:t>
             </w:r>
             <w:r>
               <w:rPr>
@@ -3951,25 +3885,6 @@
                 <w:sz w:val="18"/>
                 <w:szCs w:val="18"/>
               </w:rPr>
-              <w:fldChar w:fldCharType="separate"/>
-            </w:r>
-            <w:r>
-              <w:rPr>
-                <w:rFonts w:asciiTheme="minorHAnsi" w:hAnsiTheme="minorHAnsi" w:cstheme="minorHAnsi"/>
-                <w:noProof/>
-                <w:color w:val="4A66AC" w:themeColor="accent1"/>
-                <w:sz w:val="18"/>
-                <w:szCs w:val="18"/>
-              </w:rPr>
-              <w:t>«pharmacy»</w:t>
-            </w:r>
-            <w:r>
-              <w:rPr>
-                <w:rFonts w:asciiTheme="minorHAnsi" w:hAnsiTheme="minorHAnsi" w:cstheme="minorHAnsi"/>
-                <w:color w:val="4A66AC" w:themeColor="accent1"/>
-                <w:sz w:val="18"/>
-                <w:szCs w:val="18"/>
-              </w:rPr>
               <w:fldChar w:fldCharType="end"/>
             </w:r>
           </w:p>
@@ -4258,7 +4173,7 @@
                 <w:sz w:val="18"/>
                 <w:szCs w:val="18"/>
               </w:rPr>
-              <w:t>«medicalCurrent»</w:t>
+              <w:t>John's medical conditions impact his functioning and mobility. He experiences declining endurance, increasing fatigue and shortness of breath requiring continuous oxygen therapy. John is currently under the palliative care team for symptom management of his lung disease. His condition is deteriorating, he is receiving medication to maintain his comfort and is nursed in bed and is supported by Coastal Palliative Care.</w:t>
             </w:r>
             <w:r>
               <w:rPr>
@@ -4320,7 +4235,7 @@
                 <w:sz w:val="18"/>
                 <w:szCs w:val="18"/>
               </w:rPr>
-              <w:t>«medicalHistory»</w:t>
+              <w:t>Pain, Asbestosis, Depression and mood affective disorders, Rheumatoid Arthritis, Psoriasis, Fracture of Femur, Back problems.</w:t>
             </w:r>
             <w:r>
               <w:rPr>
@@ -4443,6 +4358,100 @@
                 <w:sz w:val="18"/>
                 <w:szCs w:val="18"/>
               </w:rPr>
+              <w:fldChar w:fldCharType="end"/>
+            </w:r>
+            <w:r>
+              <w:rPr>
+                <w:b/>
+                <w:bCs/>
+                <w:color w:val="4A66AC" w:themeColor="accent1"/>
+                <w:sz w:val="18"/>
+                <w:szCs w:val="18"/>
+              </w:rPr>
+              <w:t xml:space="preserve">, </w:t>
+            </w:r>
+          </w:p>
+          <w:p>
+            <w:pPr>
+              <w:pStyle w:val="SCCPolicyText"/>
+              <w:rPr>
+                <w:b/>
+                <w:bCs/>
+                <w:color w:val="4A66AC" w:themeColor="accent1"/>
+                <w:sz w:val="18"/>
+                <w:szCs w:val="18"/>
+              </w:rPr>
+            </w:pPr>
+            <w:r>
+              <w:rPr>
+                <w:b/>
+                <w:bCs/>
+                <w:color w:val="4A66AC" w:themeColor="accent1"/>
+                <w:sz w:val="18"/>
+                <w:szCs w:val="18"/>
+              </w:rPr>
+              <w:fldChar w:fldCharType="begin"/>
+            </w:r>
+            <w:r>
+              <w:rPr>
+                <w:b/>
+                <w:bCs/>
+                <w:color w:val="4A66AC" w:themeColor="accent1"/>
+                <w:sz w:val="18"/>
+                <w:szCs w:val="18"/>
+              </w:rPr>
+              <w:instrText xml:space="preserve"> MERGEFIELD "surgicalHistory" </w:instrText>
+            </w:r>
+            <w:r>
+              <w:rPr>
+                <w:b/>
+                <w:bCs/>
+                <w:color w:val="4A66AC" w:themeColor="accent1"/>
+                <w:sz w:val="18"/>
+                <w:szCs w:val="18"/>
+              </w:rPr>
+              <w:fldChar w:fldCharType="end"/>
+            </w:r>
+          </w:p>
+          <w:p>
+            <w:pPr>
+              <w:pStyle w:val="SCCPolicyText"/>
+              <w:rPr>
+                <w:b/>
+                <w:bCs/>
+                <w:color w:val="4A66AC" w:themeColor="accent1"/>
+                <w:sz w:val="18"/>
+                <w:szCs w:val="18"/>
+              </w:rPr>
+            </w:pPr>
+            <w:r>
+              <w:rPr>
+                <w:b/>
+                <w:bCs/>
+                <w:color w:val="4A66AC" w:themeColor="accent1"/>
+                <w:sz w:val="18"/>
+                <w:szCs w:val="18"/>
+              </w:rPr>
+              <w:fldChar w:fldCharType="begin"/>
+            </w:r>
+            <w:r>
+              <w:rPr>
+                <w:b/>
+                <w:bCs/>
+                <w:color w:val="4A66AC" w:themeColor="accent1"/>
+                <w:sz w:val="18"/>
+                <w:szCs w:val="18"/>
+              </w:rPr>
+              <w:instrText xml:space="preserve"> MERGEFIELD "medicalOther" </w:instrText>
+            </w:r>
+            <w:r>
+              <w:rPr>
+                <w:b/>
+                <w:bCs/>
+                <w:color w:val="4A66AC" w:themeColor="accent1"/>
+                <w:sz w:val="18"/>
+                <w:szCs w:val="18"/>
+              </w:rPr>
               <w:fldChar w:fldCharType="separate"/>
             </w:r>
             <w:r>
@@ -4454,143 +4463,7 @@
                 <w:sz w:val="18"/>
                 <w:szCs w:val="18"/>
               </w:rPr>
-              <w:t>«recentHospitalisations»</w:t>
-            </w:r>
-            <w:r>
-              <w:rPr>
-                <w:b/>
-                <w:bCs/>
-                <w:color w:val="4A66AC" w:themeColor="accent1"/>
-                <w:sz w:val="18"/>
-                <w:szCs w:val="18"/>
-              </w:rPr>
-              <w:fldChar w:fldCharType="end"/>
-            </w:r>
-            <w:r>
-              <w:rPr>
-                <w:b/>
-                <w:bCs/>
-                <w:color w:val="4A66AC" w:themeColor="accent1"/>
-                <w:sz w:val="18"/>
-                <w:szCs w:val="18"/>
-              </w:rPr>
-              <w:t xml:space="preserve">, </w:t>
-            </w:r>
-          </w:p>
-          <w:p>
-            <w:pPr>
-              <w:pStyle w:val="SCCPolicyText"/>
-              <w:rPr>
-                <w:b/>
-                <w:bCs/>
-                <w:color w:val="4A66AC" w:themeColor="accent1"/>
-                <w:sz w:val="18"/>
-                <w:szCs w:val="18"/>
-              </w:rPr>
-            </w:pPr>
-            <w:r>
-              <w:rPr>
-                <w:b/>
-                <w:bCs/>
-                <w:color w:val="4A66AC" w:themeColor="accent1"/>
-                <w:sz w:val="18"/>
-                <w:szCs w:val="18"/>
-              </w:rPr>
-              <w:fldChar w:fldCharType="begin"/>
-            </w:r>
-            <w:r>
-              <w:rPr>
-                <w:b/>
-                <w:bCs/>
-                <w:color w:val="4A66AC" w:themeColor="accent1"/>
-                <w:sz w:val="18"/>
-                <w:szCs w:val="18"/>
-              </w:rPr>
-              <w:instrText xml:space="preserve"> MERGEFIELD "surgicalHistory" </w:instrText>
-            </w:r>
-            <w:r>
-              <w:rPr>
-                <w:b/>
-                <w:bCs/>
-                <w:color w:val="4A66AC" w:themeColor="accent1"/>
-                <w:sz w:val="18"/>
-                <w:szCs w:val="18"/>
-              </w:rPr>
-              <w:fldChar w:fldCharType="separate"/>
-            </w:r>
-            <w:r>
-              <w:rPr>
-                <w:b/>
-                <w:bCs/>
-                <w:noProof/>
-                <w:color w:val="4A66AC" w:themeColor="accent1"/>
-                <w:sz w:val="18"/>
-                <w:szCs w:val="18"/>
-              </w:rPr>
-              <w:t>«surgicalHistory»</w:t>
-            </w:r>
-            <w:r>
-              <w:rPr>
-                <w:b/>
-                <w:bCs/>
-                <w:color w:val="4A66AC" w:themeColor="accent1"/>
-                <w:sz w:val="18"/>
-                <w:szCs w:val="18"/>
-              </w:rPr>
-              <w:fldChar w:fldCharType="end"/>
-            </w:r>
-          </w:p>
-          <w:p>
-            <w:pPr>
-              <w:pStyle w:val="SCCPolicyText"/>
-              <w:rPr>
-                <w:b/>
-                <w:bCs/>
-                <w:color w:val="4A66AC" w:themeColor="accent1"/>
-                <w:sz w:val="18"/>
-                <w:szCs w:val="18"/>
-              </w:rPr>
-            </w:pPr>
-            <w:r>
-              <w:rPr>
-                <w:b/>
-                <w:bCs/>
-                <w:color w:val="4A66AC" w:themeColor="accent1"/>
-                <w:sz w:val="18"/>
-                <w:szCs w:val="18"/>
-              </w:rPr>
-              <w:fldChar w:fldCharType="begin"/>
-            </w:r>
-            <w:r>
-              <w:rPr>
-                <w:b/>
-                <w:bCs/>
-                <w:color w:val="4A66AC" w:themeColor="accent1"/>
-                <w:sz w:val="18"/>
-                <w:szCs w:val="18"/>
-              </w:rPr>
-              <w:instrText xml:space="preserve"> MERGEFIELD "medicalOther" </w:instrText>
-            </w:r>
-            <w:r>
-              <w:rPr>
-                <w:b/>
-                <w:bCs/>
-                <w:color w:val="4A66AC" w:themeColor="accent1"/>
-                <w:sz w:val="18"/>
-                <w:szCs w:val="18"/>
-              </w:rPr>
-              <w:fldChar w:fldCharType="separate"/>
-            </w:r>
-            <w:r>
-              <w:rPr>
-                <w:b/>
-                <w:bCs/>
-                <w:noProof/>
-                <w:color w:val="4A66AC" w:themeColor="accent1"/>
-                <w:sz w:val="18"/>
-                <w:szCs w:val="18"/>
-              </w:rPr>
-              <w:t>«medicalOther»</w:t>
+              <w:t xml:space="preserve">His GP visits weekly and medications are currently delivered to his home. </w:t>
             </w:r>
             <w:r>
               <w:rPr>
@@ -4760,7 +4633,7 @@
                 <w:sz w:val="18"/>
                 <w:szCs w:val="18"/>
               </w:rPr>
-              <w:t>«covidStatus»</w:t>
+              <w:t>Covid status , Current</w:t>
             </w:r>
             <w:r>
               <w:rPr>
@@ -4939,7 +4812,7 @@
                 <w:sz w:val="18"/>
                 <w:szCs w:val="18"/>
               </w:rPr>
-              <w:t>«fluVaxStatus»</w:t>
+              <w:t>Flu vaccine status , Current</w:t>
             </w:r>
             <w:r>
               <w:rPr>
@@ -5047,7 +4920,7 @@
                 <w:sz w:val="18"/>
                 <w:szCs w:val="18"/>
               </w:rPr>
-              <w:t>«vaccineComments»</w:t>
+              <w:t>Joy and John report that John has a good relationship with their GP who does home visits and follows up with vaccinations.</w:t>
             </w:r>
             <w:r>
               <w:rPr>
@@ -5187,7 +5060,7 @@
                 <w:sz w:val="18"/>
                 <w:szCs w:val="18"/>
               </w:rPr>
-              <w:t>«painLocation»</w:t>
+              <w:t xml:space="preserve">ACAT John experience's pain in his lower back from a spinal fusion, he reports feeling uncomfortable breathing and has discomfort in his neck. His pain is managed with regular schedule 8 medications, he is visited by the palliative team weekly. </w:t>
             </w:r>
             <w:r>
               <w:rPr>
@@ -5242,7 +5115,7 @@
                 <w:sz w:val="18"/>
                 <w:szCs w:val="18"/>
               </w:rPr>
-              <w:t>«painFutherAssessment»</w:t>
+              <w:t>Pain assessment completed</w:t>
             </w:r>
             <w:r>
               <w:rPr>
@@ -5279,25 +5152,6 @@
                 <w:szCs w:val="18"/>
               </w:rPr>
               <w:instrText xml:space="preserve"> MERGEFIELD "painOther" </w:instrText>
-            </w:r>
-            <w:r>
-              <w:rPr>
-                <w:rFonts w:asciiTheme="minorHAnsi" w:hAnsiTheme="minorHAnsi" w:cstheme="minorHAnsi"/>
-                <w:color w:val="4A66AC" w:themeColor="accent1"/>
-                <w:sz w:val="18"/>
-                <w:szCs w:val="18"/>
-              </w:rPr>
-              <w:fldChar w:fldCharType="separate"/>
-            </w:r>
-            <w:r>
-              <w:rPr>
-                <w:rFonts w:asciiTheme="minorHAnsi" w:hAnsiTheme="minorHAnsi" w:cstheme="minorHAnsi"/>
-                <w:noProof/>
-                <w:color w:val="4A66AC" w:themeColor="accent1"/>
-                <w:sz w:val="18"/>
-                <w:szCs w:val="18"/>
-              </w:rPr>
-              <w:t>«painOther»</w:t>
             </w:r>
             <w:r>
               <w:rPr>
@@ -5347,6 +5201,7 @@
                 <w:sz w:val="18"/>
                 <w:szCs w:val="18"/>
               </w:rPr>
+              <w:lastRenderedPageBreak/>
               <w:t>Managing medications</w:t>
             </w:r>
             <w:r>
@@ -5493,7 +5348,7 @@
                 <w:sz w:val="18"/>
                 <w:szCs w:val="18"/>
               </w:rPr>
-              <w:t>«medicationSupport»</w:t>
+              <w:t>Carer supports client with medication</w:t>
             </w:r>
             <w:r>
               <w:rPr>
@@ -5540,6 +5395,82 @@
                 <w:sz w:val="18"/>
                 <w:szCs w:val="18"/>
               </w:rPr>
+              <w:fldChar w:fldCharType="end"/>
+            </w:r>
+          </w:p>
+          <w:p>
+            <w:pPr>
+              <w:pStyle w:val="SCCPolicyText"/>
+              <w:rPr>
+                <w:rFonts w:asciiTheme="minorHAnsi" w:hAnsiTheme="minorHAnsi" w:cstheme="minorHAnsi"/>
+                <w:color w:val="4A66AC" w:themeColor="accent1"/>
+                <w:sz w:val="18"/>
+                <w:szCs w:val="18"/>
+              </w:rPr>
+            </w:pPr>
+            <w:r>
+              <w:rPr>
+                <w:rFonts w:asciiTheme="minorHAnsi" w:hAnsiTheme="minorHAnsi" w:cstheme="minorHAnsi"/>
+                <w:color w:val="4A66AC" w:themeColor="accent1"/>
+                <w:sz w:val="18"/>
+                <w:szCs w:val="18"/>
+              </w:rPr>
+              <w:fldChar w:fldCharType="begin"/>
+            </w:r>
+            <w:r>
+              <w:rPr>
+                <w:rFonts w:asciiTheme="minorHAnsi" w:hAnsiTheme="minorHAnsi" w:cstheme="minorHAnsi"/>
+                <w:color w:val="4A66AC" w:themeColor="accent1"/>
+                <w:sz w:val="18"/>
+                <w:szCs w:val="18"/>
+              </w:rPr>
+              <w:instrText xml:space="preserve"> MERGEFIELD "highRiskMedications" </w:instrText>
+            </w:r>
+            <w:r>
+              <w:rPr>
+                <w:rFonts w:asciiTheme="minorHAnsi" w:hAnsiTheme="minorHAnsi" w:cstheme="minorHAnsi"/>
+                <w:color w:val="4A66AC" w:themeColor="accent1"/>
+                <w:sz w:val="18"/>
+                <w:szCs w:val="18"/>
+              </w:rPr>
+              <w:fldChar w:fldCharType="end"/>
+            </w:r>
+          </w:p>
+          <w:p>
+            <w:pPr>
+              <w:pStyle w:val="SCCPolicyText"/>
+              <w:rPr>
+                <w:rFonts w:asciiTheme="minorHAnsi" w:hAnsiTheme="minorHAnsi" w:cstheme="minorHAnsi"/>
+                <w:color w:val="4A66AC" w:themeColor="accent1"/>
+                <w:sz w:val="18"/>
+                <w:szCs w:val="18"/>
+              </w:rPr>
+            </w:pPr>
+            <w:r>
+              <w:rPr>
+                <w:rFonts w:asciiTheme="minorHAnsi" w:hAnsiTheme="minorHAnsi" w:cstheme="minorHAnsi"/>
+                <w:color w:val="4A66AC" w:themeColor="accent1"/>
+                <w:sz w:val="18"/>
+                <w:szCs w:val="18"/>
+              </w:rPr>
+              <w:fldChar w:fldCharType="begin"/>
+            </w:r>
+            <w:r>
+              <w:rPr>
+                <w:rFonts w:asciiTheme="minorHAnsi" w:hAnsiTheme="minorHAnsi" w:cstheme="minorHAnsi"/>
+                <w:color w:val="4A66AC" w:themeColor="accent1"/>
+                <w:sz w:val="18"/>
+                <w:szCs w:val="18"/>
+              </w:rPr>
+              <w:instrText xml:space="preserve"> MERGEFIELD "hmr" </w:instrText>
+            </w:r>
+            <w:r>
+              <w:rPr>
+                <w:rFonts w:asciiTheme="minorHAnsi" w:hAnsiTheme="minorHAnsi" w:cstheme="minorHAnsi"/>
+                <w:color w:val="4A66AC" w:themeColor="accent1"/>
+                <w:sz w:val="18"/>
+                <w:szCs w:val="18"/>
+              </w:rPr>
               <w:fldChar w:fldCharType="separate"/>
             </w:r>
             <w:r>
@@ -5550,7 +5481,7 @@
                 <w:sz w:val="18"/>
                 <w:szCs w:val="18"/>
               </w:rPr>
-              <w:t>«medicationList»</w:t>
+              <w:t>Client/carer to follow up HMR with GP</w:t>
             </w:r>
             <w:r>
               <w:rPr>
@@ -5567,19 +5498,17 @@
               <w:pStyle w:val="SCCPolicyText"/>
               <w:rPr>
                 <w:rFonts w:asciiTheme="minorHAnsi" w:hAnsiTheme="minorHAnsi" w:cstheme="minorHAnsi"/>
-                <w:color w:val="4A66AC" w:themeColor="accent1"/>
-                <w:sz w:val="18"/>
-                <w:szCs w:val="18"/>
-              </w:rPr>
-            </w:pPr>
-            <w:r>
-              <w:rPr>
-                <w:rFonts w:asciiTheme="minorHAnsi" w:hAnsiTheme="minorHAnsi" w:cstheme="minorHAnsi"/>
-                <w:color w:val="4A66AC" w:themeColor="accent1"/>
-                <w:sz w:val="18"/>
-                <w:szCs w:val="18"/>
-              </w:rPr>
-              <w:lastRenderedPageBreak/>
+                <w:sz w:val="18"/>
+                <w:szCs w:val="18"/>
+              </w:rPr>
+            </w:pPr>
+            <w:r>
+              <w:rPr>
+                <w:rFonts w:asciiTheme="minorHAnsi" w:hAnsiTheme="minorHAnsi" w:cstheme="minorHAnsi"/>
+                <w:color w:val="4A66AC" w:themeColor="accent1"/>
+                <w:sz w:val="18"/>
+                <w:szCs w:val="18"/>
+              </w:rPr>
               <w:fldChar w:fldCharType="begin"/>
             </w:r>
             <w:r>
@@ -5589,7 +5518,7 @@
                 <w:sz w:val="18"/>
                 <w:szCs w:val="18"/>
               </w:rPr>
-              <w:instrText xml:space="preserve"> MERGEFIELD "highRiskMedications" </w:instrText>
+              <w:instrText xml:space="preserve"> MERGEFIELD "medicationOther" </w:instrText>
             </w:r>
             <w:r>
               <w:rPr>
@@ -5608,120 +5537,7 @@
                 <w:sz w:val="18"/>
                 <w:szCs w:val="18"/>
               </w:rPr>
-              <w:t>«highRiskMedications»</w:t>
-            </w:r>
-            <w:r>
-              <w:rPr>
-                <w:rFonts w:asciiTheme="minorHAnsi" w:hAnsiTheme="minorHAnsi" w:cstheme="minorHAnsi"/>
-                <w:color w:val="4A66AC" w:themeColor="accent1"/>
-                <w:sz w:val="18"/>
-                <w:szCs w:val="18"/>
-              </w:rPr>
-              <w:fldChar w:fldCharType="end"/>
-            </w:r>
-          </w:p>
-          <w:p>
-            <w:pPr>
-              <w:pStyle w:val="SCCPolicyText"/>
-              <w:rPr>
-                <w:rFonts w:asciiTheme="minorHAnsi" w:hAnsiTheme="minorHAnsi" w:cstheme="minorHAnsi"/>
-                <w:color w:val="4A66AC" w:themeColor="accent1"/>
-                <w:sz w:val="18"/>
-                <w:szCs w:val="18"/>
-              </w:rPr>
-            </w:pPr>
-            <w:r>
-              <w:rPr>
-                <w:rFonts w:asciiTheme="minorHAnsi" w:hAnsiTheme="minorHAnsi" w:cstheme="minorHAnsi"/>
-                <w:color w:val="4A66AC" w:themeColor="accent1"/>
-                <w:sz w:val="18"/>
-                <w:szCs w:val="18"/>
-              </w:rPr>
-              <w:fldChar w:fldCharType="begin"/>
-            </w:r>
-            <w:r>
-              <w:rPr>
-                <w:rFonts w:asciiTheme="minorHAnsi" w:hAnsiTheme="minorHAnsi" w:cstheme="minorHAnsi"/>
-                <w:color w:val="4A66AC" w:themeColor="accent1"/>
-                <w:sz w:val="18"/>
-                <w:szCs w:val="18"/>
-              </w:rPr>
-              <w:instrText xml:space="preserve"> MERGEFIELD "hmr" </w:instrText>
-            </w:r>
-            <w:r>
-              <w:rPr>
-                <w:rFonts w:asciiTheme="minorHAnsi" w:hAnsiTheme="minorHAnsi" w:cstheme="minorHAnsi"/>
-                <w:color w:val="4A66AC" w:themeColor="accent1"/>
-                <w:sz w:val="18"/>
-                <w:szCs w:val="18"/>
-              </w:rPr>
-              <w:fldChar w:fldCharType="separate"/>
-            </w:r>
-            <w:r>
-              <w:rPr>
-                <w:rFonts w:asciiTheme="minorHAnsi" w:hAnsiTheme="minorHAnsi" w:cstheme="minorHAnsi"/>
-                <w:noProof/>
-                <w:color w:val="4A66AC" w:themeColor="accent1"/>
-                <w:sz w:val="18"/>
-                <w:szCs w:val="18"/>
-              </w:rPr>
-              <w:t>«hmr»</w:t>
-            </w:r>
-            <w:r>
-              <w:rPr>
-                <w:rFonts w:asciiTheme="minorHAnsi" w:hAnsiTheme="minorHAnsi" w:cstheme="minorHAnsi"/>
-                <w:color w:val="4A66AC" w:themeColor="accent1"/>
-                <w:sz w:val="18"/>
-                <w:szCs w:val="18"/>
-              </w:rPr>
-              <w:fldChar w:fldCharType="end"/>
-            </w:r>
-          </w:p>
-          <w:p>
-            <w:pPr>
-              <w:pStyle w:val="SCCPolicyText"/>
-              <w:rPr>
-                <w:rFonts w:asciiTheme="minorHAnsi" w:hAnsiTheme="minorHAnsi" w:cstheme="minorHAnsi"/>
-                <w:sz w:val="18"/>
-                <w:szCs w:val="18"/>
-              </w:rPr>
-            </w:pPr>
-            <w:r>
-              <w:rPr>
-                <w:rFonts w:asciiTheme="minorHAnsi" w:hAnsiTheme="minorHAnsi" w:cstheme="minorHAnsi"/>
-                <w:color w:val="4A66AC" w:themeColor="accent1"/>
-                <w:sz w:val="18"/>
-                <w:szCs w:val="18"/>
-              </w:rPr>
-              <w:fldChar w:fldCharType="begin"/>
-            </w:r>
-            <w:r>
-              <w:rPr>
-                <w:rFonts w:asciiTheme="minorHAnsi" w:hAnsiTheme="minorHAnsi" w:cstheme="minorHAnsi"/>
-                <w:color w:val="4A66AC" w:themeColor="accent1"/>
-                <w:sz w:val="18"/>
-                <w:szCs w:val="18"/>
-              </w:rPr>
-              <w:instrText xml:space="preserve"> MERGEFIELD "medicationOther" </w:instrText>
-            </w:r>
-            <w:r>
-              <w:rPr>
-                <w:rFonts w:asciiTheme="minorHAnsi" w:hAnsiTheme="minorHAnsi" w:cstheme="minorHAnsi"/>
-                <w:color w:val="4A66AC" w:themeColor="accent1"/>
-                <w:sz w:val="18"/>
-                <w:szCs w:val="18"/>
-              </w:rPr>
-              <w:fldChar w:fldCharType="separate"/>
-            </w:r>
-            <w:r>
-              <w:rPr>
-                <w:rFonts w:asciiTheme="minorHAnsi" w:hAnsiTheme="minorHAnsi" w:cstheme="minorHAnsi"/>
-                <w:noProof/>
-                <w:color w:val="4A66AC" w:themeColor="accent1"/>
-                <w:sz w:val="18"/>
-                <w:szCs w:val="18"/>
-              </w:rPr>
-              <w:t>«medicationOther»</w:t>
+              <w:t>Joy assist John with his medication administration as he is very fatigued and short of breath (SOB), he is on strong, schedule 8 medications for pain. Has clinical support via Coastal Palliative Care service with medication and symptom management.</w:t>
             </w:r>
             <w:r>
               <w:rPr>
@@ -5769,7 +5585,6 @@
                 <w:sz w:val="18"/>
                 <w:szCs w:val="18"/>
               </w:rPr>
-              <w:lastRenderedPageBreak/>
               <w:t xml:space="preserve">Allergies: medicines, food, bandages </w:t>
             </w:r>
           </w:p>
@@ -5801,6 +5616,7 @@
               <w:pStyle w:val="SCCPolicyText"/>
               <w:rPr>
                 <w:rFonts w:eastAsia="MS Gothic"/>
+                <w:noProof/>
                 <w:color w:val="4A66AC" w:themeColor="accent1"/>
                 <w:sz w:val="18"/>
                 <w:szCs w:val="18"/>
@@ -5841,8 +5657,19 @@
                 <w:sz w:val="18"/>
                 <w:szCs w:val="18"/>
               </w:rPr>
-              <w:t>«allergiesDrug»</w:t>
-            </w:r>
+              <w:t>Bactrim, Celecoxib</w:t>
+            </w:r>
+          </w:p>
+          <w:p>
+            <w:pPr>
+              <w:pStyle w:val="SCCPolicyText"/>
+              <w:rPr>
+                <w:rFonts w:eastAsia="MS Gothic"/>
+                <w:color w:val="4A66AC" w:themeColor="accent1"/>
+                <w:sz w:val="18"/>
+                <w:szCs w:val="18"/>
+              </w:rPr>
+            </w:pPr>
             <w:r>
               <w:rPr>
                 <w:rFonts w:eastAsia="MS Gothic"/>
@@ -5897,7 +5724,7 @@
                 <w:sz w:val="18"/>
                 <w:szCs w:val="18"/>
               </w:rPr>
-              <w:t>«allergiesFood»</w:t>
+              <w:t>Dairy/Milk</w:t>
             </w:r>
             <w:r>
               <w:rPr>
@@ -6006,7 +5833,7 @@
                 <w:sz w:val="18"/>
                 <w:szCs w:val="18"/>
               </w:rPr>
-              <w:t>«woundCare»</w:t>
+              <w:t>No wounds</w:t>
             </w:r>
             <w:r>
               <w:rPr>
@@ -6063,7 +5890,7 @@
                 <w:sz w:val="18"/>
                 <w:szCs w:val="18"/>
               </w:rPr>
-              <w:t>«pressureInjury»</w:t>
+              <w:t>ACAT he is a high risk of pressure sores and will require pressure care and relieving aids in the future</w:t>
             </w:r>
             <w:r>
               <w:rPr>
@@ -6119,7 +5946,7 @@
                 <w:sz w:val="18"/>
                 <w:szCs w:val="18"/>
               </w:rPr>
-              <w:t>«skinIntegrity»</w:t>
+              <w:t xml:space="preserve">John reports he moves in bed often. He showed me a sheepsking that is not medical grade that he and joy had place there for pressure relief. </w:t>
             </w:r>
             <w:r>
               <w:rPr>
@@ -6313,7 +6140,7 @@
                 <w:sz w:val="18"/>
                 <w:szCs w:val="18"/>
               </w:rPr>
-              <w:t>«eliminationUrinary»</w:t>
+              <w:t>Uses 1x pad daily for incontinence.</w:t>
             </w:r>
             <w:r>
               <w:rPr>
@@ -6382,7 +6209,7 @@
                 <w:sz w:val="18"/>
                 <w:szCs w:val="18"/>
               </w:rPr>
-              <w:t>«eliminationBowel»</w:t>
+              <w:t>occasional fecal incontinence due to mobility impairments.</w:t>
             </w:r>
             <w:r>
               <w:rPr>
@@ -6451,7 +6278,7 @@
                 <w:sz w:val="18"/>
                 <w:szCs w:val="18"/>
               </w:rPr>
-              <w:t>«Toileting»</w:t>
+              <w:t>Requires assistance with toileting</w:t>
             </w:r>
             <w:r>
               <w:rPr>
@@ -6520,7 +6347,7 @@
                 <w:sz w:val="18"/>
                 <w:szCs w:val="18"/>
               </w:rPr>
-              <w:t>«eliminationOther»</w:t>
+              <w:t xml:space="preserve">John requires help getting to the toilet at times due to his SOB, Joy assists. He wears pullups in case he does not make it to the toilet on time, help to change which Joy assist with. </w:t>
             </w:r>
             <w:r>
               <w:rPr>
@@ -6566,29 +6393,6 @@
                 <w:szCs w:val="18"/>
               </w:rPr>
               <w:instrText xml:space="preserve"> MERGEFIELD "eliminationReview" </w:instrText>
-            </w:r>
-            <w:r>
-              <w:rPr>
-                <w:rFonts w:asciiTheme="minorHAnsi" w:eastAsia="MS Gothic" w:hAnsiTheme="minorHAnsi" w:cstheme="minorHAnsi"/>
-                <w:b/>
-                <w:bCs/>
-                <w:color w:val="4A66AC" w:themeColor="accent1"/>
-                <w:sz w:val="18"/>
-                <w:szCs w:val="18"/>
-              </w:rPr>
-              <w:fldChar w:fldCharType="separate"/>
-            </w:r>
-            <w:r>
-              <w:rPr>
-                <w:rFonts w:asciiTheme="minorHAnsi" w:eastAsia="MS Gothic" w:hAnsiTheme="minorHAnsi" w:cstheme="minorHAnsi"/>
-                <w:b/>
-                <w:bCs/>
-                <w:noProof/>
-                <w:color w:val="4A66AC" w:themeColor="accent1"/>
-                <w:sz w:val="18"/>
-                <w:szCs w:val="18"/>
-              </w:rPr>
-              <w:t>«eliminationReview»</w:t>
             </w:r>
             <w:r>
               <w:rPr>
@@ -6712,7 +6516,7 @@
                 <w:sz w:val="18"/>
                 <w:szCs w:val="18"/>
               </w:rPr>
-              <w:t>«continenceAssessmentStatus»</w:t>
+              <w:t>Continence Ax , Not required</w:t>
             </w:r>
             <w:r>
               <w:rPr>
@@ -7140,7 +6944,7 @@
                 <w:sz w:val="18"/>
                 <w:szCs w:val="18"/>
               </w:rPr>
-              <w:t>«incontinenceAids»</w:t>
+              <w:t>AbriFLex 6D M1 pants or Molicare mobile medium 6D</w:t>
             </w:r>
             <w:r>
               <w:rPr>
@@ -7575,6 +7379,7 @@
                 <w:sz w:val="18"/>
                 <w:szCs w:val="18"/>
               </w:rPr>
+              <w:lastRenderedPageBreak/>
               <w:t>☐</w:t>
             </w:r>
             <w:r>
@@ -7682,6 +7487,7 @@
                 <w:bCs/>
                 <w:szCs w:val="20"/>
               </w:rPr>
+              <w:lastRenderedPageBreak/>
               <w:t>SLEEP</w:t>
             </w:r>
             <w:r>
@@ -7769,7 +7575,6 @@
                 <w:sz w:val="18"/>
                 <w:szCs w:val="18"/>
               </w:rPr>
-              <w:lastRenderedPageBreak/>
               <w:t xml:space="preserve">Do you experience any nocturia? </w:t>
             </w:r>
           </w:p>
@@ -7864,7 +7669,25 @@
                 <w:sz w:val="18"/>
                 <w:szCs w:val="18"/>
               </w:rPr>
-              <w:t xml:space="preserve">, sleep apnea, restless legs </w:t>
+              <w:t xml:space="preserve">, sleep </w:t>
+            </w:r>
+            <w:proofErr w:type="spellStart"/>
+            <w:r>
+              <w:rPr>
+                <w:rFonts w:asciiTheme="minorHAnsi" w:hAnsiTheme="minorHAnsi" w:cstheme="minorHAnsi"/>
+                <w:sz w:val="18"/>
+                <w:szCs w:val="18"/>
+              </w:rPr>
+              <w:t>apnea</w:t>
+            </w:r>
+            <w:proofErr w:type="spellEnd"/>
+            <w:r>
+              <w:rPr>
+                <w:rFonts w:asciiTheme="minorHAnsi" w:hAnsiTheme="minorHAnsi" w:cstheme="minorHAnsi"/>
+                <w:sz w:val="18"/>
+                <w:szCs w:val="18"/>
+              </w:rPr>
+              <w:t xml:space="preserve">, restless legs </w:t>
             </w:r>
             <w:r>
               <w:rPr>
@@ -7951,7 +7774,7 @@
                 <w:sz w:val="18"/>
                 <w:szCs w:val="18"/>
               </w:rPr>
-              <w:t>«sleep»</w:t>
+              <w:t xml:space="preserve">Sleeping day and night, he is very fatigued. </w:t>
             </w:r>
             <w:r>
               <w:rPr>
@@ -8126,6 +7949,8 @@
               <w:pStyle w:val="SCCPolicyText"/>
               <w:rPr>
                 <w:rFonts w:asciiTheme="minorHAnsi" w:hAnsiTheme="minorHAnsi" w:cstheme="minorHAnsi"/>
+                <w:noProof/>
+                <w:color w:val="4A66AC" w:themeColor="accent1"/>
                 <w:sz w:val="18"/>
                 <w:szCs w:val="18"/>
               </w:rPr>
@@ -8207,7 +8032,27 @@
                 <w:sz w:val="18"/>
                 <w:szCs w:val="18"/>
               </w:rPr>
-              <w:t>«oxygen»</w:t>
+              <w:t>Needs:NA</w:t>
+            </w:r>
+          </w:p>
+          <w:p>
+            <w:pPr>
+              <w:pStyle w:val="SCCPolicyText"/>
+              <w:rPr>
+                <w:rFonts w:asciiTheme="minorHAnsi" w:hAnsiTheme="minorHAnsi" w:cstheme="minorHAnsi"/>
+                <w:sz w:val="18"/>
+                <w:szCs w:val="18"/>
+              </w:rPr>
+            </w:pPr>
+            <w:r>
+              <w:rPr>
+                <w:rFonts w:asciiTheme="minorHAnsi" w:hAnsiTheme="minorHAnsi" w:cstheme="minorHAnsi"/>
+                <w:noProof/>
+                <w:color w:val="4A66AC" w:themeColor="accent1"/>
+                <w:sz w:val="18"/>
+                <w:szCs w:val="18"/>
+              </w:rPr>
+              <w:t>Supplement:NA</w:t>
             </w:r>
             <w:r>
               <w:rPr>
@@ -8545,7 +8390,25 @@
                 <w:sz w:val="18"/>
                 <w:szCs w:val="18"/>
               </w:rPr>
-              <w:t xml:space="preserve">If yes,  do not complete </w:t>
+              <w:t xml:space="preserve">If </w:t>
+            </w:r>
+            <w:proofErr w:type="gramStart"/>
+            <w:r>
+              <w:rPr>
+                <w:rFonts w:asciiTheme="minorHAnsi" w:hAnsiTheme="minorHAnsi" w:cstheme="minorHAnsi"/>
+                <w:sz w:val="18"/>
+                <w:szCs w:val="18"/>
+              </w:rPr>
+              <w:t>yes,  do</w:t>
+            </w:r>
+            <w:proofErr w:type="gramEnd"/>
+            <w:r>
+              <w:rPr>
+                <w:rFonts w:asciiTheme="minorHAnsi" w:hAnsiTheme="minorHAnsi" w:cstheme="minorHAnsi"/>
+                <w:sz w:val="18"/>
+                <w:szCs w:val="18"/>
+              </w:rPr>
+              <w:t xml:space="preserve"> not complete </w:t>
             </w:r>
             <w:r>
               <w:rPr>
@@ -8633,6 +8496,44 @@
                 <w:sz w:val="18"/>
                 <w:szCs w:val="18"/>
               </w:rPr>
+              <w:fldChar w:fldCharType="end"/>
+            </w:r>
+          </w:p>
+          <w:p>
+            <w:pPr>
+              <w:pStyle w:val="SCCPolicyText"/>
+              <w:rPr>
+                <w:rFonts w:asciiTheme="minorHAnsi" w:hAnsiTheme="minorHAnsi" w:cstheme="minorHAnsi"/>
+                <w:color w:val="4A66AC" w:themeColor="accent1"/>
+                <w:sz w:val="18"/>
+                <w:szCs w:val="18"/>
+              </w:rPr>
+            </w:pPr>
+            <w:r>
+              <w:rPr>
+                <w:rFonts w:asciiTheme="minorHAnsi" w:hAnsiTheme="minorHAnsi" w:cstheme="minorHAnsi"/>
+                <w:color w:val="4A66AC" w:themeColor="accent1"/>
+                <w:sz w:val="18"/>
+                <w:szCs w:val="18"/>
+              </w:rPr>
+              <w:fldChar w:fldCharType="begin"/>
+            </w:r>
+            <w:r>
+              <w:rPr>
+                <w:rFonts w:asciiTheme="minorHAnsi" w:hAnsiTheme="minorHAnsi" w:cstheme="minorHAnsi"/>
+                <w:color w:val="4A66AC" w:themeColor="accent1"/>
+                <w:sz w:val="18"/>
+                <w:szCs w:val="18"/>
+              </w:rPr>
+              <w:instrText xml:space="preserve"> MERGEFIELD "depression" </w:instrText>
+            </w:r>
+            <w:r>
+              <w:rPr>
+                <w:rFonts w:asciiTheme="minorHAnsi" w:hAnsiTheme="minorHAnsi" w:cstheme="minorHAnsi"/>
+                <w:color w:val="4A66AC" w:themeColor="accent1"/>
+                <w:sz w:val="18"/>
+                <w:szCs w:val="18"/>
+              </w:rPr>
               <w:fldChar w:fldCharType="separate"/>
             </w:r>
             <w:r>
@@ -8643,7 +8544,7 @@
                 <w:sz w:val="18"/>
                 <w:szCs w:val="18"/>
               </w:rPr>
-              <w:t>«cognitionNeurological»</w:t>
+              <w:t>John remained positive throughout the interview and realistic about his current circumstances.</w:t>
             </w:r>
             <w:r>
               <w:rPr>
@@ -8681,7 +8582,7 @@
                 <w:sz w:val="18"/>
                 <w:szCs w:val="18"/>
               </w:rPr>
-              <w:instrText xml:space="preserve"> MERGEFIELD "depression" </w:instrText>
+              <w:instrText xml:space="preserve"> MERGEFIELD "psychologicalOther" </w:instrText>
             </w:r>
             <w:r>
               <w:rPr>
@@ -8700,7 +8601,7 @@
                 <w:sz w:val="18"/>
                 <w:szCs w:val="18"/>
               </w:rPr>
-              <w:t>«depression»</w:t>
+              <w:t>John has good understanding and knowledge of his current and past medical issues. He is supported by Joy due to declining health. Has been noted to become "muddled" at times, "emotional and teary"</w:t>
             </w:r>
             <w:r>
               <w:rPr>
@@ -8738,7 +8639,7 @@
                 <w:sz w:val="18"/>
                 <w:szCs w:val="18"/>
               </w:rPr>
-              <w:instrText xml:space="preserve"> MERGEFIELD "psychologicalOther" </w:instrText>
+              <w:instrText xml:space="preserve"> MERGEFIELD "mmseStatus" </w:instrText>
             </w:r>
             <w:r>
               <w:rPr>
@@ -8757,7 +8658,7 @@
                 <w:sz w:val="18"/>
                 <w:szCs w:val="18"/>
               </w:rPr>
-              <w:t>«psychologicalOther»</w:t>
+              <w:t>MMSE , Not required</w:t>
             </w:r>
             <w:r>
               <w:rPr>
@@ -8768,6 +8669,15 @@
               </w:rPr>
               <w:fldChar w:fldCharType="end"/>
             </w:r>
+            <w:r>
+              <w:rPr>
+                <w:rFonts w:asciiTheme="minorHAnsi" w:hAnsiTheme="minorHAnsi" w:cstheme="minorHAnsi"/>
+                <w:color w:val="4A66AC" w:themeColor="accent1"/>
+                <w:sz w:val="18"/>
+                <w:szCs w:val="18"/>
+              </w:rPr>
+              <w:t xml:space="preserve"> </w:t>
+            </w:r>
           </w:p>
           <w:p>
             <w:pPr>
@@ -8795,7 +8705,7 @@
                 <w:sz w:val="18"/>
                 <w:szCs w:val="18"/>
               </w:rPr>
-              <w:instrText xml:space="preserve"> MERGEFIELD "mmseStatus" </w:instrText>
+              <w:instrText xml:space="preserve"> MERGEFIELD "psychgeriatricAssessmentScaleStatus" </w:instrText>
             </w:r>
             <w:r>
               <w:rPr>
@@ -8814,7 +8724,7 @@
                 <w:sz w:val="18"/>
                 <w:szCs w:val="18"/>
               </w:rPr>
-              <w:t>«mmseStatus»</w:t>
+              <w:t>Psychogeriatric Ax scale , Not required</w:t>
             </w:r>
             <w:r>
               <w:rPr>
@@ -8840,7 +8750,6 @@
               <w:pStyle w:val="SCCPolicyText"/>
               <w:rPr>
                 <w:rFonts w:asciiTheme="minorHAnsi" w:hAnsiTheme="minorHAnsi" w:cstheme="minorHAnsi"/>
-                <w:color w:val="4A66AC" w:themeColor="accent1"/>
                 <w:sz w:val="18"/>
                 <w:szCs w:val="18"/>
               </w:rPr>
@@ -8861,7 +8770,7 @@
                 <w:sz w:val="18"/>
                 <w:szCs w:val="18"/>
               </w:rPr>
-              <w:instrText xml:space="preserve"> MERGEFIELD "psychgeriatricAssessmentScaleStatus" </w:instrText>
+              <w:instrText xml:space="preserve"> MERGEFIELD "hierarchicDemetiaScaleStatus" </w:instrText>
             </w:r>
             <w:r>
               <w:rPr>
@@ -8880,72 +8789,7 @@
                 <w:sz w:val="18"/>
                 <w:szCs w:val="18"/>
               </w:rPr>
-              <w:t>«psychgeriatricAssessmentScaleStatus»</w:t>
-            </w:r>
-            <w:r>
-              <w:rPr>
-                <w:rFonts w:asciiTheme="minorHAnsi" w:hAnsiTheme="minorHAnsi" w:cstheme="minorHAnsi"/>
-                <w:color w:val="4A66AC" w:themeColor="accent1"/>
-                <w:sz w:val="18"/>
-                <w:szCs w:val="18"/>
-              </w:rPr>
-              <w:fldChar w:fldCharType="end"/>
-            </w:r>
-            <w:r>
-              <w:rPr>
-                <w:rFonts w:asciiTheme="minorHAnsi" w:hAnsiTheme="minorHAnsi" w:cstheme="minorHAnsi"/>
-                <w:color w:val="4A66AC" w:themeColor="accent1"/>
-                <w:sz w:val="18"/>
-                <w:szCs w:val="18"/>
-              </w:rPr>
-              <w:t xml:space="preserve"> </w:t>
-            </w:r>
-          </w:p>
-          <w:p>
-            <w:pPr>
-              <w:pStyle w:val="SCCPolicyText"/>
-              <w:rPr>
-                <w:rFonts w:asciiTheme="minorHAnsi" w:hAnsiTheme="minorHAnsi" w:cstheme="minorHAnsi"/>
-                <w:sz w:val="18"/>
-                <w:szCs w:val="18"/>
-              </w:rPr>
-            </w:pPr>
-            <w:r>
-              <w:rPr>
-                <w:rFonts w:asciiTheme="minorHAnsi" w:hAnsiTheme="minorHAnsi" w:cstheme="minorHAnsi"/>
-                <w:color w:val="4A66AC" w:themeColor="accent1"/>
-                <w:sz w:val="18"/>
-                <w:szCs w:val="18"/>
-              </w:rPr>
-              <w:fldChar w:fldCharType="begin"/>
-            </w:r>
-            <w:r>
-              <w:rPr>
-                <w:rFonts w:asciiTheme="minorHAnsi" w:hAnsiTheme="minorHAnsi" w:cstheme="minorHAnsi"/>
-                <w:color w:val="4A66AC" w:themeColor="accent1"/>
-                <w:sz w:val="18"/>
-                <w:szCs w:val="18"/>
-              </w:rPr>
-              <w:instrText xml:space="preserve"> MERGEFIELD "hierarchicDemetiaScaleStatus" </w:instrText>
-            </w:r>
-            <w:r>
-              <w:rPr>
-                <w:rFonts w:asciiTheme="minorHAnsi" w:hAnsiTheme="minorHAnsi" w:cstheme="minorHAnsi"/>
-                <w:color w:val="4A66AC" w:themeColor="accent1"/>
-                <w:sz w:val="18"/>
-                <w:szCs w:val="18"/>
-              </w:rPr>
-              <w:fldChar w:fldCharType="separate"/>
-            </w:r>
-            <w:r>
-              <w:rPr>
-                <w:rFonts w:asciiTheme="minorHAnsi" w:hAnsiTheme="minorHAnsi" w:cstheme="minorHAnsi"/>
-                <w:noProof/>
-                <w:color w:val="4A66AC" w:themeColor="accent1"/>
-                <w:sz w:val="18"/>
-                <w:szCs w:val="18"/>
-              </w:rPr>
-              <w:t>«hierarchicDemetiaScaleStatus»</w:t>
+              <w:t>Hierarchic Dementia Scale Ax , Not required</w:t>
             </w:r>
             <w:r>
               <w:rPr>
@@ -9117,7 +8961,25 @@
                 <w:sz w:val="18"/>
                 <w:szCs w:val="18"/>
               </w:rPr>
-              <w:t xml:space="preserve"> no formal diagnoses of cognitive impairment, but there are reported concerns about the clients </w:t>
+              <w:t xml:space="preserve"> no formal diagnoses of cognitive impairment, but there are reported concerns about the </w:t>
+            </w:r>
+            <w:proofErr w:type="gramStart"/>
+            <w:r>
+              <w:rPr>
+                <w:rFonts w:asciiTheme="minorHAnsi" w:hAnsiTheme="minorHAnsi" w:cstheme="minorHAnsi"/>
+                <w:sz w:val="18"/>
+                <w:szCs w:val="18"/>
+              </w:rPr>
+              <w:t>clients</w:t>
+            </w:r>
+            <w:proofErr w:type="gramEnd"/>
+            <w:r>
+              <w:rPr>
+                <w:rFonts w:asciiTheme="minorHAnsi" w:hAnsiTheme="minorHAnsi" w:cstheme="minorHAnsi"/>
+                <w:sz w:val="18"/>
+                <w:szCs w:val="18"/>
+              </w:rPr>
+              <w:t xml:space="preserve"> </w:t>
             </w:r>
             <w:r>
               <w:rPr>
@@ -9201,7 +9063,25 @@
                 <w:sz w:val="18"/>
                 <w:szCs w:val="18"/>
               </w:rPr>
-              <w:t xml:space="preserve">Ask the client to repeat the words in step 1 after completing step 2 </w:t>
+              <w:t xml:space="preserve">Ask the client to repeat the words in step 1 after completing step </w:t>
+            </w:r>
+            <w:proofErr w:type="gramStart"/>
+            <w:r>
+              <w:rPr>
+                <w:rFonts w:asciiTheme="minorHAnsi" w:hAnsiTheme="minorHAnsi" w:cstheme="minorHAnsi"/>
+                <w:sz w:val="18"/>
+                <w:szCs w:val="18"/>
+              </w:rPr>
+              <w:t>2</w:t>
+            </w:r>
+            <w:proofErr w:type="gramEnd"/>
+            <w:r>
+              <w:rPr>
+                <w:rFonts w:asciiTheme="minorHAnsi" w:hAnsiTheme="minorHAnsi" w:cstheme="minorHAnsi"/>
+                <w:sz w:val="18"/>
+                <w:szCs w:val="18"/>
+              </w:rPr>
+              <w:t xml:space="preserve"> </w:t>
             </w:r>
           </w:p>
           <w:p>
@@ -9407,7 +9287,6 @@
                 <w:sz w:val="18"/>
                 <w:szCs w:val="18"/>
               </w:rPr>
-              <w:lastRenderedPageBreak/>
               <w:t xml:space="preserve">Clinical Referral for further evaluation: </w:t>
             </w:r>
             <w:r>
@@ -9734,13 +9613,23 @@
                 <w:szCs w:val="18"/>
               </w:rPr>
             </w:pPr>
-            <w:r>
-              <w:rPr>
-                <w:rFonts w:asciiTheme="minorHAnsi" w:hAnsiTheme="minorHAnsi" w:cstheme="minorHAnsi"/>
-                <w:sz w:val="18"/>
-                <w:szCs w:val="18"/>
-              </w:rPr>
-              <w:t xml:space="preserve">Provided assistance (what support provided and how often is support provided)  </w:t>
+            <w:proofErr w:type="gramStart"/>
+            <w:r>
+              <w:rPr>
+                <w:rFonts w:asciiTheme="minorHAnsi" w:hAnsiTheme="minorHAnsi" w:cstheme="minorHAnsi"/>
+                <w:sz w:val="18"/>
+                <w:szCs w:val="18"/>
+              </w:rPr>
+              <w:t>Provided assistance</w:t>
+            </w:r>
+            <w:proofErr w:type="gramEnd"/>
+            <w:r>
+              <w:rPr>
+                <w:rFonts w:asciiTheme="minorHAnsi" w:hAnsiTheme="minorHAnsi" w:cstheme="minorHAnsi"/>
+                <w:sz w:val="18"/>
+                <w:szCs w:val="18"/>
+              </w:rPr>
+              <w:t xml:space="preserve"> (what support provided and how often is support provided)  </w:t>
             </w:r>
           </w:p>
           <w:p>
@@ -10227,6 +10116,7 @@
                 <w:sz w:val="18"/>
                 <w:szCs w:val="18"/>
               </w:rPr>
+              <w:lastRenderedPageBreak/>
               <w:t>Friends:</w:t>
             </w:r>
           </w:p>
@@ -10344,13 +10234,23 @@
                 <w:szCs w:val="18"/>
               </w:rPr>
             </w:pPr>
-            <w:r>
-              <w:rPr>
-                <w:rFonts w:asciiTheme="minorHAnsi" w:hAnsiTheme="minorHAnsi" w:cstheme="minorHAnsi"/>
-                <w:sz w:val="18"/>
-                <w:szCs w:val="18"/>
-              </w:rPr>
-              <w:t>Eg: Church members/ Community.</w:t>
+            <w:proofErr w:type="spellStart"/>
+            <w:r>
+              <w:rPr>
+                <w:rFonts w:asciiTheme="minorHAnsi" w:hAnsiTheme="minorHAnsi" w:cstheme="minorHAnsi"/>
+                <w:sz w:val="18"/>
+                <w:szCs w:val="18"/>
+              </w:rPr>
+              <w:t>Eg</w:t>
+            </w:r>
+            <w:proofErr w:type="spellEnd"/>
+            <w:r>
+              <w:rPr>
+                <w:rFonts w:asciiTheme="minorHAnsi" w:hAnsiTheme="minorHAnsi" w:cstheme="minorHAnsi"/>
+                <w:sz w:val="18"/>
+                <w:szCs w:val="18"/>
+              </w:rPr>
+              <w:t>: Church members/ Community.</w:t>
             </w:r>
           </w:p>
         </w:tc>
@@ -10422,7 +10322,6 @@
                 <w:sz w:val="18"/>
                 <w:szCs w:val="18"/>
               </w:rPr>
-              <w:lastRenderedPageBreak/>
               <w:t>Spiritual / Faith / Religious Services:</w:t>
             </w:r>
             <w:r>
@@ -10468,7 +10367,7 @@
                 <w:sz w:val="18"/>
                 <w:szCs w:val="18"/>
               </w:rPr>
-              <w:t>«religiousImpact»</w:t>
+              <w:t>No religious concerns impacting on service delivery.</w:t>
             </w:r>
             <w:r>
               <w:rPr>
@@ -10558,7 +10457,7 @@
                 <w:sz w:val="18"/>
                 <w:szCs w:val="18"/>
               </w:rPr>
-              <w:t>«culturalImapact»</w:t>
+              <w:t>No cultural concerns impacting on service delivery.</w:t>
             </w:r>
             <w:r>
               <w:rPr>
@@ -10712,7 +10611,7 @@
                 <w:sz w:val="20"/>
                 <w:szCs w:val="20"/>
               </w:rPr>
-              <w:t>«language»</w:t>
+              <w:t>English</w:t>
             </w:r>
             <w:r>
               <w:rPr>
@@ -10836,7 +10735,7 @@
                 <w:sz w:val="18"/>
                 <w:szCs w:val="18"/>
               </w:rPr>
-              <w:t>«makingSelfUnderstood»</w:t>
+              <w:t>Understood – expresses ideas without difficulty</w:t>
             </w:r>
             <w:r>
               <w:rPr>
@@ -10943,7 +10842,7 @@
                 <w:sz w:val="18"/>
                 <w:szCs w:val="18"/>
               </w:rPr>
-              <w:t>«understandingOthers»</w:t>
+              <w:t>Understands – understands ideas without difficulty</w:t>
             </w:r>
             <w:r>
               <w:rPr>
@@ -12256,6 +12155,7 @@
                 <w:sz w:val="20"/>
                 <w:szCs w:val="20"/>
               </w:rPr>
+              <w:lastRenderedPageBreak/>
               <w:t>VISION (Sight)</w:t>
             </w:r>
           </w:p>
@@ -12293,7 +12193,6 @@
                 <w:sz w:val="18"/>
                 <w:szCs w:val="18"/>
               </w:rPr>
-              <w:lastRenderedPageBreak/>
               <w:t>S</w:t>
             </w:r>
             <w:r>
@@ -13160,7 +13059,7 @@
                 <w:sz w:val="18"/>
                 <w:szCs w:val="18"/>
               </w:rPr>
-              <w:t>«fallsRiskFactorVision»</w:t>
+              <w:t>Vision , No</w:t>
             </w:r>
             <w:r>
               <w:rPr>
@@ -13289,7 +13188,7 @@
                 <w:sz w:val="18"/>
                 <w:szCs w:val="18"/>
               </w:rPr>
-              <w:t>«fallsRiskFactorMobility»</w:t>
+              <w:t>Mobility , Yes</w:t>
             </w:r>
             <w:r>
               <w:rPr>
@@ -13435,7 +13334,7 @@
                 <w:sz w:val="18"/>
                 <w:szCs w:val="18"/>
               </w:rPr>
-              <w:t>«fallsRiskFactorTransfers»</w:t>
+              <w:t>Transfers , Yes</w:t>
             </w:r>
             <w:r>
               <w:rPr>
@@ -13506,6 +13405,7 @@
               <w:spacing w:before="120" w:after="120"/>
               <w:rPr>
                 <w:rFonts w:eastAsiaTheme="minorEastAsia" w:cstheme="minorHAnsi"/>
+                <w:noProof/>
                 <w:color w:val="4A66AC" w:themeColor="accent1"/>
                 <w:sz w:val="18"/>
                 <w:szCs w:val="18"/>
@@ -13551,60 +13451,12 @@
                 <w:szCs w:val="18"/>
                 <w:lang w:eastAsia="en-US"/>
               </w:rPr>
-              <w:t>«fallsRisk»</w:t>
-            </w:r>
-            <w:r>
-              <w:rPr>
-                <w:rFonts w:eastAsiaTheme="minorEastAsia" w:cstheme="minorHAnsi"/>
-                <w:color w:val="4A66AC" w:themeColor="accent1"/>
-                <w:sz w:val="18"/>
-                <w:szCs w:val="18"/>
-                <w:lang w:eastAsia="en-US"/>
-              </w:rPr>
-              <w:fldChar w:fldCharType="end"/>
+              <w:t>No falls in last 12 months - (0)</w:t>
             </w:r>
           </w:p>
           <w:p>
             <w:pPr>
               <w:spacing w:before="120" w:after="120"/>
-              <w:rPr>
-                <w:rFonts w:eastAsiaTheme="minorEastAsia" w:cstheme="minorHAnsi"/>
-                <w:sz w:val="18"/>
-                <w:szCs w:val="18"/>
-                <w:lang w:eastAsia="en-US"/>
-              </w:rPr>
-            </w:pPr>
-            <w:r>
-              <w:rPr>
-                <w:rFonts w:eastAsiaTheme="minorEastAsia" w:cstheme="minorHAnsi"/>
-                <w:color w:val="4A66AC" w:themeColor="accent1"/>
-                <w:sz w:val="18"/>
-                <w:szCs w:val="18"/>
-                <w:lang w:eastAsia="en-US"/>
-              </w:rPr>
-              <w:fldChar w:fldCharType="begin"/>
-            </w:r>
-            <w:r>
-              <w:rPr>
-                <w:rFonts w:eastAsiaTheme="minorEastAsia" w:cstheme="minorHAnsi"/>
-                <w:color w:val="4A66AC" w:themeColor="accent1"/>
-                <w:sz w:val="18"/>
-                <w:szCs w:val="18"/>
-                <w:lang w:eastAsia="en-US"/>
-              </w:rPr>
-              <w:instrText xml:space="preserve"> MERGEFIELD "fallsOther" </w:instrText>
-            </w:r>
-            <w:r>
-              <w:rPr>
-                <w:rFonts w:eastAsiaTheme="minorEastAsia" w:cstheme="minorHAnsi"/>
-                <w:color w:val="4A66AC" w:themeColor="accent1"/>
-                <w:sz w:val="18"/>
-                <w:szCs w:val="18"/>
-                <w:lang w:eastAsia="en-US"/>
-              </w:rPr>
-              <w:fldChar w:fldCharType="separate"/>
-            </w:r>
-            <w:r>
               <w:rPr>
                 <w:rFonts w:eastAsiaTheme="minorEastAsia" w:cstheme="minorHAnsi"/>
                 <w:noProof/>
@@ -13613,7 +13465,126 @@
                 <w:szCs w:val="18"/>
                 <w:lang w:eastAsia="en-US"/>
               </w:rPr>
-              <w:t>«fallsOther»</w:t>
+            </w:pPr>
+            <w:r>
+              <w:rPr>
+                <w:rFonts w:eastAsiaTheme="minorEastAsia" w:cstheme="minorHAnsi"/>
+                <w:noProof/>
+                <w:color w:val="4A66AC" w:themeColor="accent1"/>
+                <w:sz w:val="18"/>
+                <w:szCs w:val="18"/>
+                <w:lang w:eastAsia="en-US"/>
+              </w:rPr>
+              <w:t>Completely dependent with instrumental activities of daily living (eg cooking, housework, laundry)(3)</w:t>
+            </w:r>
+          </w:p>
+          <w:p>
+            <w:pPr>
+              <w:spacing w:before="120" w:after="120"/>
+              <w:rPr>
+                <w:rFonts w:eastAsiaTheme="minorEastAsia" w:cstheme="minorHAnsi"/>
+                <w:noProof/>
+                <w:color w:val="4A66AC" w:themeColor="accent1"/>
+                <w:sz w:val="18"/>
+                <w:szCs w:val="18"/>
+                <w:lang w:eastAsia="en-US"/>
+              </w:rPr>
+            </w:pPr>
+            <w:r>
+              <w:rPr>
+                <w:rFonts w:eastAsiaTheme="minorEastAsia" w:cstheme="minorHAnsi"/>
+                <w:noProof/>
+                <w:color w:val="4A66AC" w:themeColor="accent1"/>
+                <w:sz w:val="18"/>
+                <w:szCs w:val="18"/>
+                <w:lang w:eastAsia="en-US"/>
+              </w:rPr>
+              <w:t>moderately unsteady (needs supervision) (2)</w:t>
+            </w:r>
+          </w:p>
+          <w:p>
+            <w:pPr>
+              <w:spacing w:before="120" w:after="120"/>
+              <w:rPr>
+                <w:rFonts w:eastAsiaTheme="minorEastAsia" w:cstheme="minorHAnsi"/>
+                <w:color w:val="4A66AC" w:themeColor="accent1"/>
+                <w:sz w:val="18"/>
+                <w:szCs w:val="18"/>
+                <w:lang w:eastAsia="en-US"/>
+              </w:rPr>
+            </w:pPr>
+            <w:r>
+              <w:rPr>
+                <w:rFonts w:eastAsiaTheme="minorEastAsia" w:cstheme="minorHAnsi"/>
+                <w:noProof/>
+                <w:color w:val="4A66AC" w:themeColor="accent1"/>
+                <w:sz w:val="18"/>
+                <w:szCs w:val="18"/>
+                <w:lang w:eastAsia="en-US"/>
+              </w:rPr>
+              <w:t>4 - 9 High risk of falls - Perform the Full FROP-Com assessment and / or corresponding management recommendations</w:t>
+            </w:r>
+            <w:r>
+              <w:rPr>
+                <w:rFonts w:eastAsiaTheme="minorEastAsia" w:cstheme="minorHAnsi"/>
+                <w:color w:val="4A66AC" w:themeColor="accent1"/>
+                <w:sz w:val="18"/>
+                <w:szCs w:val="18"/>
+                <w:lang w:eastAsia="en-US"/>
+              </w:rPr>
+              <w:fldChar w:fldCharType="end"/>
+            </w:r>
+          </w:p>
+          <w:p>
+            <w:pPr>
+              <w:spacing w:before="120" w:after="120"/>
+              <w:rPr>
+                <w:rFonts w:eastAsiaTheme="minorEastAsia" w:cstheme="minorHAnsi"/>
+                <w:sz w:val="18"/>
+                <w:szCs w:val="18"/>
+                <w:lang w:eastAsia="en-US"/>
+              </w:rPr>
+            </w:pPr>
+            <w:r>
+              <w:rPr>
+                <w:rFonts w:eastAsiaTheme="minorEastAsia" w:cstheme="minorHAnsi"/>
+                <w:color w:val="4A66AC" w:themeColor="accent1"/>
+                <w:sz w:val="18"/>
+                <w:szCs w:val="18"/>
+                <w:lang w:eastAsia="en-US"/>
+              </w:rPr>
+              <w:fldChar w:fldCharType="begin"/>
+            </w:r>
+            <w:r>
+              <w:rPr>
+                <w:rFonts w:eastAsiaTheme="minorEastAsia" w:cstheme="minorHAnsi"/>
+                <w:color w:val="4A66AC" w:themeColor="accent1"/>
+                <w:sz w:val="18"/>
+                <w:szCs w:val="18"/>
+                <w:lang w:eastAsia="en-US"/>
+              </w:rPr>
+              <w:instrText xml:space="preserve"> MERGEFIELD "fallsOther" </w:instrText>
+            </w:r>
+            <w:r>
+              <w:rPr>
+                <w:rFonts w:eastAsiaTheme="minorEastAsia" w:cstheme="minorHAnsi"/>
+                <w:color w:val="4A66AC" w:themeColor="accent1"/>
+                <w:sz w:val="18"/>
+                <w:szCs w:val="18"/>
+                <w:lang w:eastAsia="en-US"/>
+              </w:rPr>
+              <w:fldChar w:fldCharType="separate"/>
+            </w:r>
+            <w:r>
+              <w:rPr>
+                <w:rFonts w:eastAsiaTheme="minorEastAsia" w:cstheme="minorHAnsi"/>
+                <w:noProof/>
+                <w:color w:val="4A66AC" w:themeColor="accent1"/>
+                <w:sz w:val="18"/>
+                <w:szCs w:val="18"/>
+                <w:lang w:eastAsia="en-US"/>
+              </w:rPr>
+              <w:t>History of falls: no falls in last 12 months</w:t>
             </w:r>
             <w:r>
               <w:rPr>
@@ -13763,6 +13734,7 @@
                 <w:szCs w:val="20"/>
                 <w:lang w:eastAsia="en-US"/>
               </w:rPr>
+              <w:lastRenderedPageBreak/>
               <w:t>ACTION PLAN</w:t>
             </w:r>
           </w:p>
@@ -13950,7 +13922,7 @@
                 <w:szCs w:val="18"/>
                 <w:lang w:eastAsia="en-US"/>
               </w:rPr>
-              <w:t>«ptReferralStatus»</w:t>
+              <w:t>PT referral , Not required</w:t>
             </w:r>
             <w:r>
               <w:rPr>
@@ -13997,8 +13969,19 @@
                 <w:szCs w:val="18"/>
                 <w:lang w:eastAsia="en-US"/>
               </w:rPr>
-              <w:t>Refer to occupational therapist for functional assessment</w:t>
-            </w:r>
+              <w:t xml:space="preserve">Refer to occupational therapist for functional </w:t>
+            </w:r>
+            <w:proofErr w:type="gramStart"/>
+            <w:r>
+              <w:rPr>
+                <w:rFonts w:eastAsiaTheme="minorEastAsia" w:cstheme="minorHAnsi"/>
+                <w:sz w:val="18"/>
+                <w:szCs w:val="18"/>
+                <w:lang w:eastAsia="en-US"/>
+              </w:rPr>
+              <w:t>assessment</w:t>
+            </w:r>
+            <w:proofErr w:type="gramEnd"/>
             <w:r>
               <w:rPr>
                 <w:rFonts w:eastAsiaTheme="minorEastAsia" w:cstheme="minorHAnsi"/>
@@ -14054,7 +14037,7 @@
                 <w:szCs w:val="18"/>
                 <w:lang w:eastAsia="en-US"/>
               </w:rPr>
-              <w:t>«ptReferralStatus»</w:t>
+              <w:t>PT referral , Not required</w:t>
             </w:r>
             <w:r>
               <w:rPr>
@@ -14100,7 +14083,7 @@
                 <w:szCs w:val="18"/>
                 <w:lang w:eastAsia="en-US"/>
               </w:rPr>
-              <w:t>«otReferralStatus»</w:t>
+              <w:t>OT referral , Not required</w:t>
             </w:r>
             <w:r>
               <w:rPr>
@@ -14169,7 +14152,7 @@
                 <w:szCs w:val="18"/>
                 <w:lang w:eastAsia="en-US"/>
               </w:rPr>
-              <w:t>«otReferralStatus»</w:t>
+              <w:t>OT referral , Not required</w:t>
             </w:r>
             <w:r>
               <w:rPr>
@@ -14398,8 +14381,19 @@
                 <w:sz w:val="18"/>
                 <w:szCs w:val="18"/>
               </w:rPr>
-              <w:t>See below</w:t>
-            </w:r>
+              <w:t xml:space="preserve">See </w:t>
+            </w:r>
+            <w:proofErr w:type="gramStart"/>
+            <w:r>
+              <w:rPr>
+                <w:rFonts w:cstheme="minorHAnsi"/>
+                <w:color w:val="4A66AC" w:themeColor="accent1"/>
+                <w:sz w:val="18"/>
+                <w:szCs w:val="18"/>
+              </w:rPr>
+              <w:t>below</w:t>
+            </w:r>
+            <w:proofErr w:type="gramEnd"/>
           </w:p>
           <w:p>
             <w:pPr>
@@ -14545,7 +14539,25 @@
                 <w:sz w:val="18"/>
                 <w:szCs w:val="18"/>
               </w:rPr>
-              <w:t xml:space="preserve">Distance able to walk- farthest distance walked in one time without sitting down in the last 3 days </w:t>
+              <w:t xml:space="preserve">Distance able to walk- farthest distance walked in one time without sitting down in the last 3 </w:t>
+            </w:r>
+            <w:proofErr w:type="gramStart"/>
+            <w:r>
+              <w:rPr>
+                <w:rFonts w:cstheme="minorHAnsi"/>
+                <w:sz w:val="18"/>
+                <w:szCs w:val="18"/>
+              </w:rPr>
+              <w:t>days</w:t>
+            </w:r>
+            <w:proofErr w:type="gramEnd"/>
+            <w:r>
+              <w:rPr>
+                <w:rFonts w:cstheme="minorHAnsi"/>
+                <w:sz w:val="18"/>
+                <w:szCs w:val="18"/>
+              </w:rPr>
+              <w:t xml:space="preserve"> </w:t>
             </w:r>
           </w:p>
           <w:p>
@@ -14595,7 +14607,7 @@
                 <w:sz w:val="18"/>
                 <w:szCs w:val="18"/>
               </w:rPr>
-              <w:t>«DistanceToWalk»</w:t>
+              <w:t>less than 5 meters</w:t>
             </w:r>
             <w:r>
               <w:rPr>
@@ -14741,6 +14753,7 @@
                 <w:szCs w:val="18"/>
               </w:rPr>
             </w:pPr>
+            <w:proofErr w:type="gramStart"/>
             <w:r>
               <w:rPr>
                 <w:rFonts w:ascii="Segoe UI Symbol" w:eastAsia="MS Gothic" w:hAnsi="Segoe UI Symbol" w:cs="Segoe UI Symbol"/>
@@ -14765,6 +14778,7 @@
               </w:rPr>
               <w:t>n</w:t>
             </w:r>
+            <w:proofErr w:type="gramEnd"/>
             <w:r>
               <w:rPr>
                 <w:rFonts w:eastAsia="MS Gothic" w:cstheme="minorHAnsi"/>
@@ -15155,7 +15169,7 @@
                 <w:sz w:val="18"/>
                 <w:szCs w:val="18"/>
               </w:rPr>
-              <w:t>«mobilityOther»</w:t>
+              <w:t xml:space="preserve">John has a history of falls, he has an unsteady gait, he is not walking much at the moment only a few steps around the house. For distances he requires a wheelchair. John requires assistance with transfers due to deteriorating health and fatigue, Joy helps with bed transfers and shower transfers, he has rails and uses furniture for support. </w:t>
             </w:r>
             <w:r>
               <w:rPr>
@@ -15423,7 +15437,7 @@
                 <w:sz w:val="18"/>
                 <w:szCs w:val="18"/>
               </w:rPr>
-              <w:t>«transfers»</w:t>
+              <w:t>Standby assist transfers inside the home.</w:t>
             </w:r>
             <w:r>
               <w:rPr>
@@ -15478,7 +15492,7 @@
                 <w:sz w:val="18"/>
                 <w:szCs w:val="18"/>
               </w:rPr>
-              <w:t>«ambulation»</w:t>
+              <w:t>Standby assist ambulation inside the home.</w:t>
             </w:r>
             <w:r>
               <w:rPr>
@@ -15533,7 +15547,7 @@
                 <w:sz w:val="18"/>
                 <w:szCs w:val="18"/>
               </w:rPr>
-              <w:t>«mobilityAids»</w:t>
+              <w:t>Walking stick,Four wheeled Walker,Wheel chair for longer distances</w:t>
             </w:r>
             <w:r>
               <w:rPr>
@@ -15589,7 +15603,7 @@
                 <w:sz w:val="18"/>
                 <w:szCs w:val="18"/>
               </w:rPr>
-              <w:t>«transfersOutside»</w:t>
+              <w:t>Physical assist transfers outside the home.</w:t>
             </w:r>
             <w:r>
               <w:rPr>
@@ -15644,7 +15658,7 @@
                 <w:sz w:val="18"/>
                 <w:szCs w:val="18"/>
               </w:rPr>
-              <w:t>«ambulationOutside»</w:t>
+              <w:t>Standby assist ambulation outside the home.</w:t>
             </w:r>
             <w:r>
               <w:rPr>
@@ -15699,7 +15713,7 @@
                 <w:sz w:val="18"/>
                 <w:szCs w:val="18"/>
               </w:rPr>
-              <w:t>«mobilityAidsOutside»</w:t>
+              <w:t>Wheel chair for all ambulation</w:t>
             </w:r>
             <w:r>
               <w:rPr>
@@ -15818,6 +15832,7 @@
                 <w:sz w:val="18"/>
                 <w:szCs w:val="18"/>
               </w:rPr>
+              <w:lastRenderedPageBreak/>
               <w:t>Moving in Bed</w:t>
             </w:r>
           </w:p>
@@ -15907,7 +15922,16 @@
                 <w:sz w:val="18"/>
                 <w:szCs w:val="18"/>
               </w:rPr>
-              <w:t xml:space="preserve"> Prompt</w:t>
+              <w:t xml:space="preserve"> </w:t>
+            </w:r>
+            <w:proofErr w:type="gramStart"/>
+            <w:r>
+              <w:rPr>
+                <w:rFonts w:cstheme="minorHAnsi"/>
+                <w:sz w:val="18"/>
+                <w:szCs w:val="18"/>
+              </w:rPr>
+              <w:t>Prompt</w:t>
             </w:r>
             <w:r>
               <w:rPr>
@@ -15925,6 +15949,7 @@
               </w:rPr>
               <w:t>☐</w:t>
             </w:r>
+            <w:proofErr w:type="gramEnd"/>
             <w:r>
               <w:rPr>
                 <w:rFonts w:cstheme="minorHAnsi"/>
@@ -16028,6 +16053,7 @@
                 <w:szCs w:val="18"/>
               </w:rPr>
             </w:pPr>
+            <w:proofErr w:type="gramStart"/>
             <w:r>
               <w:rPr>
                 <w:rFonts w:ascii="Segoe UI Symbol" w:hAnsi="Segoe UI Symbol" w:cs="Segoe UI Symbol"/>
@@ -16050,7 +16076,16 @@
                 <w:sz w:val="18"/>
                 <w:szCs w:val="18"/>
               </w:rPr>
-              <w:t>left handed</w:t>
+              <w:t>left</w:t>
+            </w:r>
+            <w:proofErr w:type="gramEnd"/>
+            <w:r>
+              <w:rPr>
+                <w:rFonts w:cstheme="minorHAnsi"/>
+                <w:sz w:val="18"/>
+                <w:szCs w:val="18"/>
+              </w:rPr>
+              <w:t xml:space="preserve"> handed</w:t>
             </w:r>
             <w:r>
               <w:rPr>
@@ -16398,7 +16433,7 @@
                 <w:sz w:val="18"/>
                 <w:szCs w:val="18"/>
               </w:rPr>
-              <w:t>«PersonalCareOther»</w:t>
+              <w:t xml:space="preserve">John requires assistance with showering due to declining health and SOB, supported by carers and Joy. </w:t>
             </w:r>
             <w:r>
               <w:rPr>
@@ -16440,7 +16475,6 @@
                 <w:sz w:val="18"/>
                 <w:szCs w:val="18"/>
               </w:rPr>
-              <w:lastRenderedPageBreak/>
               <w:t xml:space="preserve">Identified care need: </w:t>
             </w:r>
           </w:p>
@@ -17185,7 +17219,7 @@
                 <w:sz w:val="18"/>
                 <w:szCs w:val="18"/>
               </w:rPr>
-              <w:t>«Toileting»</w:t>
+              <w:t>Requires assistance with toileting</w:t>
             </w:r>
             <w:r>
               <w:rPr>
@@ -17392,7 +17426,7 @@
                 <w:sz w:val="18"/>
                 <w:szCs w:val="18"/>
               </w:rPr>
-              <w:t>«Stairs»</w:t>
+              <w:t>Assistance- e.g., with grab rail or mobility aides standby etc</w:t>
             </w:r>
             <w:r>
               <w:rPr>
@@ -17447,6 +17481,7 @@
                 <w:sz w:val="18"/>
                 <w:szCs w:val="18"/>
               </w:rPr>
+              <w:lastRenderedPageBreak/>
               <w:t>Identified Care Need:</w:t>
             </w:r>
           </w:p>
@@ -17602,7 +17637,7 @@
                 <w:sz w:val="18"/>
                 <w:szCs w:val="18"/>
               </w:rPr>
-              <w:t>«BedMobility»</w:t>
+              <w:t>Independent – No help, setup, or supervision</w:t>
             </w:r>
             <w:r>
               <w:rPr>
@@ -17759,7 +17794,6 @@
                 <w:sz w:val="18"/>
                 <w:szCs w:val="18"/>
               </w:rPr>
-              <w:lastRenderedPageBreak/>
               <w:t>Shopping</w:t>
             </w:r>
             <w:r>
@@ -17936,8 +17970,18 @@
                 <w:sz w:val="18"/>
                 <w:szCs w:val="18"/>
               </w:rPr>
-              <w:t>Assistance required</w:t>
-            </w:r>
+              <w:t xml:space="preserve">Assistance </w:t>
+            </w:r>
+            <w:proofErr w:type="gramStart"/>
+            <w:r>
+              <w:rPr>
+                <w:rFonts w:cstheme="minorHAnsi"/>
+                <w:sz w:val="18"/>
+                <w:szCs w:val="18"/>
+              </w:rPr>
+              <w:t>required</w:t>
+            </w:r>
+            <w:proofErr w:type="gramEnd"/>
             <w:r>
               <w:rPr>
                 <w:rFonts w:cstheme="minorHAnsi"/>
@@ -18000,7 +18044,7 @@
                 <w:sz w:val="18"/>
                 <w:szCs w:val="18"/>
               </w:rPr>
-              <w:t>«shoppingOther»</w:t>
+              <w:t xml:space="preserve">John is unable to manage any shopping tasks, he has taken to his bed due to his deteriorating, palliative condition. Joy completes grocery shopping via online delivery. </w:t>
             </w:r>
             <w:r>
               <w:rPr>
@@ -18046,7 +18090,7 @@
                 <w:sz w:val="18"/>
                 <w:szCs w:val="18"/>
               </w:rPr>
-              <w:t>«shoppingOther»</w:t>
+              <w:t xml:space="preserve">John is unable to manage any shopping tasks, he has taken to his bed due to his deteriorating, palliative condition. Joy completes grocery shopping via online delivery. </w:t>
             </w:r>
             <w:r>
               <w:rPr>
@@ -18092,7 +18136,7 @@
                 <w:sz w:val="18"/>
                 <w:szCs w:val="18"/>
               </w:rPr>
-              <w:t>«shoppingOther»</w:t>
+              <w:t xml:space="preserve">John is unable to manage any shopping tasks, he has taken to his bed due to his deteriorating, palliative condition. Joy completes grocery shopping via online delivery. </w:t>
             </w:r>
             <w:r>
               <w:rPr>
@@ -18396,7 +18440,7 @@
                 <w:sz w:val="18"/>
                 <w:szCs w:val="18"/>
               </w:rPr>
-              <w:t>«cleaningAndHGM»</w:t>
+              <w:t xml:space="preserve">John is SOB and unable to endure any physical tasks. </w:t>
             </w:r>
             <w:r>
               <w:rPr>
@@ -18562,6 +18606,7 @@
                 <w:sz w:val="18"/>
                 <w:szCs w:val="18"/>
               </w:rPr>
+              <w:lastRenderedPageBreak/>
               <w:t>Capacity</w:t>
             </w:r>
           </w:p>
@@ -18696,8 +18741,18 @@
                 <w:sz w:val="18"/>
                 <w:szCs w:val="18"/>
               </w:rPr>
-              <w:t>Assistance required</w:t>
-            </w:r>
+              <w:t xml:space="preserve">Assistance </w:t>
+            </w:r>
+            <w:proofErr w:type="gramStart"/>
+            <w:r>
+              <w:rPr>
+                <w:rFonts w:cstheme="minorHAnsi"/>
+                <w:sz w:val="18"/>
+                <w:szCs w:val="18"/>
+              </w:rPr>
+              <w:t>required</w:t>
+            </w:r>
+            <w:proofErr w:type="gramEnd"/>
             <w:r>
               <w:rPr>
                 <w:rFonts w:cstheme="minorHAnsi"/>
@@ -18751,7 +18806,7 @@
                 <w:sz w:val="18"/>
                 <w:szCs w:val="18"/>
               </w:rPr>
-              <w:t>«mealsOther»</w:t>
+              <w:t xml:space="preserve">SOB and unable to endure any physical tasks.  Joy has been supporting long term with meals. </w:t>
             </w:r>
             <w:r>
               <w:rPr>
@@ -18935,7 +18990,6 @@
                 <w:sz w:val="18"/>
                 <w:szCs w:val="18"/>
               </w:rPr>
-              <w:lastRenderedPageBreak/>
               <w:t>Capacity</w:t>
             </w:r>
           </w:p>
@@ -19115,7 +19169,7 @@
                 <w:sz w:val="18"/>
                 <w:szCs w:val="18"/>
               </w:rPr>
-              <w:t>«financesOther»</w:t>
+              <w:t xml:space="preserve">Joy is managing finances since Johns health deteriorated. </w:t>
             </w:r>
             <w:r>
               <w:rPr>
@@ -19356,7 +19410,7 @@
                 <w:sz w:val="18"/>
                 <w:szCs w:val="18"/>
               </w:rPr>
-              <w:t>«mobilePhoneUse»</w:t>
+              <w:t>Independent – No help, setup, or supervision</w:t>
             </w:r>
             <w:r>
               <w:rPr>
@@ -19572,7 +19626,7 @@
                 <w:sz w:val="18"/>
                 <w:szCs w:val="18"/>
               </w:rPr>
-              <w:t>«socialOther»</w:t>
+              <w:t xml:space="preserve">Joy has asked if during the SSI/Respite that our SW could take John for a walk around the village in the wheelchair. </w:t>
             </w:r>
             <w:r>
               <w:rPr>
@@ -19616,6 +19670,7 @@
                 <w:sz w:val="18"/>
                 <w:szCs w:val="18"/>
               </w:rPr>
+              <w:lastRenderedPageBreak/>
               <w:t>Capacity</w:t>
             </w:r>
           </w:p>
@@ -20071,7 +20126,6 @@
                 <w:sz w:val="18"/>
                 <w:szCs w:val="18"/>
               </w:rPr>
-              <w:lastRenderedPageBreak/>
               <w:t xml:space="preserve">Driving </w:t>
             </w:r>
           </w:p>
@@ -20131,7 +20185,7 @@
                 <w:sz w:val="18"/>
                 <w:szCs w:val="18"/>
               </w:rPr>
-              <w:t>«Driving»</w:t>
+              <w:t>No</w:t>
             </w:r>
             <w:r>
               <w:rPr>
@@ -20557,7 +20611,7 @@
                 <w:sz w:val="18"/>
                 <w:szCs w:val="18"/>
               </w:rPr>
-              <w:t>«transport»</w:t>
+              <w:t xml:space="preserve">John needs an ambulance for transport due to his deteriorating condition and declining mobility. </w:t>
             </w:r>
             <w:r>
               <w:rPr>
@@ -21474,6 +21528,7 @@
               </w:rPr>
               <w:t xml:space="preserve"> </w:t>
             </w:r>
+            <w:proofErr w:type="gramStart"/>
             <w:r>
               <w:rPr>
                 <w:rFonts w:cstheme="minorHAnsi"/>
@@ -21483,6 +21538,7 @@
               </w:rPr>
               <w:t>NA</w:t>
             </w:r>
+            <w:proofErr w:type="gramEnd"/>
           </w:p>
           <w:p>
             <w:pPr>
@@ -21736,29 +21792,6 @@
                 <w:sz w:val="18"/>
                 <w:szCs w:val="18"/>
               </w:rPr>
-              <w:fldChar w:fldCharType="separate"/>
-            </w:r>
-            <w:r>
-              <w:rPr>
-                <w:rFonts w:cstheme="minorHAnsi"/>
-                <w:b/>
-                <w:bCs/>
-                <w:noProof/>
-                <w:color w:val="4A66AC" w:themeColor="accent1"/>
-                <w:sz w:val="18"/>
-                <w:szCs w:val="18"/>
-              </w:rPr>
-              <w:t>«swallow»</w:t>
-            </w:r>
-            <w:r>
-              <w:rPr>
-                <w:rFonts w:cstheme="minorHAnsi"/>
-                <w:b/>
-                <w:bCs/>
-                <w:color w:val="4A66AC" w:themeColor="accent1"/>
-                <w:sz w:val="18"/>
-                <w:szCs w:val="18"/>
-              </w:rPr>
               <w:fldChar w:fldCharType="end"/>
             </w:r>
           </w:p>
@@ -21870,7 +21903,25 @@
                 <w:sz w:val="18"/>
                 <w:szCs w:val="18"/>
               </w:rPr>
-              <w:t>Level 7 Texture – Solid(crunchy, chewy, lumpy)</w:t>
+              <w:t xml:space="preserve">Level 7 Texture – </w:t>
+            </w:r>
+            <w:proofErr w:type="gramStart"/>
+            <w:r>
+              <w:rPr>
+                <w:rFonts w:asciiTheme="minorHAnsi" w:hAnsiTheme="minorHAnsi" w:cstheme="minorHAnsi"/>
+                <w:sz w:val="18"/>
+                <w:szCs w:val="18"/>
+              </w:rPr>
+              <w:t>Solid(</w:t>
+            </w:r>
+            <w:proofErr w:type="gramEnd"/>
+            <w:r>
+              <w:rPr>
+                <w:rFonts w:asciiTheme="minorHAnsi" w:hAnsiTheme="minorHAnsi" w:cstheme="minorHAnsi"/>
+                <w:sz w:val="18"/>
+                <w:szCs w:val="18"/>
+              </w:rPr>
+              <w:t>crunchy, chewy, lumpy)</w:t>
             </w:r>
             <w:r>
               <w:rPr>
@@ -21920,7 +21971,16 @@
                 <w:sz w:val="18"/>
                 <w:szCs w:val="18"/>
               </w:rPr>
-              <w:t xml:space="preserve">Level 5 Minced/Moist  </w:t>
+              <w:t>Level 5 Minced/</w:t>
+            </w:r>
+            <w:proofErr w:type="gramStart"/>
+            <w:r>
+              <w:rPr>
+                <w:rFonts w:asciiTheme="minorHAnsi" w:hAnsiTheme="minorHAnsi" w:cstheme="minorHAnsi"/>
+                <w:sz w:val="18"/>
+                <w:szCs w:val="18"/>
+              </w:rPr>
+              <w:t xml:space="preserve">Moist  </w:t>
             </w:r>
             <w:r>
               <w:rPr>
@@ -21930,6 +21990,7 @@
               </w:rPr>
               <w:t>☐</w:t>
             </w:r>
+            <w:proofErr w:type="gramEnd"/>
             <w:r>
               <w:rPr>
                 <w:rFonts w:ascii="Segoe UI Symbol" w:eastAsia="MS Gothic" w:hAnsi="Segoe UI Symbol" w:cs="Segoe UI Symbol"/>
@@ -22084,7 +22145,16 @@
                 <w:sz w:val="18"/>
                 <w:szCs w:val="18"/>
               </w:rPr>
-              <w:t xml:space="preserve">/normal </w:t>
+              <w:t>/</w:t>
+            </w:r>
+            <w:proofErr w:type="gramStart"/>
+            <w:r>
+              <w:rPr>
+                <w:rFonts w:asciiTheme="minorHAnsi" w:hAnsiTheme="minorHAnsi" w:cstheme="minorHAnsi"/>
+                <w:sz w:val="18"/>
+                <w:szCs w:val="18"/>
+              </w:rPr>
+              <w:t xml:space="preserve">normal </w:t>
             </w:r>
             <w:r>
               <w:rPr>
@@ -22102,6 +22172,7 @@
               </w:rPr>
               <w:t>☐</w:t>
             </w:r>
+            <w:proofErr w:type="gramEnd"/>
             <w:r>
               <w:rPr>
                 <w:rFonts w:ascii="Segoe UI Symbol" w:eastAsia="MS Gothic" w:hAnsi="Segoe UI Symbol" w:cs="Segoe UI Symbol"/>
@@ -22231,8 +22302,25 @@
                 <w:sz w:val="18"/>
                 <w:szCs w:val="18"/>
               </w:rPr>
-              <w:lastRenderedPageBreak/>
-              <w:t>Daily fluid Intake (mls)</w:t>
+              <w:t>Daily fluid Intake (</w:t>
+            </w:r>
+            <w:proofErr w:type="spellStart"/>
+            <w:r>
+              <w:rPr>
+                <w:rFonts w:cstheme="minorHAnsi"/>
+                <w:sz w:val="18"/>
+                <w:szCs w:val="18"/>
+              </w:rPr>
+              <w:t>mls</w:t>
+            </w:r>
+            <w:proofErr w:type="spellEnd"/>
+            <w:r>
+              <w:rPr>
+                <w:rFonts w:cstheme="minorHAnsi"/>
+                <w:sz w:val="18"/>
+                <w:szCs w:val="18"/>
+              </w:rPr>
+              <w:t>)</w:t>
             </w:r>
           </w:p>
         </w:tc>
@@ -22369,7 +22457,7 @@
                 <w:sz w:val="18"/>
                 <w:szCs w:val="18"/>
               </w:rPr>
-              <w:t>«eating»</w:t>
+              <w:t>soft diet</w:t>
             </w:r>
             <w:r>
               <w:rPr>
@@ -22716,7 +22804,7 @@
                 <w:sz w:val="18"/>
                 <w:szCs w:val="18"/>
               </w:rPr>
-              <w:t>«nutritionalIntake»</w:t>
+              <w:t xml:space="preserve">ACAT - Poor appetite eats small serves and snacks, he reports feeling nauseous. John drinks lots of fluids and take nutritional supplements regularly.  He has lost a lot of weight as his condition has progressed towards palliative. </w:t>
             </w:r>
             <w:r>
               <w:rPr>
@@ -22914,7 +23002,7 @@
                 <w:sz w:val="18"/>
                 <w:szCs w:val="18"/>
               </w:rPr>
-              <w:t>«mst»</w:t>
+              <w:t>The significance of the amount of weight loss will depend on the body weight of the resident.  For instance, a 3kg weight loss in a 40kg resident is significant</w:t>
             </w:r>
             <w:r>
               <w:rPr>
@@ -22981,7 +23069,7 @@
                 <w:sz w:val="18"/>
                 <w:szCs w:val="18"/>
               </w:rPr>
-              <w:t>«oral»</w:t>
+              <w:t xml:space="preserve">Dentures upper and lower. Some looseness. </w:t>
             </w:r>
             <w:r>
               <w:rPr>
@@ -23070,7 +23158,7 @@
                 <w:sz w:val="18"/>
                 <w:szCs w:val="18"/>
               </w:rPr>
-              <w:t>«dieticianReferralStatus»</w:t>
+              <w:t>Dietician referral , Completed</w:t>
             </w:r>
             <w:r>
               <w:rPr>
@@ -23123,7 +23211,16 @@
                 <w:sz w:val="18"/>
                 <w:szCs w:val="18"/>
               </w:rPr>
-              <w:t xml:space="preserve">Dentition: Does the client have dentures  </w:t>
+              <w:t xml:space="preserve">Dentition: Does the client have </w:t>
+            </w:r>
+            <w:proofErr w:type="gramStart"/>
+            <w:r>
+              <w:rPr>
+                <w:rFonts w:cstheme="minorHAnsi"/>
+                <w:sz w:val="18"/>
+                <w:szCs w:val="18"/>
+              </w:rPr>
+              <w:t xml:space="preserve">dentures  </w:t>
             </w:r>
             <w:r>
               <w:rPr>
@@ -23133,6 +23230,7 @@
               </w:rPr>
               <w:t>☐</w:t>
             </w:r>
+            <w:proofErr w:type="gramEnd"/>
             <w:r>
               <w:rPr>
                 <w:rFonts w:cstheme="minorHAnsi"/>
@@ -23200,7 +23298,7 @@
                 <w:sz w:val="18"/>
                 <w:szCs w:val="18"/>
               </w:rPr>
-              <w:t>«oral»</w:t>
+              <w:t xml:space="preserve">Dentures upper and lower. Some looseness. </w:t>
             </w:r>
             <w:r>
               <w:rPr>
@@ -23360,7 +23458,7 @@
                 <w:sz w:val="18"/>
                 <w:szCs w:val="18"/>
               </w:rPr>
-              <w:t>«speachReferralStatus»</w:t>
+              <w:t>Speach pathologist referral , Not required</w:t>
             </w:r>
             <w:r>
               <w:rPr>
@@ -23445,13 +23543,23 @@
               </w:rPr>
               <w:t xml:space="preserve"> No</w:t>
             </w:r>
-            <w:r>
-              <w:rPr>
-                <w:rFonts w:cstheme="minorHAnsi"/>
-                <w:sz w:val="18"/>
-                <w:szCs w:val="18"/>
-              </w:rPr>
-              <w:t xml:space="preserve">   ( If yes,  please complete remaining check boxes)</w:t>
+            <w:proofErr w:type="gramStart"/>
+            <w:r>
+              <w:rPr>
+                <w:rFonts w:cstheme="minorHAnsi"/>
+                <w:sz w:val="18"/>
+                <w:szCs w:val="18"/>
+              </w:rPr>
+              <w:t xml:space="preserve">   (</w:t>
+            </w:r>
+            <w:proofErr w:type="gramEnd"/>
+            <w:r>
+              <w:rPr>
+                <w:rFonts w:cstheme="minorHAnsi"/>
+                <w:sz w:val="18"/>
+                <w:szCs w:val="18"/>
+              </w:rPr>
+              <w:t xml:space="preserve"> If yes,  please complete remaining check boxes)</w:t>
             </w:r>
           </w:p>
           <w:p>
@@ -23487,6 +23595,7 @@
               </w:rPr>
               <w:t xml:space="preserve">    Diabetes Type 2 </w:t>
             </w:r>
+            <w:proofErr w:type="gramStart"/>
             <w:r>
               <w:rPr>
                 <w:rFonts w:ascii="Segoe UI Symbol" w:hAnsi="Segoe UI Symbol" w:cs="Segoe UI Symbol"/>
@@ -23518,7 +23627,17 @@
                 <w:sz w:val="18"/>
                 <w:szCs w:val="18"/>
               </w:rPr>
-              <w:t>refer to medical section</w:t>
+              <w:t>refer</w:t>
+            </w:r>
+            <w:proofErr w:type="gramEnd"/>
+            <w:r>
+              <w:rPr>
+                <w:rFonts w:cstheme="minorHAnsi"/>
+                <w:color w:val="4A66AC" w:themeColor="accent1"/>
+                <w:sz w:val="18"/>
+                <w:szCs w:val="18"/>
+              </w:rPr>
+              <w:t xml:space="preserve"> to medical section</w:t>
             </w:r>
           </w:p>
         </w:tc>
@@ -23641,6 +23760,7 @@
               </w:rPr>
               <w:t xml:space="preserve">Independent </w:t>
             </w:r>
+            <w:proofErr w:type="gramStart"/>
             <w:r>
               <w:rPr>
                 <w:rFonts w:ascii="Segoe UI Symbol" w:eastAsia="MS Gothic" w:hAnsi="Segoe UI Symbol" w:cs="Segoe UI Symbol"/>
@@ -23663,7 +23783,16 @@
                 <w:sz w:val="18"/>
                 <w:szCs w:val="18"/>
               </w:rPr>
-              <w:t xml:space="preserve"> Assistance required </w:t>
+              <w:t xml:space="preserve"> Assistance</w:t>
+            </w:r>
+            <w:proofErr w:type="gramEnd"/>
+            <w:r>
+              <w:rPr>
+                <w:rFonts w:cstheme="minorHAnsi"/>
+                <w:sz w:val="18"/>
+                <w:szCs w:val="18"/>
+              </w:rPr>
+              <w:t xml:space="preserve"> required </w:t>
             </w:r>
             <w:r>
               <w:rPr>
@@ -23720,6 +23849,7 @@
                 <w:sz w:val="18"/>
                 <w:szCs w:val="18"/>
               </w:rPr>
+              <w:lastRenderedPageBreak/>
               <w:t xml:space="preserve">BGL: </w:t>
             </w:r>
             <w:r>
@@ -23814,6 +23944,7 @@
               </w:rPr>
               <w:t xml:space="preserve">Independent </w:t>
             </w:r>
+            <w:proofErr w:type="gramStart"/>
             <w:r>
               <w:rPr>
                 <w:rFonts w:ascii="Segoe UI Symbol" w:eastAsia="MS Gothic" w:hAnsi="Segoe UI Symbol" w:cs="Segoe UI Symbol"/>
@@ -23836,7 +23967,16 @@
                 <w:sz w:val="18"/>
                 <w:szCs w:val="18"/>
               </w:rPr>
-              <w:t xml:space="preserve"> Assistance required </w:t>
+              <w:t xml:space="preserve"> Assistance</w:t>
+            </w:r>
+            <w:proofErr w:type="gramEnd"/>
+            <w:r>
+              <w:rPr>
+                <w:rFonts w:cstheme="minorHAnsi"/>
+                <w:sz w:val="18"/>
+                <w:szCs w:val="18"/>
+              </w:rPr>
+              <w:t xml:space="preserve"> required </w:t>
             </w:r>
             <w:r>
               <w:rPr>
@@ -24256,7 +24396,6 @@
                 <w:rFonts w:cstheme="minorHAnsi"/>
                 <w:b/>
                 <w:bCs/>
-                <w:color w:val="ACCBF9" w:themeColor="background2"/>
                 <w:sz w:val="18"/>
                 <w:szCs w:val="18"/>
               </w:rPr>
@@ -24270,6 +24409,277 @@
                 <w:szCs w:val="18"/>
               </w:rPr>
               <w:t>Dress/Undress</w:t>
+            </w:r>
+          </w:p>
+          <w:p>
+            <w:pPr>
+              <w:rPr>
+                <w:rFonts w:cstheme="minorHAnsi"/>
+                <w:b/>
+                <w:bCs/>
+                <w:color w:val="0070C0"/>
+                <w:sz w:val="18"/>
+                <w:szCs w:val="18"/>
+              </w:rPr>
+            </w:pPr>
+            <w:r>
+              <w:rPr>
+                <w:rFonts w:cstheme="minorHAnsi"/>
+                <w:b/>
+                <w:bCs/>
+                <w:color w:val="0070C0"/>
+                <w:sz w:val="18"/>
+                <w:szCs w:val="18"/>
+              </w:rPr>
+              <w:fldChar w:fldCharType="begin"/>
+            </w:r>
+            <w:r>
+              <w:rPr>
+                <w:rFonts w:cstheme="minorHAnsi"/>
+                <w:b/>
+                <w:bCs/>
+                <w:color w:val="0070C0"/>
+                <w:sz w:val="18"/>
+                <w:szCs w:val="18"/>
+              </w:rPr>
+              <w:instrText xml:space="preserve"> MERGEFIELD "upperBodyDressingAssist" </w:instrText>
+            </w:r>
+            <w:r>
+              <w:rPr>
+                <w:rFonts w:cstheme="minorHAnsi"/>
+                <w:b/>
+                <w:bCs/>
+                <w:color w:val="0070C0"/>
+                <w:sz w:val="18"/>
+                <w:szCs w:val="18"/>
+              </w:rPr>
+              <w:fldChar w:fldCharType="separate"/>
+            </w:r>
+            <w:r>
+              <w:rPr>
+                <w:rFonts w:cstheme="minorHAnsi"/>
+                <w:b/>
+                <w:bCs/>
+                <w:noProof/>
+                <w:color w:val="0070C0"/>
+                <w:sz w:val="18"/>
+                <w:szCs w:val="18"/>
+              </w:rPr>
+              <w:t>Upper body dressing:  , Supervise/standby assist</w:t>
+            </w:r>
+            <w:r>
+              <w:rPr>
+                <w:rFonts w:cstheme="minorHAnsi"/>
+                <w:b/>
+                <w:bCs/>
+                <w:color w:val="0070C0"/>
+                <w:sz w:val="18"/>
+                <w:szCs w:val="18"/>
+              </w:rPr>
+              <w:fldChar w:fldCharType="end"/>
+            </w:r>
+          </w:p>
+          <w:p>
+            <w:pPr>
+              <w:rPr>
+                <w:rFonts w:cstheme="minorHAnsi"/>
+                <w:b/>
+                <w:bCs/>
+                <w:color w:val="0070C0"/>
+                <w:sz w:val="18"/>
+                <w:szCs w:val="18"/>
+              </w:rPr>
+            </w:pPr>
+            <w:r>
+              <w:rPr>
+                <w:rFonts w:cstheme="minorHAnsi"/>
+                <w:b/>
+                <w:bCs/>
+                <w:color w:val="0070C0"/>
+                <w:sz w:val="18"/>
+                <w:szCs w:val="18"/>
+              </w:rPr>
+              <w:fldChar w:fldCharType="begin"/>
+            </w:r>
+            <w:r>
+              <w:rPr>
+                <w:rFonts w:cstheme="minorHAnsi"/>
+                <w:b/>
+                <w:bCs/>
+                <w:color w:val="0070C0"/>
+                <w:sz w:val="18"/>
+                <w:szCs w:val="18"/>
+              </w:rPr>
+              <w:instrText xml:space="preserve"> MERGEFIELD "lowerBodyDressingAssist" </w:instrText>
+            </w:r>
+            <w:r>
+              <w:rPr>
+                <w:rFonts w:cstheme="minorHAnsi"/>
+                <w:b/>
+                <w:bCs/>
+                <w:color w:val="0070C0"/>
+                <w:sz w:val="18"/>
+                <w:szCs w:val="18"/>
+              </w:rPr>
+              <w:fldChar w:fldCharType="separate"/>
+            </w:r>
+            <w:r>
+              <w:rPr>
+                <w:rFonts w:cstheme="minorHAnsi"/>
+                <w:b/>
+                <w:bCs/>
+                <w:noProof/>
+                <w:color w:val="0070C0"/>
+                <w:sz w:val="18"/>
+                <w:szCs w:val="18"/>
+              </w:rPr>
+              <w:t>Lower body dressing:  , Supervise/standby assist</w:t>
+            </w:r>
+            <w:r>
+              <w:rPr>
+                <w:rFonts w:cstheme="minorHAnsi"/>
+                <w:b/>
+                <w:bCs/>
+                <w:color w:val="0070C0"/>
+                <w:sz w:val="18"/>
+                <w:szCs w:val="18"/>
+              </w:rPr>
+              <w:fldChar w:fldCharType="end"/>
+            </w:r>
+          </w:p>
+          <w:p>
+            <w:pPr>
+              <w:rPr>
+                <w:rFonts w:cstheme="minorHAnsi"/>
+                <w:b/>
+                <w:bCs/>
+                <w:color w:val="0070C0"/>
+                <w:sz w:val="18"/>
+                <w:szCs w:val="18"/>
+              </w:rPr>
+            </w:pPr>
+            <w:r>
+              <w:rPr>
+                <w:rFonts w:cstheme="minorHAnsi"/>
+                <w:b/>
+                <w:bCs/>
+                <w:color w:val="0070C0"/>
+                <w:sz w:val="18"/>
+                <w:szCs w:val="18"/>
+              </w:rPr>
+              <w:fldChar w:fldCharType="begin"/>
+            </w:r>
+            <w:r>
+              <w:rPr>
+                <w:rFonts w:cstheme="minorHAnsi"/>
+                <w:b/>
+                <w:bCs/>
+                <w:color w:val="0070C0"/>
+                <w:sz w:val="18"/>
+                <w:szCs w:val="18"/>
+              </w:rPr>
+              <w:instrText xml:space="preserve"> MERGEFIELD "shoesAndSocksAssist" </w:instrText>
+            </w:r>
+            <w:r>
+              <w:rPr>
+                <w:rFonts w:cstheme="minorHAnsi"/>
+                <w:b/>
+                <w:bCs/>
+                <w:color w:val="0070C0"/>
+                <w:sz w:val="18"/>
+                <w:szCs w:val="18"/>
+              </w:rPr>
+              <w:fldChar w:fldCharType="separate"/>
+            </w:r>
+            <w:r>
+              <w:rPr>
+                <w:rFonts w:cstheme="minorHAnsi"/>
+                <w:b/>
+                <w:bCs/>
+                <w:noProof/>
+                <w:color w:val="0070C0"/>
+                <w:sz w:val="18"/>
+                <w:szCs w:val="18"/>
+              </w:rPr>
+              <w:t>Shoes and socks:  , Partial assist</w:t>
+            </w:r>
+            <w:r>
+              <w:rPr>
+                <w:rFonts w:cstheme="minorHAnsi"/>
+                <w:b/>
+                <w:bCs/>
+                <w:color w:val="0070C0"/>
+                <w:sz w:val="18"/>
+                <w:szCs w:val="18"/>
+              </w:rPr>
+              <w:fldChar w:fldCharType="end"/>
+            </w:r>
+          </w:p>
+          <w:p>
+            <w:pPr>
+              <w:rPr>
+                <w:rFonts w:cstheme="minorHAnsi"/>
+                <w:b/>
+                <w:bCs/>
+                <w:sz w:val="18"/>
+                <w:szCs w:val="18"/>
+              </w:rPr>
+            </w:pPr>
+            <w:r>
+              <w:rPr>
+                <w:rFonts w:cstheme="minorHAnsi"/>
+                <w:b/>
+                <w:bCs/>
+                <w:color w:val="0070C0"/>
+                <w:sz w:val="18"/>
+                <w:szCs w:val="18"/>
+              </w:rPr>
+              <w:fldChar w:fldCharType="begin"/>
+            </w:r>
+            <w:r>
+              <w:rPr>
+                <w:rFonts w:cstheme="minorHAnsi"/>
+                <w:b/>
+                <w:bCs/>
+                <w:color w:val="0070C0"/>
+                <w:sz w:val="18"/>
+                <w:szCs w:val="18"/>
+              </w:rPr>
+              <w:instrText xml:space="preserve"> MERGEFIELD "zipsButtonsAssist" </w:instrText>
+            </w:r>
+            <w:r>
+              <w:rPr>
+                <w:rFonts w:cstheme="minorHAnsi"/>
+                <w:b/>
+                <w:bCs/>
+                <w:color w:val="0070C0"/>
+                <w:sz w:val="18"/>
+                <w:szCs w:val="18"/>
+              </w:rPr>
+              <w:fldChar w:fldCharType="separate"/>
+            </w:r>
+            <w:r>
+              <w:rPr>
+                <w:rFonts w:cstheme="minorHAnsi"/>
+                <w:b/>
+                <w:bCs/>
+                <w:noProof/>
+                <w:color w:val="0070C0"/>
+                <w:sz w:val="18"/>
+                <w:szCs w:val="18"/>
+              </w:rPr>
+              <w:t>Zips and buttons assist , Supervise/standby assist</w:t>
+            </w:r>
+            <w:r>
+              <w:rPr>
+                <w:rFonts w:cstheme="minorHAnsi"/>
+                <w:b/>
+                <w:bCs/>
+                <w:color w:val="0070C0"/>
+                <w:sz w:val="18"/>
+                <w:szCs w:val="18"/>
+              </w:rPr>
+              <w:fldChar w:fldCharType="end"/>
             </w:r>
           </w:p>
         </w:tc>
@@ -25458,7 +25868,6 @@
                 <w:sz w:val="16"/>
                 <w:szCs w:val="16"/>
               </w:rPr>
-              <w:lastRenderedPageBreak/>
               <w:t>Zips / Buttons undo/do up</w:t>
             </w:r>
           </w:p>
@@ -25726,7 +26135,7 @@
           <w:tcPr>
             <w:tcW w:w="4961" w:type="dxa"/>
             <w:gridSpan w:val="6"/>
-            <w:shd w:val="clear" w:color="auto" w:fill="DFEBF5" w:themeFill="accent2" w:themeFillTint="33"/>
+            <w:shd w:val="clear" w:color="auto" w:fill="auto"/>
           </w:tcPr>
           <w:p>
             <w:pPr>
@@ -25748,6 +26157,17 @@
               </w:rPr>
               <w:t>Grooming</w:t>
             </w:r>
+          </w:p>
+          <w:p>
+            <w:pPr>
+              <w:rPr>
+                <w:rFonts w:cstheme="minorHAnsi"/>
+                <w:b/>
+                <w:bCs/>
+                <w:sz w:val="18"/>
+                <w:szCs w:val="18"/>
+              </w:rPr>
+            </w:pPr>
           </w:p>
         </w:tc>
       </w:tr>
@@ -25782,11 +26202,849 @@
               <w:t>Hygiene</w:t>
             </w:r>
           </w:p>
-        </w:tc>
-        <w:tc>
-          <w:tcPr>
-            <w:tcW w:w="2835" w:type="dxa"/>
-          </w:tcPr>
+          <w:p>
+            <w:pPr>
+              <w:rPr>
+                <w:rFonts w:cstheme="minorHAnsi"/>
+                <w:b/>
+                <w:bCs/>
+                <w:color w:val="0070C0"/>
+                <w:sz w:val="18"/>
+                <w:szCs w:val="18"/>
+              </w:rPr>
+            </w:pPr>
+            <w:r>
+              <w:rPr>
+                <w:rFonts w:cstheme="minorHAnsi"/>
+                <w:b/>
+                <w:bCs/>
+                <w:color w:val="0070C0"/>
+                <w:sz w:val="18"/>
+                <w:szCs w:val="18"/>
+              </w:rPr>
+              <w:fldChar w:fldCharType="begin"/>
+            </w:r>
+            <w:r>
+              <w:rPr>
+                <w:rFonts w:cstheme="minorHAnsi"/>
+                <w:b/>
+                <w:bCs/>
+                <w:color w:val="0070C0"/>
+                <w:sz w:val="18"/>
+                <w:szCs w:val="18"/>
+              </w:rPr>
+              <w:instrText xml:space="preserve"> MERGEFIELD "setUpShowerAssist" </w:instrText>
+            </w:r>
+            <w:r>
+              <w:rPr>
+                <w:rFonts w:cstheme="minorHAnsi"/>
+                <w:b/>
+                <w:bCs/>
+                <w:color w:val="0070C0"/>
+                <w:sz w:val="18"/>
+                <w:szCs w:val="18"/>
+              </w:rPr>
+              <w:fldChar w:fldCharType="separate"/>
+            </w:r>
+            <w:r>
+              <w:rPr>
+                <w:rFonts w:cstheme="minorHAnsi"/>
+                <w:b/>
+                <w:bCs/>
+                <w:noProof/>
+                <w:color w:val="0070C0"/>
+                <w:sz w:val="18"/>
+                <w:szCs w:val="18"/>
+              </w:rPr>
+              <w:t>Initiate/set up for shower:  , Partial assist</w:t>
+            </w:r>
+            <w:r>
+              <w:rPr>
+                <w:rFonts w:cstheme="minorHAnsi"/>
+                <w:b/>
+                <w:bCs/>
+                <w:color w:val="0070C0"/>
+                <w:sz w:val="18"/>
+                <w:szCs w:val="18"/>
+              </w:rPr>
+              <w:fldChar w:fldCharType="end"/>
+            </w:r>
+          </w:p>
+          <w:p>
+            <w:pPr>
+              <w:rPr>
+                <w:rFonts w:cstheme="minorHAnsi"/>
+                <w:b/>
+                <w:bCs/>
+                <w:color w:val="0070C0"/>
+                <w:sz w:val="18"/>
+                <w:szCs w:val="18"/>
+              </w:rPr>
+            </w:pPr>
+            <w:r>
+              <w:rPr>
+                <w:rFonts w:cstheme="minorHAnsi"/>
+                <w:b/>
+                <w:bCs/>
+                <w:color w:val="0070C0"/>
+                <w:sz w:val="18"/>
+                <w:szCs w:val="18"/>
+              </w:rPr>
+              <w:fldChar w:fldCharType="begin"/>
+            </w:r>
+            <w:r>
+              <w:rPr>
+                <w:rFonts w:cstheme="minorHAnsi"/>
+                <w:b/>
+                <w:bCs/>
+                <w:color w:val="0070C0"/>
+                <w:sz w:val="18"/>
+                <w:szCs w:val="18"/>
+              </w:rPr>
+              <w:instrText xml:space="preserve"> MERGEFIELD "selectClothingAssist" </w:instrText>
+            </w:r>
+            <w:r>
+              <w:rPr>
+                <w:rFonts w:cstheme="minorHAnsi"/>
+                <w:b/>
+                <w:bCs/>
+                <w:color w:val="0070C0"/>
+                <w:sz w:val="18"/>
+                <w:szCs w:val="18"/>
+              </w:rPr>
+              <w:fldChar w:fldCharType="separate"/>
+            </w:r>
+            <w:r>
+              <w:rPr>
+                <w:rFonts w:cstheme="minorHAnsi"/>
+                <w:b/>
+                <w:bCs/>
+                <w:noProof/>
+                <w:color w:val="0070C0"/>
+                <w:sz w:val="18"/>
+                <w:szCs w:val="18"/>
+              </w:rPr>
+              <w:t>Select clothing:  , Independent</w:t>
+            </w:r>
+            <w:r>
+              <w:rPr>
+                <w:rFonts w:cstheme="minorHAnsi"/>
+                <w:b/>
+                <w:bCs/>
+                <w:color w:val="0070C0"/>
+                <w:sz w:val="18"/>
+                <w:szCs w:val="18"/>
+              </w:rPr>
+              <w:fldChar w:fldCharType="end"/>
+            </w:r>
+          </w:p>
+          <w:p>
+            <w:pPr>
+              <w:rPr>
+                <w:rFonts w:cstheme="minorHAnsi"/>
+                <w:b/>
+                <w:bCs/>
+                <w:color w:val="0070C0"/>
+                <w:sz w:val="18"/>
+                <w:szCs w:val="18"/>
+              </w:rPr>
+            </w:pPr>
+            <w:r>
+              <w:rPr>
+                <w:rFonts w:cstheme="minorHAnsi"/>
+                <w:b/>
+                <w:bCs/>
+                <w:color w:val="0070C0"/>
+                <w:sz w:val="18"/>
+                <w:szCs w:val="18"/>
+              </w:rPr>
+              <w:fldChar w:fldCharType="begin"/>
+            </w:r>
+            <w:r>
+              <w:rPr>
+                <w:rFonts w:cstheme="minorHAnsi"/>
+                <w:b/>
+                <w:bCs/>
+                <w:color w:val="0070C0"/>
+                <w:sz w:val="18"/>
+                <w:szCs w:val="18"/>
+              </w:rPr>
+              <w:instrText xml:space="preserve"> MERGEFIELD "adjustWaterTempAssist" </w:instrText>
+            </w:r>
+            <w:r>
+              <w:rPr>
+                <w:rFonts w:cstheme="minorHAnsi"/>
+                <w:b/>
+                <w:bCs/>
+                <w:color w:val="0070C0"/>
+                <w:sz w:val="18"/>
+                <w:szCs w:val="18"/>
+              </w:rPr>
+              <w:fldChar w:fldCharType="separate"/>
+            </w:r>
+            <w:r>
+              <w:rPr>
+                <w:rFonts w:cstheme="minorHAnsi"/>
+                <w:b/>
+                <w:bCs/>
+                <w:noProof/>
+                <w:color w:val="0070C0"/>
+                <w:sz w:val="18"/>
+                <w:szCs w:val="18"/>
+              </w:rPr>
+              <w:t>Adjust water temperature:  , Supervise/standby assist</w:t>
+            </w:r>
+            <w:r>
+              <w:rPr>
+                <w:rFonts w:cstheme="minorHAnsi"/>
+                <w:b/>
+                <w:bCs/>
+                <w:color w:val="0070C0"/>
+                <w:sz w:val="18"/>
+                <w:szCs w:val="18"/>
+              </w:rPr>
+              <w:fldChar w:fldCharType="end"/>
+            </w:r>
+          </w:p>
+          <w:p>
+            <w:pPr>
+              <w:rPr>
+                <w:rFonts w:cstheme="minorHAnsi"/>
+                <w:b/>
+                <w:bCs/>
+                <w:color w:val="0070C0"/>
+                <w:sz w:val="18"/>
+                <w:szCs w:val="18"/>
+              </w:rPr>
+            </w:pPr>
+            <w:r>
+              <w:rPr>
+                <w:rFonts w:cstheme="minorHAnsi"/>
+                <w:b/>
+                <w:bCs/>
+                <w:color w:val="0070C0"/>
+                <w:sz w:val="18"/>
+                <w:szCs w:val="18"/>
+              </w:rPr>
+              <w:fldChar w:fldCharType="begin"/>
+            </w:r>
+            <w:r>
+              <w:rPr>
+                <w:rFonts w:cstheme="minorHAnsi"/>
+                <w:b/>
+                <w:bCs/>
+                <w:color w:val="0070C0"/>
+                <w:sz w:val="18"/>
+                <w:szCs w:val="18"/>
+              </w:rPr>
+              <w:instrText xml:space="preserve"> MERGEFIELD "washingGeneralAssist" </w:instrText>
+            </w:r>
+            <w:r>
+              <w:rPr>
+                <w:rFonts w:cstheme="minorHAnsi"/>
+                <w:b/>
+                <w:bCs/>
+                <w:color w:val="0070C0"/>
+                <w:sz w:val="18"/>
+                <w:szCs w:val="18"/>
+              </w:rPr>
+              <w:fldChar w:fldCharType="separate"/>
+            </w:r>
+            <w:r>
+              <w:rPr>
+                <w:rFonts w:cstheme="minorHAnsi"/>
+                <w:b/>
+                <w:bCs/>
+                <w:noProof/>
+                <w:color w:val="0070C0"/>
+                <w:sz w:val="18"/>
+                <w:szCs w:val="18"/>
+              </w:rPr>
+              <w:t>Washing overall:  , Partial assist</w:t>
+            </w:r>
+            <w:r>
+              <w:rPr>
+                <w:rFonts w:cstheme="minorHAnsi"/>
+                <w:b/>
+                <w:bCs/>
+                <w:color w:val="0070C0"/>
+                <w:sz w:val="18"/>
+                <w:szCs w:val="18"/>
+              </w:rPr>
+              <w:fldChar w:fldCharType="end"/>
+            </w:r>
+          </w:p>
+          <w:p>
+            <w:pPr>
+              <w:rPr>
+                <w:rFonts w:cstheme="minorHAnsi"/>
+                <w:b/>
+                <w:bCs/>
+                <w:color w:val="0070C0"/>
+                <w:sz w:val="18"/>
+                <w:szCs w:val="18"/>
+              </w:rPr>
+            </w:pPr>
+            <w:r>
+              <w:rPr>
+                <w:rFonts w:cstheme="minorHAnsi"/>
+                <w:b/>
+                <w:bCs/>
+                <w:color w:val="0070C0"/>
+                <w:sz w:val="18"/>
+                <w:szCs w:val="18"/>
+              </w:rPr>
+              <w:fldChar w:fldCharType="begin"/>
+            </w:r>
+            <w:r>
+              <w:rPr>
+                <w:rFonts w:cstheme="minorHAnsi"/>
+                <w:b/>
+                <w:bCs/>
+                <w:color w:val="0070C0"/>
+                <w:sz w:val="18"/>
+                <w:szCs w:val="18"/>
+              </w:rPr>
+              <w:instrText xml:space="preserve"> MERGEFIELD "washingHardToReachAssist" </w:instrText>
+            </w:r>
+            <w:r>
+              <w:rPr>
+                <w:rFonts w:cstheme="minorHAnsi"/>
+                <w:b/>
+                <w:bCs/>
+                <w:color w:val="0070C0"/>
+                <w:sz w:val="18"/>
+                <w:szCs w:val="18"/>
+              </w:rPr>
+              <w:fldChar w:fldCharType="separate"/>
+            </w:r>
+            <w:r>
+              <w:rPr>
+                <w:rFonts w:cstheme="minorHAnsi"/>
+                <w:b/>
+                <w:bCs/>
+                <w:noProof/>
+                <w:color w:val="0070C0"/>
+                <w:sz w:val="18"/>
+                <w:szCs w:val="18"/>
+              </w:rPr>
+              <w:t>Washing hard to reach areas (feet/back):  , Full assist</w:t>
+            </w:r>
+            <w:r>
+              <w:rPr>
+                <w:rFonts w:cstheme="minorHAnsi"/>
+                <w:b/>
+                <w:bCs/>
+                <w:color w:val="0070C0"/>
+                <w:sz w:val="18"/>
+                <w:szCs w:val="18"/>
+              </w:rPr>
+              <w:fldChar w:fldCharType="end"/>
+            </w:r>
+          </w:p>
+          <w:p>
+            <w:pPr>
+              <w:rPr>
+                <w:rFonts w:cstheme="minorHAnsi"/>
+                <w:b/>
+                <w:bCs/>
+                <w:color w:val="0070C0"/>
+                <w:sz w:val="18"/>
+                <w:szCs w:val="18"/>
+              </w:rPr>
+            </w:pPr>
+            <w:r>
+              <w:rPr>
+                <w:rFonts w:cstheme="minorHAnsi"/>
+                <w:b/>
+                <w:bCs/>
+                <w:color w:val="0070C0"/>
+                <w:sz w:val="18"/>
+                <w:szCs w:val="18"/>
+              </w:rPr>
+              <w:fldChar w:fldCharType="begin"/>
+            </w:r>
+            <w:r>
+              <w:rPr>
+                <w:rFonts w:cstheme="minorHAnsi"/>
+                <w:b/>
+                <w:bCs/>
+                <w:color w:val="0070C0"/>
+                <w:sz w:val="18"/>
+                <w:szCs w:val="18"/>
+              </w:rPr>
+              <w:instrText xml:space="preserve"> MERGEFIELD "dryingOverallAssist" </w:instrText>
+            </w:r>
+            <w:r>
+              <w:rPr>
+                <w:rFonts w:cstheme="minorHAnsi"/>
+                <w:b/>
+                <w:bCs/>
+                <w:color w:val="0070C0"/>
+                <w:sz w:val="18"/>
+                <w:szCs w:val="18"/>
+              </w:rPr>
+              <w:fldChar w:fldCharType="separate"/>
+            </w:r>
+            <w:r>
+              <w:rPr>
+                <w:rFonts w:cstheme="minorHAnsi"/>
+                <w:b/>
+                <w:bCs/>
+                <w:noProof/>
+                <w:color w:val="0070C0"/>
+                <w:sz w:val="18"/>
+                <w:szCs w:val="18"/>
+              </w:rPr>
+              <w:t>Drying overall:  , Partial assist</w:t>
+            </w:r>
+            <w:r>
+              <w:rPr>
+                <w:rFonts w:cstheme="minorHAnsi"/>
+                <w:b/>
+                <w:bCs/>
+                <w:color w:val="0070C0"/>
+                <w:sz w:val="18"/>
+                <w:szCs w:val="18"/>
+              </w:rPr>
+              <w:fldChar w:fldCharType="end"/>
+            </w:r>
+          </w:p>
+          <w:p>
+            <w:pPr>
+              <w:rPr>
+                <w:rFonts w:cstheme="minorHAnsi"/>
+                <w:b/>
+                <w:bCs/>
+                <w:color w:val="0070C0"/>
+                <w:sz w:val="18"/>
+                <w:szCs w:val="18"/>
+              </w:rPr>
+            </w:pPr>
+            <w:r>
+              <w:rPr>
+                <w:rFonts w:cstheme="minorHAnsi"/>
+                <w:b/>
+                <w:bCs/>
+                <w:color w:val="0070C0"/>
+                <w:sz w:val="18"/>
+                <w:szCs w:val="18"/>
+              </w:rPr>
+              <w:fldChar w:fldCharType="begin"/>
+            </w:r>
+            <w:r>
+              <w:rPr>
+                <w:rFonts w:cstheme="minorHAnsi"/>
+                <w:b/>
+                <w:bCs/>
+                <w:color w:val="0070C0"/>
+                <w:sz w:val="18"/>
+                <w:szCs w:val="18"/>
+              </w:rPr>
+              <w:instrText xml:space="preserve"> MERGEFIELD "dryingHardToReachAssist" </w:instrText>
+            </w:r>
+            <w:r>
+              <w:rPr>
+                <w:rFonts w:cstheme="minorHAnsi"/>
+                <w:b/>
+                <w:bCs/>
+                <w:color w:val="0070C0"/>
+                <w:sz w:val="18"/>
+                <w:szCs w:val="18"/>
+              </w:rPr>
+              <w:fldChar w:fldCharType="separate"/>
+            </w:r>
+            <w:r>
+              <w:rPr>
+                <w:rFonts w:cstheme="minorHAnsi"/>
+                <w:b/>
+                <w:bCs/>
+                <w:noProof/>
+                <w:color w:val="0070C0"/>
+                <w:sz w:val="18"/>
+                <w:szCs w:val="18"/>
+              </w:rPr>
+              <w:t>Drying hard to reach areas (feet/back):  , Full assist</w:t>
+            </w:r>
+            <w:r>
+              <w:rPr>
+                <w:rFonts w:cstheme="minorHAnsi"/>
+                <w:b/>
+                <w:bCs/>
+                <w:color w:val="0070C0"/>
+                <w:sz w:val="18"/>
+                <w:szCs w:val="18"/>
+              </w:rPr>
+              <w:fldChar w:fldCharType="end"/>
+            </w:r>
+          </w:p>
+          <w:p>
+            <w:pPr>
+              <w:rPr>
+                <w:rFonts w:cstheme="minorHAnsi"/>
+                <w:b/>
+                <w:bCs/>
+                <w:sz w:val="18"/>
+                <w:szCs w:val="18"/>
+              </w:rPr>
+            </w:pPr>
+            <w:r>
+              <w:rPr>
+                <w:rFonts w:cstheme="minorHAnsi"/>
+                <w:b/>
+                <w:bCs/>
+                <w:color w:val="0070C0"/>
+                <w:sz w:val="18"/>
+                <w:szCs w:val="18"/>
+              </w:rPr>
+              <w:fldChar w:fldCharType="begin"/>
+            </w:r>
+            <w:r>
+              <w:rPr>
+                <w:rFonts w:cstheme="minorHAnsi"/>
+                <w:b/>
+                <w:bCs/>
+                <w:color w:val="0070C0"/>
+                <w:sz w:val="18"/>
+                <w:szCs w:val="18"/>
+              </w:rPr>
+              <w:instrText xml:space="preserve"> MERGEFIELD "perinealHygieneAssist" </w:instrText>
+            </w:r>
+            <w:r>
+              <w:rPr>
+                <w:rFonts w:cstheme="minorHAnsi"/>
+                <w:b/>
+                <w:bCs/>
+                <w:color w:val="0070C0"/>
+                <w:sz w:val="18"/>
+                <w:szCs w:val="18"/>
+              </w:rPr>
+              <w:fldChar w:fldCharType="separate"/>
+            </w:r>
+            <w:r>
+              <w:rPr>
+                <w:rFonts w:cstheme="minorHAnsi"/>
+                <w:b/>
+                <w:bCs/>
+                <w:noProof/>
+                <w:color w:val="0070C0"/>
+                <w:sz w:val="18"/>
+                <w:szCs w:val="18"/>
+              </w:rPr>
+              <w:t>Perineal hygiene:  , Supervise/standby assist</w:t>
+            </w:r>
+            <w:r>
+              <w:rPr>
+                <w:rFonts w:cstheme="minorHAnsi"/>
+                <w:b/>
+                <w:bCs/>
+                <w:color w:val="0070C0"/>
+                <w:sz w:val="18"/>
+                <w:szCs w:val="18"/>
+              </w:rPr>
+              <w:fldChar w:fldCharType="end"/>
+            </w:r>
+          </w:p>
+        </w:tc>
+        <w:tc>
+          <w:tcPr>
+            <w:tcW w:w="4961" w:type="dxa"/>
+            <w:gridSpan w:val="6"/>
+            <w:shd w:val="clear" w:color="auto" w:fill="DFEBF5" w:themeFill="accent2" w:themeFillTint="33"/>
+          </w:tcPr>
+          <w:p>
+            <w:pPr>
+              <w:rPr>
+                <w:rFonts w:cstheme="minorHAnsi"/>
+                <w:b/>
+                <w:bCs/>
+                <w:sz w:val="18"/>
+                <w:szCs w:val="18"/>
+              </w:rPr>
+            </w:pPr>
+            <w:r>
+              <w:rPr>
+                <w:rFonts w:cstheme="minorHAnsi"/>
+                <w:b/>
+                <w:bCs/>
+                <w:sz w:val="18"/>
+                <w:szCs w:val="18"/>
+              </w:rPr>
+              <w:t>Grooming</w:t>
+            </w:r>
+          </w:p>
+          <w:p>
+            <w:pPr>
+              <w:rPr>
+                <w:rFonts w:cstheme="minorHAnsi"/>
+                <w:b/>
+                <w:bCs/>
+                <w:color w:val="0070C0"/>
+                <w:sz w:val="18"/>
+                <w:szCs w:val="18"/>
+              </w:rPr>
+            </w:pPr>
+            <w:r>
+              <w:rPr>
+                <w:rFonts w:cstheme="minorHAnsi"/>
+                <w:b/>
+                <w:bCs/>
+                <w:color w:val="0070C0"/>
+                <w:sz w:val="18"/>
+                <w:szCs w:val="18"/>
+              </w:rPr>
+              <w:fldChar w:fldCharType="begin"/>
+            </w:r>
+            <w:r>
+              <w:rPr>
+                <w:rFonts w:cstheme="minorHAnsi"/>
+                <w:b/>
+                <w:bCs/>
+                <w:color w:val="0070C0"/>
+                <w:sz w:val="18"/>
+                <w:szCs w:val="18"/>
+              </w:rPr>
+              <w:instrText xml:space="preserve"> MERGEFIELD "mouthCare" </w:instrText>
+            </w:r>
+            <w:r>
+              <w:rPr>
+                <w:rFonts w:cstheme="minorHAnsi"/>
+                <w:b/>
+                <w:bCs/>
+                <w:color w:val="0070C0"/>
+                <w:sz w:val="18"/>
+                <w:szCs w:val="18"/>
+              </w:rPr>
+              <w:fldChar w:fldCharType="separate"/>
+            </w:r>
+            <w:r>
+              <w:rPr>
+                <w:rFonts w:cstheme="minorHAnsi"/>
+                <w:b/>
+                <w:bCs/>
+                <w:noProof/>
+                <w:color w:val="0070C0"/>
+                <w:sz w:val="18"/>
+                <w:szCs w:val="18"/>
+              </w:rPr>
+              <w:t>Mouth/teeth care:  , Independent</w:t>
+            </w:r>
+            <w:r>
+              <w:rPr>
+                <w:rFonts w:cstheme="minorHAnsi"/>
+                <w:b/>
+                <w:bCs/>
+                <w:color w:val="0070C0"/>
+                <w:sz w:val="18"/>
+                <w:szCs w:val="18"/>
+              </w:rPr>
+              <w:fldChar w:fldCharType="end"/>
+            </w:r>
+          </w:p>
+          <w:p>
+            <w:pPr>
+              <w:rPr>
+                <w:rFonts w:cstheme="minorHAnsi"/>
+                <w:b/>
+                <w:bCs/>
+                <w:color w:val="0070C0"/>
+                <w:sz w:val="18"/>
+                <w:szCs w:val="18"/>
+              </w:rPr>
+            </w:pPr>
+            <w:r>
+              <w:rPr>
+                <w:rFonts w:cstheme="minorHAnsi"/>
+                <w:b/>
+                <w:bCs/>
+                <w:color w:val="0070C0"/>
+                <w:sz w:val="18"/>
+                <w:szCs w:val="18"/>
+              </w:rPr>
+              <w:fldChar w:fldCharType="begin"/>
+            </w:r>
+            <w:r>
+              <w:rPr>
+                <w:rFonts w:cstheme="minorHAnsi"/>
+                <w:b/>
+                <w:bCs/>
+                <w:color w:val="0070C0"/>
+                <w:sz w:val="18"/>
+                <w:szCs w:val="18"/>
+              </w:rPr>
+              <w:instrText xml:space="preserve"> MERGEFIELD "hairWashAssist" </w:instrText>
+            </w:r>
+            <w:r>
+              <w:rPr>
+                <w:rFonts w:cstheme="minorHAnsi"/>
+                <w:b/>
+                <w:bCs/>
+                <w:color w:val="0070C0"/>
+                <w:sz w:val="18"/>
+                <w:szCs w:val="18"/>
+              </w:rPr>
+              <w:fldChar w:fldCharType="separate"/>
+            </w:r>
+            <w:r>
+              <w:rPr>
+                <w:rFonts w:cstheme="minorHAnsi"/>
+                <w:b/>
+                <w:bCs/>
+                <w:noProof/>
+                <w:color w:val="0070C0"/>
+                <w:sz w:val="18"/>
+                <w:szCs w:val="18"/>
+              </w:rPr>
+              <w:t>Hair washing:  , Full assist</w:t>
+            </w:r>
+            <w:r>
+              <w:rPr>
+                <w:rFonts w:cstheme="minorHAnsi"/>
+                <w:b/>
+                <w:bCs/>
+                <w:color w:val="0070C0"/>
+                <w:sz w:val="18"/>
+                <w:szCs w:val="18"/>
+              </w:rPr>
+              <w:fldChar w:fldCharType="end"/>
+            </w:r>
+          </w:p>
+          <w:p>
+            <w:pPr>
+              <w:rPr>
+                <w:rFonts w:cstheme="minorHAnsi"/>
+                <w:b/>
+                <w:bCs/>
+                <w:color w:val="0070C0"/>
+                <w:sz w:val="18"/>
+                <w:szCs w:val="18"/>
+              </w:rPr>
+            </w:pPr>
+            <w:r>
+              <w:rPr>
+                <w:rFonts w:cstheme="minorHAnsi"/>
+                <w:b/>
+                <w:bCs/>
+                <w:color w:val="0070C0"/>
+                <w:sz w:val="18"/>
+                <w:szCs w:val="18"/>
+              </w:rPr>
+              <w:fldChar w:fldCharType="begin"/>
+            </w:r>
+            <w:r>
+              <w:rPr>
+                <w:rFonts w:cstheme="minorHAnsi"/>
+                <w:b/>
+                <w:bCs/>
+                <w:color w:val="0070C0"/>
+                <w:sz w:val="18"/>
+                <w:szCs w:val="18"/>
+              </w:rPr>
+              <w:instrText xml:space="preserve"> MERGEFIELD "shaveAssist" </w:instrText>
+            </w:r>
+            <w:r>
+              <w:rPr>
+                <w:rFonts w:cstheme="minorHAnsi"/>
+                <w:b/>
+                <w:bCs/>
+                <w:color w:val="0070C0"/>
+                <w:sz w:val="18"/>
+                <w:szCs w:val="18"/>
+              </w:rPr>
+              <w:fldChar w:fldCharType="separate"/>
+            </w:r>
+            <w:r>
+              <w:rPr>
+                <w:rFonts w:cstheme="minorHAnsi"/>
+                <w:b/>
+                <w:bCs/>
+                <w:noProof/>
+                <w:color w:val="0070C0"/>
+                <w:sz w:val="18"/>
+                <w:szCs w:val="18"/>
+              </w:rPr>
+              <w:t>Shaving:  , Partial assist</w:t>
+            </w:r>
+            <w:r>
+              <w:rPr>
+                <w:rFonts w:cstheme="minorHAnsi"/>
+                <w:b/>
+                <w:bCs/>
+                <w:color w:val="0070C0"/>
+                <w:sz w:val="18"/>
+                <w:szCs w:val="18"/>
+              </w:rPr>
+              <w:fldChar w:fldCharType="end"/>
+            </w:r>
+          </w:p>
+          <w:p>
+            <w:pPr>
+              <w:rPr>
+                <w:rFonts w:cstheme="minorHAnsi"/>
+                <w:b/>
+                <w:bCs/>
+                <w:color w:val="0070C0"/>
+                <w:sz w:val="18"/>
+                <w:szCs w:val="18"/>
+              </w:rPr>
+            </w:pPr>
+            <w:r>
+              <w:rPr>
+                <w:rFonts w:cstheme="minorHAnsi"/>
+                <w:b/>
+                <w:bCs/>
+                <w:color w:val="0070C0"/>
+                <w:sz w:val="18"/>
+                <w:szCs w:val="18"/>
+              </w:rPr>
+              <w:fldChar w:fldCharType="begin"/>
+            </w:r>
+            <w:r>
+              <w:rPr>
+                <w:rFonts w:cstheme="minorHAnsi"/>
+                <w:b/>
+                <w:bCs/>
+                <w:color w:val="0070C0"/>
+                <w:sz w:val="18"/>
+                <w:szCs w:val="18"/>
+              </w:rPr>
+              <w:instrText xml:space="preserve"> MERGEFIELD "fingerNailCareAssist" </w:instrText>
+            </w:r>
+            <w:r>
+              <w:rPr>
+                <w:rFonts w:cstheme="minorHAnsi"/>
+                <w:b/>
+                <w:bCs/>
+                <w:color w:val="0070C0"/>
+                <w:sz w:val="18"/>
+                <w:szCs w:val="18"/>
+              </w:rPr>
+              <w:fldChar w:fldCharType="separate"/>
+            </w:r>
+            <w:r>
+              <w:rPr>
+                <w:rFonts w:cstheme="minorHAnsi"/>
+                <w:b/>
+                <w:bCs/>
+                <w:noProof/>
+                <w:color w:val="0070C0"/>
+                <w:sz w:val="18"/>
+                <w:szCs w:val="18"/>
+              </w:rPr>
+              <w:t>Finger nail care:  , Partial assist</w:t>
+            </w:r>
+            <w:r>
+              <w:rPr>
+                <w:rFonts w:cstheme="minorHAnsi"/>
+                <w:b/>
+                <w:bCs/>
+                <w:color w:val="0070C0"/>
+                <w:sz w:val="18"/>
+                <w:szCs w:val="18"/>
+              </w:rPr>
+              <w:fldChar w:fldCharType="end"/>
+            </w:r>
+          </w:p>
           <w:p>
             <w:pPr>
               <w:rPr>
@@ -25798,81 +27056,59 @@
             <w:r>
               <w:rPr>
                 <w:rFonts w:cstheme="minorHAnsi"/>
-                <w:sz w:val="16"/>
-                <w:szCs w:val="16"/>
-              </w:rPr>
-              <w:t>Wash hair</w:t>
-            </w:r>
-          </w:p>
-        </w:tc>
-        <w:tc>
-          <w:tcPr>
-            <w:tcW w:w="425" w:type="dxa"/>
-          </w:tcPr>
-          <w:p>
-            <w:pPr>
-              <w:rPr>
-                <w:rFonts w:cstheme="minorHAnsi"/>
-                <w:sz w:val="16"/>
-                <w:szCs w:val="16"/>
-              </w:rPr>
-            </w:pPr>
-          </w:p>
-        </w:tc>
-        <w:tc>
-          <w:tcPr>
-            <w:tcW w:w="425" w:type="dxa"/>
-          </w:tcPr>
-          <w:p>
-            <w:pPr>
-              <w:rPr>
-                <w:rFonts w:cstheme="minorHAnsi"/>
-                <w:sz w:val="16"/>
-                <w:szCs w:val="16"/>
-              </w:rPr>
-            </w:pPr>
-          </w:p>
-        </w:tc>
-        <w:tc>
-          <w:tcPr>
-            <w:tcW w:w="426" w:type="dxa"/>
-          </w:tcPr>
-          <w:p>
-            <w:pPr>
-              <w:rPr>
-                <w:rFonts w:cstheme="minorHAnsi"/>
-                <w:sz w:val="16"/>
-                <w:szCs w:val="16"/>
-              </w:rPr>
-            </w:pPr>
-          </w:p>
-        </w:tc>
-        <w:tc>
-          <w:tcPr>
-            <w:tcW w:w="425" w:type="dxa"/>
-          </w:tcPr>
-          <w:p>
-            <w:pPr>
-              <w:rPr>
-                <w:rFonts w:cstheme="minorHAnsi"/>
-                <w:sz w:val="16"/>
-                <w:szCs w:val="16"/>
-              </w:rPr>
-            </w:pPr>
-          </w:p>
-        </w:tc>
-        <w:tc>
-          <w:tcPr>
-            <w:tcW w:w="425" w:type="dxa"/>
-          </w:tcPr>
-          <w:p>
-            <w:pPr>
-              <w:rPr>
-                <w:rFonts w:cstheme="minorHAnsi"/>
-                <w:sz w:val="16"/>
-                <w:szCs w:val="16"/>
-              </w:rPr>
-            </w:pPr>
+                <w:b/>
+                <w:bCs/>
+                <w:color w:val="0070C0"/>
+                <w:sz w:val="18"/>
+                <w:szCs w:val="18"/>
+              </w:rPr>
+              <w:fldChar w:fldCharType="begin"/>
+            </w:r>
+            <w:r>
+              <w:rPr>
+                <w:rFonts w:cstheme="minorHAnsi"/>
+                <w:b/>
+                <w:bCs/>
+                <w:color w:val="0070C0"/>
+                <w:sz w:val="18"/>
+                <w:szCs w:val="18"/>
+              </w:rPr>
+              <w:instrText xml:space="preserve"> MERGEFIELD "toeNailCare" </w:instrText>
+            </w:r>
+            <w:r>
+              <w:rPr>
+                <w:rFonts w:cstheme="minorHAnsi"/>
+                <w:b/>
+                <w:bCs/>
+                <w:color w:val="0070C0"/>
+                <w:sz w:val="18"/>
+                <w:szCs w:val="18"/>
+              </w:rPr>
+              <w:fldChar w:fldCharType="separate"/>
+            </w:r>
+            <w:r>
+              <w:rPr>
+                <w:rFonts w:cstheme="minorHAnsi"/>
+                <w:b/>
+                <w:bCs/>
+                <w:noProof/>
+                <w:color w:val="0070C0"/>
+                <w:sz w:val="18"/>
+                <w:szCs w:val="18"/>
+              </w:rPr>
+              <w:t>Toe nail care:  , Podiatrist</w:t>
+            </w:r>
+            <w:r>
+              <w:rPr>
+                <w:rFonts w:cstheme="minorHAnsi"/>
+                <w:b/>
+                <w:bCs/>
+                <w:color w:val="0070C0"/>
+                <w:sz w:val="18"/>
+                <w:szCs w:val="18"/>
+              </w:rPr>
+              <w:fldChar w:fldCharType="end"/>
+            </w:r>
           </w:p>
         </w:tc>
       </w:tr>
@@ -27151,13 +28387,23 @@
                 <w:szCs w:val="16"/>
               </w:rPr>
             </w:pPr>
+            <w:proofErr w:type="gramStart"/>
             <w:r>
               <w:rPr>
                 <w:rFonts w:cstheme="minorHAnsi"/>
                 <w:sz w:val="16"/>
                 <w:szCs w:val="16"/>
               </w:rPr>
-              <w:t>Wash  perineal area</w:t>
+              <w:t>Wash  perineal</w:t>
+            </w:r>
+            <w:proofErr w:type="gramEnd"/>
+            <w:r>
+              <w:rPr>
+                <w:rFonts w:cstheme="minorHAnsi"/>
+                <w:sz w:val="16"/>
+                <w:szCs w:val="16"/>
+              </w:rPr>
+              <w:t xml:space="preserve"> area</w:t>
             </w:r>
           </w:p>
         </w:tc>
@@ -28396,11 +29642,66 @@
       </w:tr>
     </w:tbl>
     <w:p>
+      <w:pPr>
+        <w:rPr>
+          <w:color w:val="0070C0"/>
+        </w:rPr>
+      </w:pPr>
       <w:r>
         <w:t xml:space="preserve"> </w:t>
       </w:r>
+      <w:r>
+        <w:rPr>
+          <w:color w:val="0070C0"/>
+        </w:rPr>
+        <w:fldChar w:fldCharType="begin"/>
+      </w:r>
+      <w:r>
+        <w:rPr>
+          <w:color w:val="0070C0"/>
+        </w:rPr>
+        <w:instrText xml:space="preserve"> MERGEFIELD "personalCareAids" </w:instrText>
+      </w:r>
+      <w:r>
+        <w:rPr>
+          <w:color w:val="0070C0"/>
+        </w:rPr>
+        <w:fldChar w:fldCharType="end"/>
+      </w:r>
     </w:p>
-    <w:p/>
+    <w:p>
+      <w:r>
+        <w:rPr>
+          <w:color w:val="0070C0"/>
+        </w:rPr>
+        <w:fldChar w:fldCharType="begin"/>
+      </w:r>
+      <w:r>
+        <w:rPr>
+          <w:color w:val="0070C0"/>
+        </w:rPr>
+        <w:instrText xml:space="preserve"> MERGEFIELD "PersonalCareOther" </w:instrText>
+      </w:r>
+      <w:r>
+        <w:rPr>
+          <w:color w:val="0070C0"/>
+        </w:rPr>
+        <w:fldChar w:fldCharType="separate"/>
+      </w:r>
+      <w:r>
+        <w:rPr>
+          <w:noProof/>
+          <w:color w:val="0070C0"/>
+        </w:rPr>
+        <w:t xml:space="preserve">John requires assistance with showering due to declining health and SOB, supported by carers and Joy. </w:t>
+      </w:r>
+      <w:r>
+        <w:rPr>
+          <w:color w:val="0070C0"/>
+        </w:rPr>
+        <w:fldChar w:fldCharType="end"/>
+      </w:r>
+    </w:p>
     <w:tbl>
       <w:tblPr>
         <w:tblStyle w:val="TableGrid"/>
@@ -28422,14 +29723,14 @@
         <w:tblLook w:val="04A0" w:firstRow="1" w:lastRow="0" w:firstColumn="1" w:lastColumn="0" w:noHBand="0" w:noVBand="1"/>
       </w:tblPr>
       <w:tblGrid>
-        <w:gridCol w:w="1147"/>
-        <w:gridCol w:w="1255"/>
-        <w:gridCol w:w="2245"/>
-        <w:gridCol w:w="1489"/>
-        <w:gridCol w:w="1304"/>
-        <w:gridCol w:w="1081"/>
-        <w:gridCol w:w="1296"/>
-        <w:gridCol w:w="1181"/>
+        <w:gridCol w:w="1320"/>
+        <w:gridCol w:w="1287"/>
+        <w:gridCol w:w="1414"/>
+        <w:gridCol w:w="1410"/>
+        <w:gridCol w:w="1693"/>
+        <w:gridCol w:w="1261"/>
+        <w:gridCol w:w="1213"/>
+        <w:gridCol w:w="1224"/>
       </w:tblGrid>
       <w:tr>
         <w:trPr>
@@ -28457,15 +29758,16 @@
                 <w:sz w:val="20"/>
                 <w:szCs w:val="20"/>
               </w:rPr>
-              <w:t>SERVICE PLAN</w:t>
-            </w:r>
+              <w:t xml:space="preserve">SERVICE </w:t>
+            </w:r>
+            <w:proofErr w:type="gramStart"/>
             <w:r>
               <w:rPr>
                 <w:rFonts w:asciiTheme="minorHAnsi" w:hAnsiTheme="minorHAnsi" w:cstheme="minorHAnsi"/>
                 <w:sz w:val="20"/>
                 <w:szCs w:val="20"/>
               </w:rPr>
-              <w:t xml:space="preserve">  </w:t>
+              <w:t>PLAN</w:t>
             </w:r>
             <w:r>
               <w:rPr>
@@ -28473,8 +29775,17 @@
                 <w:sz w:val="20"/>
                 <w:szCs w:val="20"/>
               </w:rPr>
+              <w:t xml:space="preserve">  </w:t>
+            </w:r>
+            <w:r>
+              <w:rPr>
+                <w:rFonts w:asciiTheme="minorHAnsi" w:hAnsiTheme="minorHAnsi" w:cstheme="minorHAnsi"/>
+                <w:sz w:val="20"/>
+                <w:szCs w:val="20"/>
+              </w:rPr>
               <w:t>(</w:t>
             </w:r>
+            <w:proofErr w:type="gramEnd"/>
             <w:r>
               <w:rPr>
                 <w:rFonts w:asciiTheme="minorHAnsi" w:hAnsiTheme="minorHAnsi" w:cstheme="minorHAnsi"/>
@@ -28807,7 +30118,7 @@
                 <w:sz w:val="18"/>
                 <w:szCs w:val="18"/>
               </w:rPr>
-              <w:t>«mondayAM»</w:t>
+              <w:t>Personal care 30min</w:t>
             </w:r>
             <w:r>
               <w:rPr>
@@ -28862,6 +30173,49 @@
                 <w:sz w:val="18"/>
                 <w:szCs w:val="18"/>
               </w:rPr>
+              <w:fldChar w:fldCharType="end"/>
+            </w:r>
+          </w:p>
+        </w:tc>
+        <w:tc>
+          <w:tcPr>
+            <w:tcW w:w="1489" w:type="dxa"/>
+          </w:tcPr>
+          <w:p>
+            <w:pPr>
+              <w:pStyle w:val="FormFont2"/>
+              <w:rPr>
+                <w:rFonts w:asciiTheme="minorHAnsi" w:hAnsiTheme="minorHAnsi" w:cstheme="minorHAnsi"/>
+                <w:color w:val="4A66AC" w:themeColor="accent1"/>
+                <w:sz w:val="18"/>
+                <w:szCs w:val="18"/>
+              </w:rPr>
+            </w:pPr>
+            <w:r>
+              <w:rPr>
+                <w:rFonts w:asciiTheme="minorHAnsi" w:hAnsiTheme="minorHAnsi" w:cstheme="minorHAnsi"/>
+                <w:color w:val="4A66AC" w:themeColor="accent1"/>
+                <w:sz w:val="18"/>
+                <w:szCs w:val="18"/>
+              </w:rPr>
+              <w:fldChar w:fldCharType="begin"/>
+            </w:r>
+            <w:r>
+              <w:rPr>
+                <w:rFonts w:asciiTheme="minorHAnsi" w:hAnsiTheme="minorHAnsi" w:cstheme="minorHAnsi"/>
+                <w:color w:val="4A66AC" w:themeColor="accent1"/>
+                <w:sz w:val="18"/>
+                <w:szCs w:val="18"/>
+              </w:rPr>
+              <w:instrText xml:space="preserve"> MERGEFIELD "wednesdayAM" </w:instrText>
+            </w:r>
+            <w:r>
+              <w:rPr>
+                <w:rFonts w:asciiTheme="minorHAnsi" w:hAnsiTheme="minorHAnsi" w:cstheme="minorHAnsi"/>
+                <w:color w:val="4A66AC" w:themeColor="accent1"/>
+                <w:sz w:val="18"/>
+                <w:szCs w:val="18"/>
+              </w:rPr>
               <w:fldChar w:fldCharType="separate"/>
             </w:r>
             <w:r>
@@ -28872,7 +30226,7 @@
                 <w:sz w:val="18"/>
                 <w:szCs w:val="18"/>
               </w:rPr>
-              <w:t>«tuesdayAM»</w:t>
+              <w:t>Personal care 30min</w:t>
             </w:r>
             <w:r>
               <w:rPr>
@@ -28887,7 +30241,7 @@
         </w:tc>
         <w:tc>
           <w:tcPr>
-            <w:tcW w:w="1489" w:type="dxa"/>
+            <w:tcW w:w="1327" w:type="dxa"/>
           </w:tcPr>
           <w:p>
             <w:pPr>
@@ -28915,7 +30269,50 @@
                 <w:sz w:val="18"/>
                 <w:szCs w:val="18"/>
               </w:rPr>
-              <w:instrText xml:space="preserve"> MERGEFIELD "wednesdayAM" </w:instrText>
+              <w:instrText xml:space="preserve"> MERGEFIELD "thursdayAM" </w:instrText>
+            </w:r>
+            <w:r>
+              <w:rPr>
+                <w:rFonts w:asciiTheme="minorHAnsi" w:hAnsiTheme="minorHAnsi" w:cstheme="minorHAnsi"/>
+                <w:color w:val="4A66AC" w:themeColor="accent1"/>
+                <w:sz w:val="18"/>
+                <w:szCs w:val="18"/>
+              </w:rPr>
+              <w:fldChar w:fldCharType="end"/>
+            </w:r>
+          </w:p>
+        </w:tc>
+        <w:tc>
+          <w:tcPr>
+            <w:tcW w:w="1319" w:type="dxa"/>
+          </w:tcPr>
+          <w:p>
+            <w:pPr>
+              <w:pStyle w:val="FormFont2"/>
+              <w:rPr>
+                <w:rFonts w:asciiTheme="minorHAnsi" w:hAnsiTheme="minorHAnsi" w:cstheme="minorHAnsi"/>
+                <w:color w:val="4A66AC" w:themeColor="accent1"/>
+                <w:sz w:val="18"/>
+                <w:szCs w:val="18"/>
+              </w:rPr>
+            </w:pPr>
+            <w:r>
+              <w:rPr>
+                <w:rFonts w:asciiTheme="minorHAnsi" w:hAnsiTheme="minorHAnsi" w:cstheme="minorHAnsi"/>
+                <w:color w:val="4A66AC" w:themeColor="accent1"/>
+                <w:sz w:val="18"/>
+                <w:szCs w:val="18"/>
+              </w:rPr>
+              <w:fldChar w:fldCharType="begin"/>
+            </w:r>
+            <w:r>
+              <w:rPr>
+                <w:rFonts w:asciiTheme="minorHAnsi" w:hAnsiTheme="minorHAnsi" w:cstheme="minorHAnsi"/>
+                <w:color w:val="4A66AC" w:themeColor="accent1"/>
+                <w:sz w:val="18"/>
+                <w:szCs w:val="18"/>
+              </w:rPr>
+              <w:instrText xml:space="preserve"> MERGEFIELD "fridayAM" </w:instrText>
             </w:r>
             <w:r>
               <w:rPr>
@@ -28934,7 +30331,7 @@
                 <w:sz w:val="18"/>
                 <w:szCs w:val="18"/>
               </w:rPr>
-              <w:t>«wednesdayAM»</w:t>
+              <w:t>Personal care 30min</w:t>
             </w:r>
             <w:r>
               <w:rPr>
@@ -28949,7 +30346,7 @@
         </w:tc>
         <w:tc>
           <w:tcPr>
-            <w:tcW w:w="1327" w:type="dxa"/>
+            <w:tcW w:w="1320" w:type="dxa"/>
           </w:tcPr>
           <w:p>
             <w:pPr>
@@ -28977,26 +30374,7 @@
                 <w:sz w:val="18"/>
                 <w:szCs w:val="18"/>
               </w:rPr>
-              <w:instrText xml:space="preserve"> MERGEFIELD "thursdayAM" </w:instrText>
-            </w:r>
-            <w:r>
-              <w:rPr>
-                <w:rFonts w:asciiTheme="minorHAnsi" w:hAnsiTheme="minorHAnsi" w:cstheme="minorHAnsi"/>
-                <w:color w:val="4A66AC" w:themeColor="accent1"/>
-                <w:sz w:val="18"/>
-                <w:szCs w:val="18"/>
-              </w:rPr>
-              <w:fldChar w:fldCharType="separate"/>
-            </w:r>
-            <w:r>
-              <w:rPr>
-                <w:rFonts w:asciiTheme="minorHAnsi" w:hAnsiTheme="minorHAnsi" w:cstheme="minorHAnsi"/>
-                <w:noProof/>
-                <w:color w:val="4A66AC" w:themeColor="accent1"/>
-                <w:sz w:val="18"/>
-                <w:szCs w:val="18"/>
-              </w:rPr>
-              <w:t>«thursdayAM»</w:t>
+              <w:instrText xml:space="preserve"> MERGEFIELD "saturdayAM" </w:instrText>
             </w:r>
             <w:r>
               <w:rPr>
@@ -29011,7 +30389,7 @@
         </w:tc>
         <w:tc>
           <w:tcPr>
-            <w:tcW w:w="1319" w:type="dxa"/>
+            <w:tcW w:w="1326" w:type="dxa"/>
           </w:tcPr>
           <w:p>
             <w:pPr>
@@ -29039,150 +30417,7 @@
                 <w:sz w:val="18"/>
                 <w:szCs w:val="18"/>
               </w:rPr>
-              <w:instrText xml:space="preserve"> MERGEFIELD "fridayAM" </w:instrText>
-            </w:r>
-            <w:r>
-              <w:rPr>
-                <w:rFonts w:asciiTheme="minorHAnsi" w:hAnsiTheme="minorHAnsi" w:cstheme="minorHAnsi"/>
-                <w:color w:val="4A66AC" w:themeColor="accent1"/>
-                <w:sz w:val="18"/>
-                <w:szCs w:val="18"/>
-              </w:rPr>
-              <w:fldChar w:fldCharType="separate"/>
-            </w:r>
-            <w:r>
-              <w:rPr>
-                <w:rFonts w:asciiTheme="minorHAnsi" w:hAnsiTheme="minorHAnsi" w:cstheme="minorHAnsi"/>
-                <w:noProof/>
-                <w:color w:val="4A66AC" w:themeColor="accent1"/>
-                <w:sz w:val="18"/>
-                <w:szCs w:val="18"/>
-              </w:rPr>
-              <w:t>«fridayAM»</w:t>
-            </w:r>
-            <w:r>
-              <w:rPr>
-                <w:rFonts w:asciiTheme="minorHAnsi" w:hAnsiTheme="minorHAnsi" w:cstheme="minorHAnsi"/>
-                <w:color w:val="4A66AC" w:themeColor="accent1"/>
-                <w:sz w:val="18"/>
-                <w:szCs w:val="18"/>
-              </w:rPr>
-              <w:fldChar w:fldCharType="end"/>
-            </w:r>
-          </w:p>
-        </w:tc>
-        <w:tc>
-          <w:tcPr>
-            <w:tcW w:w="1320" w:type="dxa"/>
-          </w:tcPr>
-          <w:p>
-            <w:pPr>
-              <w:pStyle w:val="FormFont2"/>
-              <w:rPr>
-                <w:rFonts w:asciiTheme="minorHAnsi" w:hAnsiTheme="minorHAnsi" w:cstheme="minorHAnsi"/>
-                <w:color w:val="4A66AC" w:themeColor="accent1"/>
-                <w:sz w:val="18"/>
-                <w:szCs w:val="18"/>
-              </w:rPr>
-            </w:pPr>
-            <w:r>
-              <w:rPr>
-                <w:rFonts w:asciiTheme="minorHAnsi" w:hAnsiTheme="minorHAnsi" w:cstheme="minorHAnsi"/>
-                <w:color w:val="4A66AC" w:themeColor="accent1"/>
-                <w:sz w:val="18"/>
-                <w:szCs w:val="18"/>
-              </w:rPr>
-              <w:fldChar w:fldCharType="begin"/>
-            </w:r>
-            <w:r>
-              <w:rPr>
-                <w:rFonts w:asciiTheme="minorHAnsi" w:hAnsiTheme="minorHAnsi" w:cstheme="minorHAnsi"/>
-                <w:color w:val="4A66AC" w:themeColor="accent1"/>
-                <w:sz w:val="18"/>
-                <w:szCs w:val="18"/>
-              </w:rPr>
-              <w:instrText xml:space="preserve"> MERGEFIELD "saturdayAM" </w:instrText>
-            </w:r>
-            <w:r>
-              <w:rPr>
-                <w:rFonts w:asciiTheme="minorHAnsi" w:hAnsiTheme="minorHAnsi" w:cstheme="minorHAnsi"/>
-                <w:color w:val="4A66AC" w:themeColor="accent1"/>
-                <w:sz w:val="18"/>
-                <w:szCs w:val="18"/>
-              </w:rPr>
-              <w:fldChar w:fldCharType="separate"/>
-            </w:r>
-            <w:r>
-              <w:rPr>
-                <w:rFonts w:asciiTheme="minorHAnsi" w:hAnsiTheme="minorHAnsi" w:cstheme="minorHAnsi"/>
-                <w:noProof/>
-                <w:color w:val="4A66AC" w:themeColor="accent1"/>
-                <w:sz w:val="18"/>
-                <w:szCs w:val="18"/>
-              </w:rPr>
-              <w:t>«saturdayAM»</w:t>
-            </w:r>
-            <w:r>
-              <w:rPr>
-                <w:rFonts w:asciiTheme="minorHAnsi" w:hAnsiTheme="minorHAnsi" w:cstheme="minorHAnsi"/>
-                <w:color w:val="4A66AC" w:themeColor="accent1"/>
-                <w:sz w:val="18"/>
-                <w:szCs w:val="18"/>
-              </w:rPr>
-              <w:fldChar w:fldCharType="end"/>
-            </w:r>
-          </w:p>
-        </w:tc>
-        <w:tc>
-          <w:tcPr>
-            <w:tcW w:w="1326" w:type="dxa"/>
-          </w:tcPr>
-          <w:p>
-            <w:pPr>
-              <w:pStyle w:val="FormFont2"/>
-              <w:rPr>
-                <w:rFonts w:asciiTheme="minorHAnsi" w:hAnsiTheme="minorHAnsi" w:cstheme="minorHAnsi"/>
-                <w:color w:val="4A66AC" w:themeColor="accent1"/>
-                <w:sz w:val="18"/>
-                <w:szCs w:val="18"/>
-              </w:rPr>
-            </w:pPr>
-            <w:r>
-              <w:rPr>
-                <w:rFonts w:asciiTheme="minorHAnsi" w:hAnsiTheme="minorHAnsi" w:cstheme="minorHAnsi"/>
-                <w:color w:val="4A66AC" w:themeColor="accent1"/>
-                <w:sz w:val="18"/>
-                <w:szCs w:val="18"/>
-              </w:rPr>
-              <w:fldChar w:fldCharType="begin"/>
-            </w:r>
-            <w:r>
-              <w:rPr>
-                <w:rFonts w:asciiTheme="minorHAnsi" w:hAnsiTheme="minorHAnsi" w:cstheme="minorHAnsi"/>
-                <w:color w:val="4A66AC" w:themeColor="accent1"/>
-                <w:sz w:val="18"/>
-                <w:szCs w:val="18"/>
-              </w:rPr>
               <w:instrText xml:space="preserve"> MERGEFIELD "sundayAM" </w:instrText>
-            </w:r>
-            <w:r>
-              <w:rPr>
-                <w:rFonts w:asciiTheme="minorHAnsi" w:hAnsiTheme="minorHAnsi" w:cstheme="minorHAnsi"/>
-                <w:color w:val="4A66AC" w:themeColor="accent1"/>
-                <w:sz w:val="18"/>
-                <w:szCs w:val="18"/>
-              </w:rPr>
-              <w:fldChar w:fldCharType="separate"/>
-            </w:r>
-            <w:r>
-              <w:rPr>
-                <w:rFonts w:asciiTheme="minorHAnsi" w:hAnsiTheme="minorHAnsi" w:cstheme="minorHAnsi"/>
-                <w:noProof/>
-                <w:color w:val="4A66AC" w:themeColor="accent1"/>
-                <w:sz w:val="18"/>
-                <w:szCs w:val="18"/>
-              </w:rPr>
-              <w:t>«sundayAM»</w:t>
             </w:r>
             <w:r>
               <w:rPr>
@@ -29220,7 +30455,6 @@
                 <w:sz w:val="18"/>
                 <w:szCs w:val="18"/>
               </w:rPr>
-              <w:lastRenderedPageBreak/>
               <w:t>AFTERNOON</w:t>
             </w:r>
           </w:p>
@@ -29264,6 +30498,49 @@
                 <w:sz w:val="18"/>
                 <w:szCs w:val="18"/>
               </w:rPr>
+              <w:fldChar w:fldCharType="end"/>
+            </w:r>
+          </w:p>
+        </w:tc>
+        <w:tc>
+          <w:tcPr>
+            <w:tcW w:w="1348" w:type="dxa"/>
+          </w:tcPr>
+          <w:p>
+            <w:pPr>
+              <w:pStyle w:val="FormFont2"/>
+              <w:rPr>
+                <w:rFonts w:asciiTheme="minorHAnsi" w:hAnsiTheme="minorHAnsi" w:cstheme="minorHAnsi"/>
+                <w:color w:val="4A66AC" w:themeColor="accent1"/>
+                <w:sz w:val="18"/>
+                <w:szCs w:val="18"/>
+              </w:rPr>
+            </w:pPr>
+            <w:r>
+              <w:rPr>
+                <w:rFonts w:asciiTheme="minorHAnsi" w:hAnsiTheme="minorHAnsi" w:cstheme="minorHAnsi"/>
+                <w:color w:val="4A66AC" w:themeColor="accent1"/>
+                <w:sz w:val="18"/>
+                <w:szCs w:val="18"/>
+              </w:rPr>
+              <w:fldChar w:fldCharType="begin"/>
+            </w:r>
+            <w:r>
+              <w:rPr>
+                <w:rFonts w:asciiTheme="minorHAnsi" w:hAnsiTheme="minorHAnsi" w:cstheme="minorHAnsi"/>
+                <w:color w:val="4A66AC" w:themeColor="accent1"/>
+                <w:sz w:val="18"/>
+                <w:szCs w:val="18"/>
+              </w:rPr>
+              <w:instrText xml:space="preserve"> MERGEFIELD "tuesdayPM" </w:instrText>
+            </w:r>
+            <w:r>
+              <w:rPr>
+                <w:rFonts w:asciiTheme="minorHAnsi" w:hAnsiTheme="minorHAnsi" w:cstheme="minorHAnsi"/>
+                <w:color w:val="4A66AC" w:themeColor="accent1"/>
+                <w:sz w:val="18"/>
+                <w:szCs w:val="18"/>
+              </w:rPr>
               <w:fldChar w:fldCharType="separate"/>
             </w:r>
             <w:r>
@@ -29274,7 +30551,7 @@
                 <w:sz w:val="18"/>
                 <w:szCs w:val="18"/>
               </w:rPr>
-              <w:t>«mondayPM»</w:t>
+              <w:t>Social Support/Respite 2 hours weekly</w:t>
             </w:r>
             <w:r>
               <w:rPr>
@@ -29289,7 +30566,7 @@
         </w:tc>
         <w:tc>
           <w:tcPr>
-            <w:tcW w:w="1348" w:type="dxa"/>
+            <w:tcW w:w="1489" w:type="dxa"/>
           </w:tcPr>
           <w:p>
             <w:pPr>
@@ -29317,7 +30594,50 @@
                 <w:sz w:val="18"/>
                 <w:szCs w:val="18"/>
               </w:rPr>
-              <w:instrText xml:space="preserve"> MERGEFIELD "tuesdayPM" </w:instrText>
+              <w:instrText xml:space="preserve"> MERGEFIELD "wednesdayPM" </w:instrText>
+            </w:r>
+            <w:r>
+              <w:rPr>
+                <w:rFonts w:asciiTheme="minorHAnsi" w:hAnsiTheme="minorHAnsi" w:cstheme="minorHAnsi"/>
+                <w:color w:val="4A66AC" w:themeColor="accent1"/>
+                <w:sz w:val="18"/>
+                <w:szCs w:val="18"/>
+              </w:rPr>
+              <w:fldChar w:fldCharType="end"/>
+            </w:r>
+          </w:p>
+        </w:tc>
+        <w:tc>
+          <w:tcPr>
+            <w:tcW w:w="1327" w:type="dxa"/>
+          </w:tcPr>
+          <w:p>
+            <w:pPr>
+              <w:pStyle w:val="FormFont2"/>
+              <w:rPr>
+                <w:rFonts w:asciiTheme="minorHAnsi" w:hAnsiTheme="minorHAnsi" w:cstheme="minorHAnsi"/>
+                <w:color w:val="4A66AC" w:themeColor="accent1"/>
+                <w:sz w:val="18"/>
+                <w:szCs w:val="18"/>
+              </w:rPr>
+            </w:pPr>
+            <w:r>
+              <w:rPr>
+                <w:rFonts w:asciiTheme="minorHAnsi" w:hAnsiTheme="minorHAnsi" w:cstheme="minorHAnsi"/>
+                <w:color w:val="4A66AC" w:themeColor="accent1"/>
+                <w:sz w:val="18"/>
+                <w:szCs w:val="18"/>
+              </w:rPr>
+              <w:fldChar w:fldCharType="begin"/>
+            </w:r>
+            <w:r>
+              <w:rPr>
+                <w:rFonts w:asciiTheme="minorHAnsi" w:hAnsiTheme="minorHAnsi" w:cstheme="minorHAnsi"/>
+                <w:color w:val="4A66AC" w:themeColor="accent1"/>
+                <w:sz w:val="18"/>
+                <w:szCs w:val="18"/>
+              </w:rPr>
+              <w:instrText xml:space="preserve"> MERGEFIELD "thursdayPM" </w:instrText>
             </w:r>
             <w:r>
               <w:rPr>
@@ -29336,7 +30656,7 @@
                 <w:sz w:val="18"/>
                 <w:szCs w:val="18"/>
               </w:rPr>
-              <w:t>«tuesdayPM»</w:t>
+              <w:t>Cleaning/SS/Respite 2 hours weekly</w:t>
             </w:r>
             <w:r>
               <w:rPr>
@@ -29351,7 +30671,7 @@
         </w:tc>
         <w:tc>
           <w:tcPr>
-            <w:tcW w:w="1489" w:type="dxa"/>
+            <w:tcW w:w="1319" w:type="dxa"/>
           </w:tcPr>
           <w:p>
             <w:pPr>
@@ -29379,26 +30699,7 @@
                 <w:sz w:val="18"/>
                 <w:szCs w:val="18"/>
               </w:rPr>
-              <w:instrText xml:space="preserve"> MERGEFIELD "wednesdayPM" </w:instrText>
-            </w:r>
-            <w:r>
-              <w:rPr>
-                <w:rFonts w:asciiTheme="minorHAnsi" w:hAnsiTheme="minorHAnsi" w:cstheme="minorHAnsi"/>
-                <w:color w:val="4A66AC" w:themeColor="accent1"/>
-                <w:sz w:val="18"/>
-                <w:szCs w:val="18"/>
-              </w:rPr>
-              <w:fldChar w:fldCharType="separate"/>
-            </w:r>
-            <w:r>
-              <w:rPr>
-                <w:rFonts w:asciiTheme="minorHAnsi" w:hAnsiTheme="minorHAnsi" w:cstheme="minorHAnsi"/>
-                <w:noProof/>
-                <w:color w:val="4A66AC" w:themeColor="accent1"/>
-                <w:sz w:val="18"/>
-                <w:szCs w:val="18"/>
-              </w:rPr>
-              <w:t>«wednesdayPM»</w:t>
+              <w:instrText xml:space="preserve"> MERGEFIELD "fridayPM" </w:instrText>
             </w:r>
             <w:r>
               <w:rPr>
@@ -29413,7 +30714,7 @@
         </w:tc>
         <w:tc>
           <w:tcPr>
-            <w:tcW w:w="1327" w:type="dxa"/>
+            <w:tcW w:w="1320" w:type="dxa"/>
           </w:tcPr>
           <w:p>
             <w:pPr>
@@ -29441,26 +30742,7 @@
                 <w:sz w:val="18"/>
                 <w:szCs w:val="18"/>
               </w:rPr>
-              <w:instrText xml:space="preserve"> MERGEFIELD "thursdayPM" </w:instrText>
-            </w:r>
-            <w:r>
-              <w:rPr>
-                <w:rFonts w:asciiTheme="minorHAnsi" w:hAnsiTheme="minorHAnsi" w:cstheme="minorHAnsi"/>
-                <w:color w:val="4A66AC" w:themeColor="accent1"/>
-                <w:sz w:val="18"/>
-                <w:szCs w:val="18"/>
-              </w:rPr>
-              <w:fldChar w:fldCharType="separate"/>
-            </w:r>
-            <w:r>
-              <w:rPr>
-                <w:rFonts w:asciiTheme="minorHAnsi" w:hAnsiTheme="minorHAnsi" w:cstheme="minorHAnsi"/>
-                <w:noProof/>
-                <w:color w:val="4A66AC" w:themeColor="accent1"/>
-                <w:sz w:val="18"/>
-                <w:szCs w:val="18"/>
-              </w:rPr>
-              <w:t>«thursdayPM»</w:t>
+              <w:instrText xml:space="preserve"> MERGEFIELD "saturdayPM" </w:instrText>
             </w:r>
             <w:r>
               <w:rPr>
@@ -29475,7 +30757,7 @@
         </w:tc>
         <w:tc>
           <w:tcPr>
-            <w:tcW w:w="1319" w:type="dxa"/>
+            <w:tcW w:w="1326" w:type="dxa"/>
           </w:tcPr>
           <w:p>
             <w:pPr>
@@ -29503,150 +30785,7 @@
                 <w:sz w:val="18"/>
                 <w:szCs w:val="18"/>
               </w:rPr>
-              <w:instrText xml:space="preserve"> MERGEFIELD "fridayPM" </w:instrText>
-            </w:r>
-            <w:r>
-              <w:rPr>
-                <w:rFonts w:asciiTheme="minorHAnsi" w:hAnsiTheme="minorHAnsi" w:cstheme="minorHAnsi"/>
-                <w:color w:val="4A66AC" w:themeColor="accent1"/>
-                <w:sz w:val="18"/>
-                <w:szCs w:val="18"/>
-              </w:rPr>
-              <w:fldChar w:fldCharType="separate"/>
-            </w:r>
-            <w:r>
-              <w:rPr>
-                <w:rFonts w:asciiTheme="minorHAnsi" w:hAnsiTheme="minorHAnsi" w:cstheme="minorHAnsi"/>
-                <w:noProof/>
-                <w:color w:val="4A66AC" w:themeColor="accent1"/>
-                <w:sz w:val="18"/>
-                <w:szCs w:val="18"/>
-              </w:rPr>
-              <w:t>«fridayPM»</w:t>
-            </w:r>
-            <w:r>
-              <w:rPr>
-                <w:rFonts w:asciiTheme="minorHAnsi" w:hAnsiTheme="minorHAnsi" w:cstheme="minorHAnsi"/>
-                <w:color w:val="4A66AC" w:themeColor="accent1"/>
-                <w:sz w:val="18"/>
-                <w:szCs w:val="18"/>
-              </w:rPr>
-              <w:fldChar w:fldCharType="end"/>
-            </w:r>
-          </w:p>
-        </w:tc>
-        <w:tc>
-          <w:tcPr>
-            <w:tcW w:w="1320" w:type="dxa"/>
-          </w:tcPr>
-          <w:p>
-            <w:pPr>
-              <w:pStyle w:val="FormFont2"/>
-              <w:rPr>
-                <w:rFonts w:asciiTheme="minorHAnsi" w:hAnsiTheme="minorHAnsi" w:cstheme="minorHAnsi"/>
-                <w:color w:val="4A66AC" w:themeColor="accent1"/>
-                <w:sz w:val="18"/>
-                <w:szCs w:val="18"/>
-              </w:rPr>
-            </w:pPr>
-            <w:r>
-              <w:rPr>
-                <w:rFonts w:asciiTheme="minorHAnsi" w:hAnsiTheme="minorHAnsi" w:cstheme="minorHAnsi"/>
-                <w:color w:val="4A66AC" w:themeColor="accent1"/>
-                <w:sz w:val="18"/>
-                <w:szCs w:val="18"/>
-              </w:rPr>
-              <w:fldChar w:fldCharType="begin"/>
-            </w:r>
-            <w:r>
-              <w:rPr>
-                <w:rFonts w:asciiTheme="minorHAnsi" w:hAnsiTheme="minorHAnsi" w:cstheme="minorHAnsi"/>
-                <w:color w:val="4A66AC" w:themeColor="accent1"/>
-                <w:sz w:val="18"/>
-                <w:szCs w:val="18"/>
-              </w:rPr>
-              <w:instrText xml:space="preserve"> MERGEFIELD "saturdayPM" </w:instrText>
-            </w:r>
-            <w:r>
-              <w:rPr>
-                <w:rFonts w:asciiTheme="minorHAnsi" w:hAnsiTheme="minorHAnsi" w:cstheme="minorHAnsi"/>
-                <w:color w:val="4A66AC" w:themeColor="accent1"/>
-                <w:sz w:val="18"/>
-                <w:szCs w:val="18"/>
-              </w:rPr>
-              <w:fldChar w:fldCharType="separate"/>
-            </w:r>
-            <w:r>
-              <w:rPr>
-                <w:rFonts w:asciiTheme="minorHAnsi" w:hAnsiTheme="minorHAnsi" w:cstheme="minorHAnsi"/>
-                <w:noProof/>
-                <w:color w:val="4A66AC" w:themeColor="accent1"/>
-                <w:sz w:val="18"/>
-                <w:szCs w:val="18"/>
-              </w:rPr>
-              <w:t>«saturdayPM»</w:t>
-            </w:r>
-            <w:r>
-              <w:rPr>
-                <w:rFonts w:asciiTheme="minorHAnsi" w:hAnsiTheme="minorHAnsi" w:cstheme="minorHAnsi"/>
-                <w:color w:val="4A66AC" w:themeColor="accent1"/>
-                <w:sz w:val="18"/>
-                <w:szCs w:val="18"/>
-              </w:rPr>
-              <w:fldChar w:fldCharType="end"/>
-            </w:r>
-          </w:p>
-        </w:tc>
-        <w:tc>
-          <w:tcPr>
-            <w:tcW w:w="1326" w:type="dxa"/>
-          </w:tcPr>
-          <w:p>
-            <w:pPr>
-              <w:pStyle w:val="FormFont2"/>
-              <w:rPr>
-                <w:rFonts w:asciiTheme="minorHAnsi" w:hAnsiTheme="minorHAnsi" w:cstheme="minorHAnsi"/>
-                <w:color w:val="4A66AC" w:themeColor="accent1"/>
-                <w:sz w:val="18"/>
-                <w:szCs w:val="18"/>
-              </w:rPr>
-            </w:pPr>
-            <w:r>
-              <w:rPr>
-                <w:rFonts w:asciiTheme="minorHAnsi" w:hAnsiTheme="minorHAnsi" w:cstheme="minorHAnsi"/>
-                <w:color w:val="4A66AC" w:themeColor="accent1"/>
-                <w:sz w:val="18"/>
-                <w:szCs w:val="18"/>
-              </w:rPr>
-              <w:fldChar w:fldCharType="begin"/>
-            </w:r>
-            <w:r>
-              <w:rPr>
-                <w:rFonts w:asciiTheme="minorHAnsi" w:hAnsiTheme="minorHAnsi" w:cstheme="minorHAnsi"/>
-                <w:color w:val="4A66AC" w:themeColor="accent1"/>
-                <w:sz w:val="18"/>
-                <w:szCs w:val="18"/>
-              </w:rPr>
               <w:instrText xml:space="preserve"> MERGEFIELD "sundayPM" </w:instrText>
-            </w:r>
-            <w:r>
-              <w:rPr>
-                <w:rFonts w:asciiTheme="minorHAnsi" w:hAnsiTheme="minorHAnsi" w:cstheme="minorHAnsi"/>
-                <w:color w:val="4A66AC" w:themeColor="accent1"/>
-                <w:sz w:val="18"/>
-                <w:szCs w:val="18"/>
-              </w:rPr>
-              <w:fldChar w:fldCharType="separate"/>
-            </w:r>
-            <w:r>
-              <w:rPr>
-                <w:rFonts w:asciiTheme="minorHAnsi" w:hAnsiTheme="minorHAnsi" w:cstheme="minorHAnsi"/>
-                <w:noProof/>
-                <w:color w:val="4A66AC" w:themeColor="accent1"/>
-                <w:sz w:val="18"/>
-                <w:szCs w:val="18"/>
-              </w:rPr>
-              <w:t>«sundayPM»</w:t>
             </w:r>
             <w:r>
               <w:rPr>
@@ -29684,6 +30823,7 @@
                 <w:sz w:val="18"/>
                 <w:szCs w:val="18"/>
               </w:rPr>
+              <w:lastRenderedPageBreak/>
               <w:t>EVENING</w:t>
             </w:r>
           </w:p>
@@ -29727,6 +30867,49 @@
                 <w:sz w:val="18"/>
                 <w:szCs w:val="18"/>
               </w:rPr>
+              <w:fldChar w:fldCharType="end"/>
+            </w:r>
+          </w:p>
+        </w:tc>
+        <w:tc>
+          <w:tcPr>
+            <w:tcW w:w="1348" w:type="dxa"/>
+          </w:tcPr>
+          <w:p>
+            <w:pPr>
+              <w:pStyle w:val="FormFont2"/>
+              <w:rPr>
+                <w:rFonts w:asciiTheme="minorHAnsi" w:hAnsiTheme="minorHAnsi" w:cstheme="minorHAnsi"/>
+                <w:color w:val="4A66AC" w:themeColor="accent1"/>
+                <w:sz w:val="18"/>
+                <w:szCs w:val="18"/>
+              </w:rPr>
+            </w:pPr>
+            <w:r>
+              <w:rPr>
+                <w:rFonts w:asciiTheme="minorHAnsi" w:hAnsiTheme="minorHAnsi" w:cstheme="minorHAnsi"/>
+                <w:color w:val="4A66AC" w:themeColor="accent1"/>
+                <w:sz w:val="18"/>
+                <w:szCs w:val="18"/>
+              </w:rPr>
+              <w:fldChar w:fldCharType="begin"/>
+            </w:r>
+            <w:r>
+              <w:rPr>
+                <w:rFonts w:asciiTheme="minorHAnsi" w:hAnsiTheme="minorHAnsi" w:cstheme="minorHAnsi"/>
+                <w:color w:val="4A66AC" w:themeColor="accent1"/>
+                <w:sz w:val="18"/>
+                <w:szCs w:val="18"/>
+              </w:rPr>
+              <w:instrText xml:space="preserve"> MERGEFIELD "tuesdayPM" </w:instrText>
+            </w:r>
+            <w:r>
+              <w:rPr>
+                <w:rFonts w:asciiTheme="minorHAnsi" w:hAnsiTheme="minorHAnsi" w:cstheme="minorHAnsi"/>
+                <w:color w:val="4A66AC" w:themeColor="accent1"/>
+                <w:sz w:val="18"/>
+                <w:szCs w:val="18"/>
+              </w:rPr>
               <w:fldChar w:fldCharType="separate"/>
             </w:r>
             <w:r>
@@ -29737,7 +30920,7 @@
                 <w:sz w:val="18"/>
                 <w:szCs w:val="18"/>
               </w:rPr>
-              <w:t>«mondayEve»</w:t>
+              <w:t>Social Support/Respite 2 hours weekly</w:t>
             </w:r>
             <w:r>
               <w:rPr>
@@ -29748,11 +30931,38 @@
               </w:rPr>
               <w:fldChar w:fldCharType="end"/>
             </w:r>
-          </w:p>
-        </w:tc>
-        <w:tc>
-          <w:tcPr>
-            <w:tcW w:w="1348" w:type="dxa"/>
+            <w:r>
+              <w:rPr>
+                <w:rFonts w:asciiTheme="minorHAnsi" w:hAnsiTheme="minorHAnsi" w:cstheme="minorHAnsi"/>
+                <w:color w:val="4A66AC" w:themeColor="accent1"/>
+                <w:sz w:val="18"/>
+                <w:szCs w:val="18"/>
+              </w:rPr>
+              <w:fldChar w:fldCharType="begin"/>
+            </w:r>
+            <w:r>
+              <w:rPr>
+                <w:rFonts w:asciiTheme="minorHAnsi" w:hAnsiTheme="minorHAnsi" w:cstheme="minorHAnsi"/>
+                <w:color w:val="4A66AC" w:themeColor="accent1"/>
+                <w:sz w:val="18"/>
+                <w:szCs w:val="18"/>
+              </w:rPr>
+              <w:instrText xml:space="preserve"> MERGEFIELD "tuesdayEve" </w:instrText>
+            </w:r>
+            <w:r>
+              <w:rPr>
+                <w:rFonts w:asciiTheme="minorHAnsi" w:hAnsiTheme="minorHAnsi" w:cstheme="minorHAnsi"/>
+                <w:color w:val="4A66AC" w:themeColor="accent1"/>
+                <w:sz w:val="18"/>
+                <w:szCs w:val="18"/>
+              </w:rPr>
+              <w:fldChar w:fldCharType="end"/>
+            </w:r>
+          </w:p>
+        </w:tc>
+        <w:tc>
+          <w:tcPr>
+            <w:tcW w:w="1489" w:type="dxa"/>
           </w:tcPr>
           <w:p>
             <w:pPr>
@@ -29780,26 +30990,7 @@
                 <w:sz w:val="18"/>
                 <w:szCs w:val="18"/>
               </w:rPr>
-              <w:instrText xml:space="preserve"> MERGEFIELD "tuesdayPM" </w:instrText>
-            </w:r>
-            <w:r>
-              <w:rPr>
-                <w:rFonts w:asciiTheme="minorHAnsi" w:hAnsiTheme="minorHAnsi" w:cstheme="minorHAnsi"/>
-                <w:color w:val="4A66AC" w:themeColor="accent1"/>
-                <w:sz w:val="18"/>
-                <w:szCs w:val="18"/>
-              </w:rPr>
-              <w:fldChar w:fldCharType="separate"/>
-            </w:r>
-            <w:r>
-              <w:rPr>
-                <w:rFonts w:asciiTheme="minorHAnsi" w:hAnsiTheme="minorHAnsi" w:cstheme="minorHAnsi"/>
-                <w:noProof/>
-                <w:color w:val="4A66AC" w:themeColor="accent1"/>
-                <w:sz w:val="18"/>
-                <w:szCs w:val="18"/>
-              </w:rPr>
-              <w:t>«tuesdayPM»</w:t>
+              <w:instrText xml:space="preserve"> MERGEFIELD "wednesdayEve" </w:instrText>
             </w:r>
             <w:r>
               <w:rPr>
@@ -29810,6 +31001,22 @@
               </w:rPr>
               <w:fldChar w:fldCharType="end"/>
             </w:r>
+          </w:p>
+        </w:tc>
+        <w:tc>
+          <w:tcPr>
+            <w:tcW w:w="1327" w:type="dxa"/>
+          </w:tcPr>
+          <w:p>
+            <w:pPr>
+              <w:pStyle w:val="FormFont2"/>
+              <w:rPr>
+                <w:rFonts w:asciiTheme="minorHAnsi" w:hAnsiTheme="minorHAnsi" w:cstheme="minorHAnsi"/>
+                <w:color w:val="4A66AC" w:themeColor="accent1"/>
+                <w:sz w:val="18"/>
+                <w:szCs w:val="18"/>
+              </w:rPr>
+            </w:pPr>
             <w:r>
               <w:rPr>
                 <w:rFonts w:asciiTheme="minorHAnsi" w:hAnsiTheme="minorHAnsi" w:cstheme="minorHAnsi"/>
@@ -29826,26 +31033,7 @@
                 <w:sz w:val="18"/>
                 <w:szCs w:val="18"/>
               </w:rPr>
-              <w:instrText xml:space="preserve"> MERGEFIELD "tuesdayEve" </w:instrText>
-            </w:r>
-            <w:r>
-              <w:rPr>
-                <w:rFonts w:asciiTheme="minorHAnsi" w:hAnsiTheme="minorHAnsi" w:cstheme="minorHAnsi"/>
-                <w:color w:val="4A66AC" w:themeColor="accent1"/>
-                <w:sz w:val="18"/>
-                <w:szCs w:val="18"/>
-              </w:rPr>
-              <w:fldChar w:fldCharType="separate"/>
-            </w:r>
-            <w:r>
-              <w:rPr>
-                <w:rFonts w:asciiTheme="minorHAnsi" w:hAnsiTheme="minorHAnsi" w:cstheme="minorHAnsi"/>
-                <w:noProof/>
-                <w:color w:val="4A66AC" w:themeColor="accent1"/>
-                <w:sz w:val="18"/>
-                <w:szCs w:val="18"/>
-              </w:rPr>
-              <w:t>«tuesdayEve»</w:t>
+              <w:instrText xml:space="preserve"> MERGEFIELD "thursdayEve" </w:instrText>
             </w:r>
             <w:r>
               <w:rPr>
@@ -29860,7 +31048,7 @@
         </w:tc>
         <w:tc>
           <w:tcPr>
-            <w:tcW w:w="1489" w:type="dxa"/>
+            <w:tcW w:w="1319" w:type="dxa"/>
           </w:tcPr>
           <w:p>
             <w:pPr>
@@ -29888,26 +31076,7 @@
                 <w:sz w:val="18"/>
                 <w:szCs w:val="18"/>
               </w:rPr>
-              <w:instrText xml:space="preserve"> MERGEFIELD "wednesdayEve" </w:instrText>
-            </w:r>
-            <w:r>
-              <w:rPr>
-                <w:rFonts w:asciiTheme="minorHAnsi" w:hAnsiTheme="minorHAnsi" w:cstheme="minorHAnsi"/>
-                <w:color w:val="4A66AC" w:themeColor="accent1"/>
-                <w:sz w:val="18"/>
-                <w:szCs w:val="18"/>
-              </w:rPr>
-              <w:fldChar w:fldCharType="separate"/>
-            </w:r>
-            <w:r>
-              <w:rPr>
-                <w:rFonts w:asciiTheme="minorHAnsi" w:hAnsiTheme="minorHAnsi" w:cstheme="minorHAnsi"/>
-                <w:noProof/>
-                <w:color w:val="4A66AC" w:themeColor="accent1"/>
-                <w:sz w:val="18"/>
-                <w:szCs w:val="18"/>
-              </w:rPr>
-              <w:t>«wednesdayEve»</w:t>
+              <w:instrText xml:space="preserve"> MERGEFIELD "fridayEve" </w:instrText>
             </w:r>
             <w:r>
               <w:rPr>
@@ -29922,7 +31091,7 @@
         </w:tc>
         <w:tc>
           <w:tcPr>
-            <w:tcW w:w="1327" w:type="dxa"/>
+            <w:tcW w:w="1320" w:type="dxa"/>
           </w:tcPr>
           <w:p>
             <w:pPr>
@@ -29950,26 +31119,7 @@
                 <w:sz w:val="18"/>
                 <w:szCs w:val="18"/>
               </w:rPr>
-              <w:instrText xml:space="preserve"> MERGEFIELD "thursdayEve" </w:instrText>
-            </w:r>
-            <w:r>
-              <w:rPr>
-                <w:rFonts w:asciiTheme="minorHAnsi" w:hAnsiTheme="minorHAnsi" w:cstheme="minorHAnsi"/>
-                <w:color w:val="4A66AC" w:themeColor="accent1"/>
-                <w:sz w:val="18"/>
-                <w:szCs w:val="18"/>
-              </w:rPr>
-              <w:fldChar w:fldCharType="separate"/>
-            </w:r>
-            <w:r>
-              <w:rPr>
-                <w:rFonts w:asciiTheme="minorHAnsi" w:hAnsiTheme="minorHAnsi" w:cstheme="minorHAnsi"/>
-                <w:noProof/>
-                <w:color w:val="4A66AC" w:themeColor="accent1"/>
-                <w:sz w:val="18"/>
-                <w:szCs w:val="18"/>
-              </w:rPr>
-              <w:t>«thursdayEve»</w:t>
+              <w:instrText xml:space="preserve"> MERGEFIELD "saturdayEve" </w:instrText>
             </w:r>
             <w:r>
               <w:rPr>
@@ -29984,7 +31134,7 @@
         </w:tc>
         <w:tc>
           <w:tcPr>
-            <w:tcW w:w="1319" w:type="dxa"/>
+            <w:tcW w:w="1326" w:type="dxa"/>
           </w:tcPr>
           <w:p>
             <w:pPr>
@@ -30012,150 +31162,7 @@
                 <w:sz w:val="18"/>
                 <w:szCs w:val="18"/>
               </w:rPr>
-              <w:instrText xml:space="preserve"> MERGEFIELD "fridayEve" </w:instrText>
-            </w:r>
-            <w:r>
-              <w:rPr>
-                <w:rFonts w:asciiTheme="minorHAnsi" w:hAnsiTheme="minorHAnsi" w:cstheme="minorHAnsi"/>
-                <w:color w:val="4A66AC" w:themeColor="accent1"/>
-                <w:sz w:val="18"/>
-                <w:szCs w:val="18"/>
-              </w:rPr>
-              <w:fldChar w:fldCharType="separate"/>
-            </w:r>
-            <w:r>
-              <w:rPr>
-                <w:rFonts w:asciiTheme="minorHAnsi" w:hAnsiTheme="minorHAnsi" w:cstheme="minorHAnsi"/>
-                <w:noProof/>
-                <w:color w:val="4A66AC" w:themeColor="accent1"/>
-                <w:sz w:val="18"/>
-                <w:szCs w:val="18"/>
-              </w:rPr>
-              <w:t>«fridayEve»</w:t>
-            </w:r>
-            <w:r>
-              <w:rPr>
-                <w:rFonts w:asciiTheme="minorHAnsi" w:hAnsiTheme="minorHAnsi" w:cstheme="minorHAnsi"/>
-                <w:color w:val="4A66AC" w:themeColor="accent1"/>
-                <w:sz w:val="18"/>
-                <w:szCs w:val="18"/>
-              </w:rPr>
-              <w:fldChar w:fldCharType="end"/>
-            </w:r>
-          </w:p>
-        </w:tc>
-        <w:tc>
-          <w:tcPr>
-            <w:tcW w:w="1320" w:type="dxa"/>
-          </w:tcPr>
-          <w:p>
-            <w:pPr>
-              <w:pStyle w:val="FormFont2"/>
-              <w:rPr>
-                <w:rFonts w:asciiTheme="minorHAnsi" w:hAnsiTheme="minorHAnsi" w:cstheme="minorHAnsi"/>
-                <w:color w:val="4A66AC" w:themeColor="accent1"/>
-                <w:sz w:val="18"/>
-                <w:szCs w:val="18"/>
-              </w:rPr>
-            </w:pPr>
-            <w:r>
-              <w:rPr>
-                <w:rFonts w:asciiTheme="minorHAnsi" w:hAnsiTheme="minorHAnsi" w:cstheme="minorHAnsi"/>
-                <w:color w:val="4A66AC" w:themeColor="accent1"/>
-                <w:sz w:val="18"/>
-                <w:szCs w:val="18"/>
-              </w:rPr>
-              <w:fldChar w:fldCharType="begin"/>
-            </w:r>
-            <w:r>
-              <w:rPr>
-                <w:rFonts w:asciiTheme="minorHAnsi" w:hAnsiTheme="minorHAnsi" w:cstheme="minorHAnsi"/>
-                <w:color w:val="4A66AC" w:themeColor="accent1"/>
-                <w:sz w:val="18"/>
-                <w:szCs w:val="18"/>
-              </w:rPr>
-              <w:instrText xml:space="preserve"> MERGEFIELD "saturdayEve" </w:instrText>
-            </w:r>
-            <w:r>
-              <w:rPr>
-                <w:rFonts w:asciiTheme="minorHAnsi" w:hAnsiTheme="minorHAnsi" w:cstheme="minorHAnsi"/>
-                <w:color w:val="4A66AC" w:themeColor="accent1"/>
-                <w:sz w:val="18"/>
-                <w:szCs w:val="18"/>
-              </w:rPr>
-              <w:fldChar w:fldCharType="separate"/>
-            </w:r>
-            <w:r>
-              <w:rPr>
-                <w:rFonts w:asciiTheme="minorHAnsi" w:hAnsiTheme="minorHAnsi" w:cstheme="minorHAnsi"/>
-                <w:noProof/>
-                <w:color w:val="4A66AC" w:themeColor="accent1"/>
-                <w:sz w:val="18"/>
-                <w:szCs w:val="18"/>
-              </w:rPr>
-              <w:t>«saturdayEve»</w:t>
-            </w:r>
-            <w:r>
-              <w:rPr>
-                <w:rFonts w:asciiTheme="minorHAnsi" w:hAnsiTheme="minorHAnsi" w:cstheme="minorHAnsi"/>
-                <w:color w:val="4A66AC" w:themeColor="accent1"/>
-                <w:sz w:val="18"/>
-                <w:szCs w:val="18"/>
-              </w:rPr>
-              <w:fldChar w:fldCharType="end"/>
-            </w:r>
-          </w:p>
-        </w:tc>
-        <w:tc>
-          <w:tcPr>
-            <w:tcW w:w="1326" w:type="dxa"/>
-          </w:tcPr>
-          <w:p>
-            <w:pPr>
-              <w:pStyle w:val="FormFont2"/>
-              <w:rPr>
-                <w:rFonts w:asciiTheme="minorHAnsi" w:hAnsiTheme="minorHAnsi" w:cstheme="minorHAnsi"/>
-                <w:color w:val="4A66AC" w:themeColor="accent1"/>
-                <w:sz w:val="18"/>
-                <w:szCs w:val="18"/>
-              </w:rPr>
-            </w:pPr>
-            <w:r>
-              <w:rPr>
-                <w:rFonts w:asciiTheme="minorHAnsi" w:hAnsiTheme="minorHAnsi" w:cstheme="minorHAnsi"/>
-                <w:color w:val="4A66AC" w:themeColor="accent1"/>
-                <w:sz w:val="18"/>
-                <w:szCs w:val="18"/>
-              </w:rPr>
-              <w:fldChar w:fldCharType="begin"/>
-            </w:r>
-            <w:r>
-              <w:rPr>
-                <w:rFonts w:asciiTheme="minorHAnsi" w:hAnsiTheme="minorHAnsi" w:cstheme="minorHAnsi"/>
-                <w:color w:val="4A66AC" w:themeColor="accent1"/>
-                <w:sz w:val="18"/>
-                <w:szCs w:val="18"/>
-              </w:rPr>
               <w:instrText xml:space="preserve"> MERGEFIELD "sundayEve" </w:instrText>
-            </w:r>
-            <w:r>
-              <w:rPr>
-                <w:rFonts w:asciiTheme="minorHAnsi" w:hAnsiTheme="minorHAnsi" w:cstheme="minorHAnsi"/>
-                <w:color w:val="4A66AC" w:themeColor="accent1"/>
-                <w:sz w:val="18"/>
-                <w:szCs w:val="18"/>
-              </w:rPr>
-              <w:fldChar w:fldCharType="separate"/>
-            </w:r>
-            <w:r>
-              <w:rPr>
-                <w:rFonts w:asciiTheme="minorHAnsi" w:hAnsiTheme="minorHAnsi" w:cstheme="minorHAnsi"/>
-                <w:noProof/>
-                <w:color w:val="4A66AC" w:themeColor="accent1"/>
-                <w:sz w:val="18"/>
-                <w:szCs w:val="18"/>
-              </w:rPr>
-              <w:t>«sundayEve»</w:t>
             </w:r>
             <w:r>
               <w:rPr>
@@ -30785,15 +31792,33 @@
                 <w:sz w:val="18"/>
                 <w:szCs w:val="18"/>
               </w:rPr>
-              <w:t xml:space="preserve">Environmental Factors:  </w:t>
-            </w:r>
-            <w:r>
-              <w:rPr>
-                <w:rFonts w:cstheme="minorHAnsi"/>
-                <w:sz w:val="18"/>
-                <w:szCs w:val="18"/>
-              </w:rPr>
-              <w:t>(cameras, other people or pets living in the home, home condition etc.)</w:t>
+              <w:t>Environmental Factors</w:t>
+            </w:r>
+            <w:proofErr w:type="gramStart"/>
+            <w:r>
+              <w:rPr>
+                <w:rFonts w:cstheme="minorHAnsi"/>
+                <w:sz w:val="18"/>
+                <w:szCs w:val="18"/>
+              </w:rPr>
+              <w:t xml:space="preserve">:  </w:t>
+            </w:r>
+            <w:r>
+              <w:rPr>
+                <w:rFonts w:cstheme="minorHAnsi"/>
+                <w:sz w:val="18"/>
+                <w:szCs w:val="18"/>
+              </w:rPr>
+              <w:t>(</w:t>
+            </w:r>
+            <w:proofErr w:type="gramEnd"/>
+            <w:r>
+              <w:rPr>
+                <w:rFonts w:cstheme="minorHAnsi"/>
+                <w:sz w:val="18"/>
+                <w:szCs w:val="18"/>
+              </w:rPr>
+              <w:t>cameras, other people or pets living in the home, home condition etc.)</w:t>
             </w:r>
             <w:r>
               <w:rPr>
@@ -30903,7 +31928,7 @@
                 <w:sz w:val="18"/>
                 <w:szCs w:val="18"/>
               </w:rPr>
-              <w:t>«persStatus»</w:t>
+              <w:t>Personal Emergeny Response System , Not required</w:t>
             </w:r>
             <w:r>
               <w:rPr>
@@ -31027,7 +32052,7 @@
                 <w:sz w:val="18"/>
                 <w:szCs w:val="18"/>
               </w:rPr>
-              <w:t>«keySafeLocation»</w:t>
+              <w:t>Rear of unit between sliding doors</w:t>
             </w:r>
             <w:r>
               <w:rPr>
@@ -31082,7 +32107,7 @@
                 <w:sz w:val="18"/>
                 <w:szCs w:val="18"/>
               </w:rPr>
-              <w:t>«keySafeCode»</w:t>
+              <w:t>In Procura</w:t>
             </w:r>
             <w:r>
               <w:rPr>
@@ -31186,7 +32211,7 @@
                 <w:sz w:val="18"/>
                 <w:szCs w:val="18"/>
               </w:rPr>
-              <w:t>«otherEquipmentUsed»</w:t>
+              <w:t>Shower chair/stool,Over toilet seat,Hospital bed</w:t>
             </w:r>
             <w:r>
               <w:rPr>
@@ -31245,7 +32270,7 @@
                 <w:sz w:val="18"/>
                 <w:szCs w:val="18"/>
               </w:rPr>
-              <w:t>«homeModificationsInstalled»</w:t>
+              <w:t>Railing toilet,Railing bathroom,Ramps</w:t>
             </w:r>
             <w:r>
               <w:rPr>
@@ -31311,25 +32336,6 @@
                 <w:sz w:val="18"/>
                 <w:szCs w:val="18"/>
               </w:rPr>
-              <w:fldChar w:fldCharType="separate"/>
-            </w:r>
-            <w:r>
-              <w:rPr>
-                <w:rFonts w:cstheme="minorHAnsi"/>
-                <w:noProof/>
-                <w:color w:val="4A66AC" w:themeColor="accent1"/>
-                <w:sz w:val="18"/>
-                <w:szCs w:val="18"/>
-              </w:rPr>
-              <w:t>«otherEquipmentRequired»</w:t>
-            </w:r>
-            <w:r>
-              <w:rPr>
-                <w:rFonts w:cstheme="minorHAnsi"/>
-                <w:color w:val="4A66AC" w:themeColor="accent1"/>
-                <w:sz w:val="18"/>
-                <w:szCs w:val="18"/>
-              </w:rPr>
               <w:fldChar w:fldCharType="end"/>
             </w:r>
           </w:p>
@@ -31365,25 +32371,6 @@
                 <w:szCs w:val="18"/>
               </w:rPr>
               <w:instrText xml:space="preserve"> MERGEFIELD "homeModificationsRequired" </w:instrText>
-            </w:r>
-            <w:r>
-              <w:rPr>
-                <w:rFonts w:cstheme="minorHAnsi"/>
-                <w:color w:val="4A66AC" w:themeColor="accent1"/>
-                <w:sz w:val="18"/>
-                <w:szCs w:val="18"/>
-              </w:rPr>
-              <w:fldChar w:fldCharType="separate"/>
-            </w:r>
-            <w:r>
-              <w:rPr>
-                <w:rFonts w:cstheme="minorHAnsi"/>
-                <w:noProof/>
-                <w:color w:val="4A66AC" w:themeColor="accent1"/>
-                <w:sz w:val="18"/>
-                <w:szCs w:val="18"/>
-              </w:rPr>
-              <w:t>«homeModificationsRequired»</w:t>
             </w:r>
             <w:r>
               <w:rPr>
@@ -31720,7 +32707,7 @@
                 <w:sz w:val="18"/>
                 <w:szCs w:val="18"/>
               </w:rPr>
-              <w:t>«notHome»</w:t>
+              <w:t>Call my home phone,Call my mobile,Call my next of kin</w:t>
             </w:r>
             <w:r>
               <w:rPr>
@@ -31811,7 +32798,7 @@
                 <w:sz w:val="18"/>
                 <w:szCs w:val="18"/>
               </w:rPr>
-              <w:t>«notContactable»</w:t>
+              <w:t>Do not contact emergency services</w:t>
             </w:r>
             <w:r>
               <w:rPr>
@@ -31900,7 +32887,7 @@
                 <w:sz w:val="18"/>
                 <w:szCs w:val="18"/>
               </w:rPr>
-              <w:t>«ifUnwell»</w:t>
+              <w:t>Contact Ambulance services</w:t>
             </w:r>
             <w:r>
               <w:rPr>
@@ -31958,7 +32945,7 @@
                 <w:sz w:val="18"/>
                 <w:szCs w:val="18"/>
               </w:rPr>
-              <w:t>«emergencyPlanningOther»</w:t>
+              <w:t>Client is always with someone.  Plans for hospice admission if Joy not able to provide support at home.</w:t>
             </w:r>
             <w:r>
               <w:rPr>
@@ -32114,7 +33101,6 @@
                 <w:sz w:val="18"/>
                 <w:szCs w:val="18"/>
               </w:rPr>
-              <w:lastRenderedPageBreak/>
               <w:t>Goal: Support individual preference and dignity of risk, maximise quality of life and care and reduce potential for harm.</w:t>
             </w:r>
           </w:p>
@@ -32135,6 +33121,7 @@
                 <w:sz w:val="18"/>
                 <w:szCs w:val="18"/>
               </w:rPr>
+              <w:lastRenderedPageBreak/>
               <w:t>Client Nominated Activity</w:t>
             </w:r>
             <w:r>
@@ -32570,7 +33557,7 @@
                 <w:sz w:val="20"/>
                 <w:szCs w:val="20"/>
               </w:rPr>
-              <w:t>«aboutMe»</w:t>
+              <w:t xml:space="preserve">John was born in Devon, England, he was a Fitter and Blacksmith in the Engineering field. John moved to New Zealand in 1971 for work and met his wife Joy. They moved to Perth, Australia in 1989 and later to Busselton to be near to their daughter Michele and her family. John and Joy have been together for 50 years, they have 3 children (Michelle -Margaret River, Shane -Canada and Kirsten in New Zealand). Joy has been caring for John in an increasing capacity over the past 20 years since his diagnosis of asbestosis and his chronic back condition. John's lung disease has gradually progressed over the years, he is being managed with a palliative treatment approach now. </w:t>
             </w:r>
             <w:r>
               <w:rPr>
@@ -32589,8 +33576,10 @@
               <w:adjustRightInd w:val="0"/>
               <w:rPr>
                 <w:rFonts w:cstheme="minorHAnsi"/>
-                <w:sz w:val="20"/>
-                <w:szCs w:val="20"/>
+                <w:noProof/>
+                <w:color w:val="4A66AC" w:themeColor="accent1"/>
+                <w:sz w:val="18"/>
+                <w:szCs w:val="18"/>
               </w:rPr>
             </w:pPr>
             <w:r>
@@ -32628,16 +33617,17 @@
                 <w:sz w:val="18"/>
                 <w:szCs w:val="18"/>
               </w:rPr>
-              <w:t>What matters: «whatMatters»</w:t>
-            </w:r>
-            <w:r>
-              <w:rPr>
-                <w:rFonts w:cstheme="minorHAnsi"/>
-                <w:color w:val="4A66AC" w:themeColor="accent1"/>
-                <w:sz w:val="18"/>
-                <w:szCs w:val="18"/>
-              </w:rPr>
-              <w:fldChar w:fldCharType="end"/>
+              <w:t xml:space="preserve">What matters: </w:t>
+            </w:r>
+            <w:r>
+              <w:rPr>
+                <w:rFonts w:cstheme="minorHAnsi"/>
+                <w:noProof/>
+                <w:color w:val="4A66AC" w:themeColor="accent1"/>
+                <w:sz w:val="18"/>
+                <w:szCs w:val="18"/>
+              </w:rPr>
+              <w:t>To have the support I need to live at home for as long as possible.</w:t>
             </w:r>
           </w:p>
           <w:p>
@@ -32647,56 +33637,21 @@
               <w:adjustRightInd w:val="0"/>
               <w:rPr>
                 <w:rFonts w:cstheme="minorHAnsi"/>
-                <w:color w:val="4A66AC" w:themeColor="accent1"/>
-                <w:sz w:val="18"/>
-                <w:szCs w:val="18"/>
-              </w:rPr>
-            </w:pPr>
-            <w:r>
-              <w:rPr>
-                <w:rFonts w:cstheme="minorHAnsi"/>
-                <w:color w:val="4A66AC" w:themeColor="accent1"/>
-                <w:sz w:val="18"/>
-                <w:szCs w:val="18"/>
-              </w:rPr>
-              <w:fldChar w:fldCharType="begin"/>
-            </w:r>
-            <w:r>
-              <w:rPr>
-                <w:rFonts w:cstheme="minorHAnsi"/>
-                <w:color w:val="4A66AC" w:themeColor="accent1"/>
-                <w:sz w:val="18"/>
-                <w:szCs w:val="18"/>
-              </w:rPr>
-              <w:instrText xml:space="preserve"> MERGEFIELD  badDay \b "Bad Day:" </w:instrText>
-            </w:r>
-            <w:r>
-              <w:rPr>
-                <w:rFonts w:cstheme="minorHAnsi"/>
-                <w:color w:val="4A66AC" w:themeColor="accent1"/>
-                <w:sz w:val="18"/>
-                <w:szCs w:val="18"/>
-              </w:rPr>
-              <w:fldChar w:fldCharType="separate"/>
-            </w:r>
-            <w:r>
-              <w:rPr>
-                <w:rFonts w:cstheme="minorHAnsi"/>
                 <w:noProof/>
                 <w:color w:val="4A66AC" w:themeColor="accent1"/>
                 <w:sz w:val="18"/>
                 <w:szCs w:val="18"/>
               </w:rPr>
-              <w:t>Bad Day:«badDay»</w:t>
-            </w:r>
-            <w:r>
-              <w:rPr>
-                <w:rFonts w:cstheme="minorHAnsi"/>
-                <w:color w:val="4A66AC" w:themeColor="accent1"/>
-                <w:sz w:val="18"/>
-                <w:szCs w:val="18"/>
-              </w:rPr>
-              <w:fldChar w:fldCharType="end"/>
+            </w:pPr>
+            <w:r>
+              <w:rPr>
+                <w:rFonts w:cstheme="minorHAnsi"/>
+                <w:noProof/>
+                <w:color w:val="4A66AC" w:themeColor="accent1"/>
+                <w:sz w:val="18"/>
+                <w:szCs w:val="18"/>
+              </w:rPr>
+              <w:t>For Joy to have respite.</w:t>
             </w:r>
           </w:p>
           <w:p>
@@ -32706,7 +33661,6 @@
               <w:adjustRightInd w:val="0"/>
               <w:rPr>
                 <w:rFonts w:cstheme="minorHAnsi"/>
-                <w:color w:val="4A66AC" w:themeColor="accent1"/>
                 <w:sz w:val="20"/>
                 <w:szCs w:val="20"/>
               </w:rPr>
@@ -32714,6 +33668,38 @@
             <w:r>
               <w:rPr>
                 <w:rFonts w:cstheme="minorHAnsi"/>
+                <w:noProof/>
+                <w:color w:val="4A66AC" w:themeColor="accent1"/>
+                <w:sz w:val="18"/>
+                <w:szCs w:val="18"/>
+              </w:rPr>
+              <w:t>To receive the right care at the right time, I have a plan to seek hospice support when I am no longer able to be cared for at home. This has been discussed with the palliative care service who will support this decision when the time comes.</w:t>
+            </w:r>
+            <w:r>
+              <w:rPr>
+                <w:rFonts w:cstheme="minorHAnsi"/>
+                <w:color w:val="4A66AC" w:themeColor="accent1"/>
+                <w:sz w:val="18"/>
+                <w:szCs w:val="18"/>
+              </w:rPr>
+              <w:fldChar w:fldCharType="end"/>
+            </w:r>
+          </w:p>
+          <w:p>
+            <w:pPr>
+              <w:autoSpaceDE w:val="0"/>
+              <w:autoSpaceDN w:val="0"/>
+              <w:adjustRightInd w:val="0"/>
+              <w:rPr>
+                <w:rFonts w:cstheme="minorHAnsi"/>
+                <w:color w:val="4A66AC" w:themeColor="accent1"/>
+                <w:sz w:val="18"/>
+                <w:szCs w:val="18"/>
+              </w:rPr>
+            </w:pPr>
+            <w:r>
+              <w:rPr>
+                <w:rFonts w:cstheme="minorHAnsi"/>
                 <w:color w:val="4A66AC" w:themeColor="accent1"/>
                 <w:sz w:val="18"/>
                 <w:szCs w:val="18"/>
@@ -32727,26 +33713,47 @@
                 <w:sz w:val="18"/>
                 <w:szCs w:val="18"/>
               </w:rPr>
+              <w:instrText xml:space="preserve"> MERGEFIELD  badDay \b "Bad Day:" </w:instrText>
+            </w:r>
+            <w:r>
+              <w:rPr>
+                <w:rFonts w:cstheme="minorHAnsi"/>
+                <w:color w:val="4A66AC" w:themeColor="accent1"/>
+                <w:sz w:val="18"/>
+                <w:szCs w:val="18"/>
+              </w:rPr>
+              <w:fldChar w:fldCharType="end"/>
+            </w:r>
+          </w:p>
+          <w:p>
+            <w:pPr>
+              <w:autoSpaceDE w:val="0"/>
+              <w:autoSpaceDN w:val="0"/>
+              <w:adjustRightInd w:val="0"/>
+              <w:rPr>
+                <w:rFonts w:cstheme="minorHAnsi"/>
+                <w:color w:val="4A66AC" w:themeColor="accent1"/>
+                <w:sz w:val="20"/>
+                <w:szCs w:val="20"/>
+              </w:rPr>
+            </w:pPr>
+            <w:r>
+              <w:rPr>
+                <w:rFonts w:cstheme="minorHAnsi"/>
+                <w:color w:val="4A66AC" w:themeColor="accent1"/>
+                <w:sz w:val="18"/>
+                <w:szCs w:val="18"/>
+              </w:rPr>
+              <w:fldChar w:fldCharType="begin"/>
+            </w:r>
+            <w:r>
+              <w:rPr>
+                <w:rFonts w:cstheme="minorHAnsi"/>
+                <w:color w:val="4A66AC" w:themeColor="accent1"/>
+                <w:sz w:val="18"/>
+                <w:szCs w:val="18"/>
+              </w:rPr>
               <w:instrText xml:space="preserve"> MERGEFIELD  goodDay \b "Good day: " </w:instrText>
-            </w:r>
-            <w:r>
-              <w:rPr>
-                <w:rFonts w:cstheme="minorHAnsi"/>
-                <w:color w:val="4A66AC" w:themeColor="accent1"/>
-                <w:sz w:val="18"/>
-                <w:szCs w:val="18"/>
-              </w:rPr>
-              <w:fldChar w:fldCharType="separate"/>
-            </w:r>
-            <w:r>
-              <w:rPr>
-                <w:rFonts w:cstheme="minorHAnsi"/>
-                <w:noProof/>
-                <w:color w:val="4A66AC" w:themeColor="accent1"/>
-                <w:sz w:val="18"/>
-                <w:szCs w:val="18"/>
-              </w:rPr>
-              <w:t>Good day: «goodDay»</w:t>
             </w:r>
             <w:r>
               <w:rPr>
@@ -32845,7 +33852,6 @@
                 <w:sz w:val="18"/>
                 <w:szCs w:val="18"/>
               </w:rPr>
-              <w:lastRenderedPageBreak/>
               <w:t>Likes:</w:t>
             </w:r>
           </w:p>
@@ -32868,6 +33874,7 @@
               <w:adjustRightInd w:val="0"/>
               <w:rPr>
                 <w:rFonts w:cstheme="minorHAnsi"/>
+                <w:noProof/>
                 <w:color w:val="4A66AC" w:themeColor="accent1"/>
                 <w:sz w:val="18"/>
                 <w:szCs w:val="18"/>
@@ -32908,7 +33915,30 @@
                 <w:sz w:val="18"/>
                 <w:szCs w:val="18"/>
               </w:rPr>
-              <w:t>«likesDislikes»</w:t>
+              <w:t xml:space="preserve">John has enjoyed painting, playing Squash, using the computer and was a member of a Bonsai Club. He loves being around his grandchildren and watches documentaries on TV when feeling up to it. </w:t>
+            </w:r>
+          </w:p>
+          <w:p>
+            <w:pPr>
+              <w:autoSpaceDE w:val="0"/>
+              <w:autoSpaceDN w:val="0"/>
+              <w:adjustRightInd w:val="0"/>
+              <w:rPr>
+                <w:rFonts w:cstheme="minorHAnsi"/>
+                <w:color w:val="4A66AC" w:themeColor="accent1"/>
+                <w:sz w:val="18"/>
+                <w:szCs w:val="18"/>
+              </w:rPr>
+            </w:pPr>
+            <w:r>
+              <w:rPr>
+                <w:rFonts w:cstheme="minorHAnsi"/>
+                <w:noProof/>
+                <w:color w:val="4A66AC" w:themeColor="accent1"/>
+                <w:sz w:val="18"/>
+                <w:szCs w:val="18"/>
+              </w:rPr>
+              <w:t>John likes the outdoors and going for a ride in the wheelchair on warmer sunny days.</w:t>
             </w:r>
             <w:r>
               <w:rPr>
@@ -32997,6 +34027,7 @@
                 <w:sz w:val="18"/>
                 <w:szCs w:val="18"/>
               </w:rPr>
+              <w:lastRenderedPageBreak/>
               <w:t>My Strengths:</w:t>
             </w:r>
             <w:r>
@@ -33033,25 +34064,6 @@
                 <w:szCs w:val="18"/>
               </w:rPr>
               <w:instrText xml:space="preserve"> MERGEFIELD "strengths" </w:instrText>
-            </w:r>
-            <w:r>
-              <w:rPr>
-                <w:rFonts w:cstheme="minorHAnsi"/>
-                <w:color w:val="4A66AC" w:themeColor="accent1"/>
-                <w:sz w:val="18"/>
-                <w:szCs w:val="18"/>
-              </w:rPr>
-              <w:fldChar w:fldCharType="separate"/>
-            </w:r>
-            <w:r>
-              <w:rPr>
-                <w:rFonts w:cstheme="minorHAnsi"/>
-                <w:noProof/>
-                <w:color w:val="4A66AC" w:themeColor="accent1"/>
-                <w:sz w:val="18"/>
-                <w:szCs w:val="18"/>
-              </w:rPr>
-              <w:t>«strengths»</w:t>
             </w:r>
             <w:r>
               <w:rPr>
@@ -33135,8 +34147,19 @@
                 <w:sz w:val="18"/>
                 <w:szCs w:val="18"/>
               </w:rPr>
-              <w:t>refer to care plan</w:t>
-            </w:r>
+              <w:t xml:space="preserve">refer to care </w:t>
+            </w:r>
+            <w:proofErr w:type="gramStart"/>
+            <w:r>
+              <w:rPr>
+                <w:rFonts w:cstheme="minorHAnsi"/>
+                <w:color w:val="4A66AC" w:themeColor="accent1"/>
+                <w:sz w:val="18"/>
+                <w:szCs w:val="18"/>
+              </w:rPr>
+              <w:t>plan</w:t>
+            </w:r>
+            <w:proofErr w:type="gramEnd"/>
           </w:p>
           <w:p>
             <w:pPr>
@@ -33179,7 +34202,25 @@
                 <w:sz w:val="18"/>
                 <w:szCs w:val="18"/>
               </w:rPr>
-              <w:t>Motivation to achieve: ……………../10</w:t>
+              <w:t>Motivation to achieve: …………</w:t>
+            </w:r>
+            <w:proofErr w:type="gramStart"/>
+            <w:r>
+              <w:rPr>
+                <w:rFonts w:cstheme="minorHAnsi"/>
+                <w:sz w:val="18"/>
+                <w:szCs w:val="18"/>
+              </w:rPr>
+              <w:t>…..</w:t>
+            </w:r>
+            <w:proofErr w:type="gramEnd"/>
+            <w:r>
+              <w:rPr>
+                <w:rFonts w:cstheme="minorHAnsi"/>
+                <w:sz w:val="18"/>
+                <w:szCs w:val="18"/>
+              </w:rPr>
+              <w:t>/10</w:t>
             </w:r>
           </w:p>
           <w:p>
@@ -33303,8 +34344,19 @@
                 <w:sz w:val="18"/>
                 <w:szCs w:val="18"/>
               </w:rPr>
-              <w:t>refer to care plan</w:t>
-            </w:r>
+              <w:t xml:space="preserve">refer to care </w:t>
+            </w:r>
+            <w:proofErr w:type="gramStart"/>
+            <w:r>
+              <w:rPr>
+                <w:rFonts w:cstheme="minorHAnsi"/>
+                <w:color w:val="4A66AC" w:themeColor="accent1"/>
+                <w:sz w:val="18"/>
+                <w:szCs w:val="18"/>
+              </w:rPr>
+              <w:t>plan</w:t>
+            </w:r>
+            <w:proofErr w:type="gramEnd"/>
           </w:p>
           <w:p>
             <w:pPr>
@@ -33347,7 +34399,25 @@
                 <w:sz w:val="18"/>
                 <w:szCs w:val="18"/>
               </w:rPr>
-              <w:t>Motivation to achieve: ……………../10</w:t>
+              <w:t>Motivation to achieve: …………</w:t>
+            </w:r>
+            <w:proofErr w:type="gramStart"/>
+            <w:r>
+              <w:rPr>
+                <w:rFonts w:cstheme="minorHAnsi"/>
+                <w:sz w:val="18"/>
+                <w:szCs w:val="18"/>
+              </w:rPr>
+              <w:t>…..</w:t>
+            </w:r>
+            <w:proofErr w:type="gramEnd"/>
+            <w:r>
+              <w:rPr>
+                <w:rFonts w:cstheme="minorHAnsi"/>
+                <w:sz w:val="18"/>
+                <w:szCs w:val="18"/>
+              </w:rPr>
+              <w:t>/10</w:t>
             </w:r>
           </w:p>
           <w:p>
@@ -33563,8 +34633,9 @@
                 <w:szCs w:val="18"/>
                 <w:lang w:eastAsia="en-US"/>
               </w:rPr>
-              <w:t xml:space="preserve"> No</w:t>
-            </w:r>
+              <w:t xml:space="preserve"> </w:t>
+            </w:r>
+            <w:proofErr w:type="gramStart"/>
             <w:r>
               <w:rPr>
                 <w:rFonts w:eastAsiaTheme="minorEastAsia" w:cstheme="minorHAnsi"/>
@@ -33572,6 +34643,15 @@
                 <w:szCs w:val="18"/>
                 <w:lang w:eastAsia="en-US"/>
               </w:rPr>
+              <w:t>No</w:t>
+            </w:r>
+            <w:r>
+              <w:rPr>
+                <w:rFonts w:eastAsiaTheme="minorEastAsia" w:cstheme="minorHAnsi"/>
+                <w:sz w:val="18"/>
+                <w:szCs w:val="18"/>
+                <w:lang w:eastAsia="en-US"/>
+              </w:rPr>
               <w:t xml:space="preserve">  </w:t>
             </w:r>
             <w:r>
@@ -33584,6 +34664,7 @@
               </w:rPr>
               <w:t>TBA</w:t>
             </w:r>
+            <w:proofErr w:type="gramEnd"/>
           </w:p>
           <w:p>
             <w:pPr>
@@ -33633,8 +34714,19 @@
                 <w:sz w:val="18"/>
                 <w:szCs w:val="18"/>
               </w:rPr>
-              <w:t>, refer to support plan</w:t>
-            </w:r>
+              <w:t xml:space="preserve">, refer to support </w:t>
+            </w:r>
+            <w:proofErr w:type="gramStart"/>
+            <w:r>
+              <w:rPr>
+                <w:rFonts w:cstheme="minorHAnsi"/>
+                <w:color w:val="4A66AC" w:themeColor="accent1"/>
+                <w:sz w:val="18"/>
+                <w:szCs w:val="18"/>
+              </w:rPr>
+              <w:t>plan</w:t>
+            </w:r>
+            <w:proofErr w:type="gramEnd"/>
           </w:p>
           <w:p>
             <w:pPr>
@@ -33808,7 +34900,7 @@
                 <w:sz w:val="18"/>
                 <w:szCs w:val="18"/>
               </w:rPr>
-              <w:t>«communicationAssessmentStatus»</w:t>
+              <w:t>Communication Ax , Not required</w:t>
             </w:r>
             <w:r>
               <w:rPr>
@@ -33868,7 +34960,7 @@
                 <w:sz w:val="18"/>
                 <w:szCs w:val="18"/>
               </w:rPr>
-              <w:t>«continenceAssessmentStatus»</w:t>
+              <w:t>Continence Ax , Not required</w:t>
             </w:r>
             <w:r>
               <w:rPr>
@@ -33928,7 +35020,7 @@
                 <w:sz w:val="18"/>
                 <w:szCs w:val="18"/>
               </w:rPr>
-              <w:t>«depressionScreenStatus»</w:t>
+              <w:t>Depression screen , Not required</w:t>
             </w:r>
             <w:r>
               <w:rPr>
@@ -33988,7 +35080,7 @@
                 <w:sz w:val="18"/>
                 <w:szCs w:val="18"/>
               </w:rPr>
-              <w:t>«fallsRiskAssessmentStatus»</w:t>
+              <w:t>Falls Risk , Required</w:t>
             </w:r>
             <w:r>
               <w:rPr>
@@ -34048,7 +35140,7 @@
                 <w:sz w:val="18"/>
                 <w:szCs w:val="18"/>
               </w:rPr>
-              <w:t>«functionalAdlAssessmentStatus»</w:t>
+              <w:t>Functional ADL Ax , Not required</w:t>
             </w:r>
             <w:r>
               <w:rPr>
@@ -34108,7 +35200,7 @@
                 <w:sz w:val="18"/>
                 <w:szCs w:val="18"/>
               </w:rPr>
-              <w:t>«hierarchicDemetiaScaleStatus»</w:t>
+              <w:t>Hierarchic Dementia Scale Ax , Not required</w:t>
             </w:r>
             <w:r>
               <w:rPr>
@@ -34168,7 +35260,7 @@
                 <w:sz w:val="18"/>
                 <w:szCs w:val="18"/>
               </w:rPr>
-              <w:t>«MedicationManagementAssessmentStatus»</w:t>
+              <w:t>Medication management Ax , Not required</w:t>
             </w:r>
             <w:r>
               <w:rPr>
@@ -34228,7 +35320,7 @@
                 <w:sz w:val="18"/>
                 <w:szCs w:val="18"/>
               </w:rPr>
-              <w:t>«mmseStatus»</w:t>
+              <w:t>MMSE , Not required</w:t>
             </w:r>
             <w:r>
               <w:rPr>
@@ -34288,7 +35380,7 @@
                 <w:sz w:val="18"/>
                 <w:szCs w:val="18"/>
               </w:rPr>
-              <w:t>«painAssessmentStatus»</w:t>
+              <w:t>Pain Ax , Completed</w:t>
             </w:r>
             <w:r>
               <w:rPr>
@@ -34348,7 +35440,7 @@
                 <w:sz w:val="18"/>
                 <w:szCs w:val="18"/>
               </w:rPr>
-              <w:t>«pressureInjuryRiskAssessmentStatus»</w:t>
+              <w:t>Pressure injury risk Ax , Required</w:t>
             </w:r>
             <w:r>
               <w:rPr>
@@ -34408,7 +35500,7 @@
                 <w:sz w:val="18"/>
                 <w:szCs w:val="18"/>
               </w:rPr>
-              <w:t>«psychgeriatricAssessmentScaleStatus»</w:t>
+              <w:t>Psychogeriatric Ax scale , Not required</w:t>
             </w:r>
             <w:r>
               <w:rPr>
@@ -34481,7 +35573,7 @@
                 <w:sz w:val="18"/>
                 <w:szCs w:val="18"/>
               </w:rPr>
-              <w:t>«ptReferralStatus»</w:t>
+              <w:t>PT referral , Not required</w:t>
             </w:r>
             <w:r>
               <w:rPr>
@@ -34541,7 +35633,7 @@
                 <w:sz w:val="18"/>
                 <w:szCs w:val="18"/>
               </w:rPr>
-              <w:t>«otReferralStatus»</w:t>
+              <w:t>OT referral , Not required</w:t>
             </w:r>
             <w:r>
               <w:rPr>
@@ -34601,7 +35693,7 @@
                 <w:sz w:val="18"/>
                 <w:szCs w:val="18"/>
               </w:rPr>
-              <w:t>«gpReferralStatus»</w:t>
+              <w:t>GP referral , Not required</w:t>
             </w:r>
             <w:r>
               <w:rPr>
@@ -34661,7 +35753,7 @@
                 <w:sz w:val="18"/>
                 <w:szCs w:val="18"/>
               </w:rPr>
-              <w:t>«podiatryReferralStatus»</w:t>
+              <w:t>Podiatry referral , Required</w:t>
             </w:r>
             <w:r>
               <w:rPr>
@@ -34721,7 +35813,7 @@
                 <w:sz w:val="18"/>
                 <w:szCs w:val="18"/>
               </w:rPr>
-              <w:t>«dieticianReferralStatus»</w:t>
+              <w:t>Dietician referral , Completed</w:t>
             </w:r>
             <w:r>
               <w:rPr>
@@ -34781,7 +35873,7 @@
                 <w:sz w:val="18"/>
                 <w:szCs w:val="18"/>
               </w:rPr>
-              <w:t>«speachReferralStatus»</w:t>
+              <w:t>Speach pathologist referral , Not required</w:t>
             </w:r>
             <w:r>
               <w:rPr>
@@ -34841,7 +35933,7 @@
                 <w:sz w:val="18"/>
                 <w:szCs w:val="18"/>
               </w:rPr>
-              <w:t>«nursingReferralStatus»</w:t>
+              <w:t>Nursing referral , Required</w:t>
             </w:r>
             <w:r>
               <w:rPr>
@@ -34901,7 +35993,7 @@
                 <w:sz w:val="18"/>
                 <w:szCs w:val="18"/>
               </w:rPr>
-              <w:t>«referralsComments»</w:t>
+              <w:t>dietician review has been completed needs follow up for supplements. John has appropriate mobility aids and is not a candidate for HEP.  WP to discuss nursing assessment in view of falls and pressure injury risk.</w:t>
             </w:r>
             <w:r>
               <w:rPr>
@@ -35076,7 +36168,7 @@
                 <w:szCs w:val="18"/>
                 <w:u w:val="single"/>
               </w:rPr>
-              <w:t>«ptReferralStatus»</w:t>
+              <w:t>PT referral , Not required</w:t>
             </w:r>
             <w:r>
               <w:rPr>
@@ -35151,7 +36243,7 @@
                 <w:szCs w:val="18"/>
                 <w:u w:val="single"/>
               </w:rPr>
-              <w:t>«otReferralStatus»</w:t>
+              <w:t>OT referral , Not required</w:t>
             </w:r>
             <w:r>
               <w:rPr>
@@ -35226,7 +36318,7 @@
                 <w:szCs w:val="18"/>
                 <w:u w:val="single"/>
               </w:rPr>
-              <w:t>«gpReferralStatus»</w:t>
+              <w:t>GP referral , Not required</w:t>
             </w:r>
             <w:r>
               <w:rPr>
@@ -35301,7 +36393,7 @@
                 <w:szCs w:val="18"/>
                 <w:u w:val="single"/>
               </w:rPr>
-              <w:t>«podiatryReferralStatus»</w:t>
+              <w:t>Podiatry referral , Required</w:t>
             </w:r>
             <w:r>
               <w:rPr>
@@ -35376,7 +36468,7 @@
                 <w:szCs w:val="18"/>
                 <w:u w:val="single"/>
               </w:rPr>
-              <w:t>«referralsComments»</w:t>
+              <w:t>dietician review has been completed needs follow up for supplements. John has appropriate mobility aids and is not a candidate for HEP.  WP to discuss nursing assessment in view of falls and pressure injury risk.</w:t>
             </w:r>
             <w:r>
               <w:rPr>
@@ -36476,7 +37568,6 @@
                 <w:bCs/>
                 <w:szCs w:val="20"/>
               </w:rPr>
-              <w:lastRenderedPageBreak/>
               <w:t>A</w:t>
             </w:r>
             <w:r>
@@ -36824,7 +37915,7 @@
                 <w:sz w:val="18"/>
                 <w:szCs w:val="18"/>
               </w:rPr>
-              <w:t>27/06/2024</w:t>
+              <w:t>24/07/2024</w:t>
             </w:r>
             <w:r>
               <w:rPr>
@@ -42011,7 +43102,7 @@
     <w:name w:val="Normal"/>
     <w:aliases w:val="Normal policy style,SJGHC Normal text"/>
     <w:qFormat/>
-    <w:rsid w:val="00571D83"/>
+    <w:rsid w:val="007F0E6C"/>
   </w:style>
   <w:style w:type="paragraph" w:styleId="Heading1">
     <w:name w:val="heading 1"/>
@@ -43686,6 +44777,53 @@
 </file>
 
 <file path=customXml/item1.xml><?xml version="1.0" encoding="utf-8"?>
+<?mso-contentType ?>
+<FormTemplates xmlns="http://schemas.microsoft.com/sharepoint/v3/contenttype/forms">
+  <Display>DocumentLibraryForm</Display>
+  <Edit>DocumentLibraryForm</Edit>
+  <New>DocumentLibraryForm</New>
+</FormTemplates>
+</file>
+
+<file path=customXml/item2.xml><?xml version="1.0" encoding="utf-8"?>
+<b:Sources xmlns:b="http://schemas.openxmlformats.org/officeDocument/2006/bibliography" xmlns="http://schemas.openxmlformats.org/officeDocument/2006/bibliography" SelectedStyle="\APA.XSL" StyleName="APA"/>
+</file>
+
+<file path=customXml/item3.xml><?xml version="1.0" encoding="utf-8"?>
+<p:properties xmlns:p="http://schemas.microsoft.com/office/2006/metadata/properties" xmlns:xsi="http://www.w3.org/2001/XMLSchema-instance" xmlns:pc="http://schemas.microsoft.com/office/infopath/2007/PartnerControls">
+  <documentManagement>
+    <SharedWithUsers xmlns="50e9b9e5-1315-44c4-ad31-bc311d91ada4">
+      <UserInfo>
+        <DisplayName>Danni Hooper</DisplayName>
+        <AccountId>19</AccountId>
+        <AccountType/>
+      </UserInfo>
+      <UserInfo>
+        <DisplayName>Donna Jordan</DisplayName>
+        <AccountId>15</AccountId>
+        <AccountType/>
+      </UserInfo>
+      <UserInfo>
+        <DisplayName>Neroli Bradshaw</DisplayName>
+        <AccountId>14</AccountId>
+        <AccountType/>
+      </UserInfo>
+      <UserInfo>
+        <DisplayName>Claire Nilsson</DisplayName>
+        <AccountId>13</AccountId>
+        <AccountType/>
+      </UserInfo>
+      <UserInfo>
+        <DisplayName>Victoria Sellors</DisplayName>
+        <AccountId>30</AccountId>
+        <AccountType/>
+      </UserInfo>
+    </SharedWithUsers>
+  </documentManagement>
+</p:properties>
+</file>
+
+<file path=customXml/item4.xml><?xml version="1.0" encoding="utf-8"?>
 <ct:contentTypeSchema xmlns:ct="http://schemas.microsoft.com/office/2006/metadata/contentType" xmlns:ma="http://schemas.microsoft.com/office/2006/metadata/properties/metaAttributes" ct:_="" ma:_="" ma:contentTypeName="Document" ma:contentTypeID="0x01010013461F6190805A41AE3BBFD14BFDEB0B" ma:contentTypeVersion="6" ma:contentTypeDescription="Create a new document." ma:contentTypeScope="" ma:versionID="f85b76c90ce673219181e1be55fa875b">
   <xsd:schema xmlns:xsd="http://www.w3.org/2001/XMLSchema" xmlns:xs="http://www.w3.org/2001/XMLSchema" xmlns:p="http://schemas.microsoft.com/office/2006/metadata/properties" xmlns:ns2="e29a62be-416b-491d-857a-96c1d64e0c32" xmlns:ns3="50e9b9e5-1315-44c4-ad31-bc311d91ada4" targetNamespace="http://schemas.microsoft.com/office/2006/metadata/properties" ma:root="true" ma:fieldsID="45cf87056c0d3f9f2d3eb681f915dc4e" ns2:_="" ns3:_="">
     <xsd:import namespace="e29a62be-416b-491d-857a-96c1d64e0c32"/>
@@ -43864,54 +45002,40 @@
 </ct:contentTypeSchema>
 </file>
 
-<file path=customXml/item2.xml><?xml version="1.0" encoding="utf-8"?>
-<p:properties xmlns:p="http://schemas.microsoft.com/office/2006/metadata/properties" xmlns:xsi="http://www.w3.org/2001/XMLSchema-instance" xmlns:pc="http://schemas.microsoft.com/office/infopath/2007/PartnerControls">
-  <documentManagement>
-    <SharedWithUsers xmlns="50e9b9e5-1315-44c4-ad31-bc311d91ada4">
-      <UserInfo>
-        <DisplayName>Danni Hooper</DisplayName>
-        <AccountId>19</AccountId>
-        <AccountType/>
-      </UserInfo>
-      <UserInfo>
-        <DisplayName>Donna Jordan</DisplayName>
-        <AccountId>15</AccountId>
-        <AccountType/>
-      </UserInfo>
-      <UserInfo>
-        <DisplayName>Neroli Bradshaw</DisplayName>
-        <AccountId>14</AccountId>
-        <AccountType/>
-      </UserInfo>
-      <UserInfo>
-        <DisplayName>Claire Nilsson</DisplayName>
-        <AccountId>13</AccountId>
-        <AccountType/>
-      </UserInfo>
-      <UserInfo>
-        <DisplayName>Victoria Sellors</DisplayName>
-        <AccountId>30</AccountId>
-        <AccountType/>
-      </UserInfo>
-    </SharedWithUsers>
-  </documentManagement>
-</p:properties>
+<file path=customXml/itemProps1.xml><?xml version="1.0" encoding="utf-8"?>
+<ds:datastoreItem xmlns:ds="http://schemas.openxmlformats.org/officeDocument/2006/customXml" ds:itemID="{F194E6EA-B699-463B-89E7-FAAF4FC6E8F6}">
+  <ds:schemaRefs>
+    <ds:schemaRef ds:uri="http://schemas.microsoft.com/sharepoint/v3/contenttype/forms"/>
+  </ds:schemaRefs>
+</ds:datastoreItem>
 </file>
 
-<file path=customXml/item3.xml><?xml version="1.0" encoding="utf-8"?>
-<b:Sources xmlns:b="http://schemas.openxmlformats.org/officeDocument/2006/bibliography" xmlns="http://schemas.openxmlformats.org/officeDocument/2006/bibliography" SelectedStyle="\APA.XSL" StyleName="APA"/>
+<file path=customXml/itemProps2.xml><?xml version="1.0" encoding="utf-8"?>
+<ds:datastoreItem xmlns:ds="http://schemas.openxmlformats.org/officeDocument/2006/customXml" ds:itemID="{E5D80ECB-1E2C-4A58-878D-14E837CB315A}">
+  <ds:schemaRefs>
+    <ds:schemaRef ds:uri="http://schemas.openxmlformats.org/officeDocument/2006/bibliography"/>
+  </ds:schemaRefs>
+</ds:datastoreItem>
 </file>
 
-<file path=customXml/item4.xml><?xml version="1.0" encoding="utf-8"?>
-<?mso-contentType ?>
-<FormTemplates xmlns="http://schemas.microsoft.com/sharepoint/v3/contenttype/forms">
-  <Display>DocumentLibraryForm</Display>
-  <Edit>DocumentLibraryForm</Edit>
-  <New>DocumentLibraryForm</New>
-</FormTemplates>
+<file path=customXml/itemProps3.xml><?xml version="1.0" encoding="utf-8"?>
+<ds:datastoreItem xmlns:ds="http://schemas.openxmlformats.org/officeDocument/2006/customXml" ds:itemID="{B8D4148E-501B-4115-8F2F-75709679DD1E}">
+  <ds:schemaRefs>
+    <ds:schemaRef ds:uri="http://purl.org/dc/dcmitype/"/>
+    <ds:schemaRef ds:uri="http://purl.org/dc/terms/"/>
+    <ds:schemaRef ds:uri="e29a62be-416b-491d-857a-96c1d64e0c32"/>
+    <ds:schemaRef ds:uri="http://schemas.openxmlformats.org/package/2006/metadata/core-properties"/>
+    <ds:schemaRef ds:uri="http://schemas.microsoft.com/office/infopath/2007/PartnerControls"/>
+    <ds:schemaRef ds:uri="http://schemas.microsoft.com/office/2006/documentManagement/types"/>
+    <ds:schemaRef ds:uri="http://www.w3.org/XML/1998/namespace"/>
+    <ds:schemaRef ds:uri="http://purl.org/dc/elements/1.1/"/>
+    <ds:schemaRef ds:uri="50e9b9e5-1315-44c4-ad31-bc311d91ada4"/>
+    <ds:schemaRef ds:uri="http://schemas.microsoft.com/office/2006/metadata/properties"/>
+  </ds:schemaRefs>
+</ds:datastoreItem>
 </file>
 
-<file path=customXml/itemProps1.xml><?xml version="1.0" encoding="utf-8"?>
+<file path=customXml/itemProps4.xml><?xml version="1.0" encoding="utf-8"?>
 <ds:datastoreItem xmlns:ds="http://schemas.openxmlformats.org/officeDocument/2006/customXml" ds:itemID="{2FC1EE08-910A-499D-A187-7854AA805299}">
   <ds:schemaRefs>
     <ds:schemaRef ds:uri="http://schemas.microsoft.com/office/2006/metadata/contentType"/>
@@ -43928,37 +45052,4 @@
     <ds:schemaRef ds:uri="http://schemas.microsoft.com/internal/obd"/>
   </ds:schemaRefs>
 </ds:datastoreItem>
-</file>
-
-<file path=customXml/itemProps2.xml><?xml version="1.0" encoding="utf-8"?>
-<ds:datastoreItem xmlns:ds="http://schemas.openxmlformats.org/officeDocument/2006/customXml" ds:itemID="{B8D4148E-501B-4115-8F2F-75709679DD1E}">
-  <ds:schemaRefs>
-    <ds:schemaRef ds:uri="http://purl.org/dc/dcmitype/"/>
-    <ds:schemaRef ds:uri="http://purl.org/dc/terms/"/>
-    <ds:schemaRef ds:uri="e29a62be-416b-491d-857a-96c1d64e0c32"/>
-    <ds:schemaRef ds:uri="http://schemas.openxmlformats.org/package/2006/metadata/core-properties"/>
-    <ds:schemaRef ds:uri="http://schemas.microsoft.com/office/infopath/2007/PartnerControls"/>
-    <ds:schemaRef ds:uri="http://schemas.microsoft.com/office/2006/documentManagement/types"/>
-    <ds:schemaRef ds:uri="http://www.w3.org/XML/1998/namespace"/>
-    <ds:schemaRef ds:uri="http://purl.org/dc/elements/1.1/"/>
-    <ds:schemaRef ds:uri="50e9b9e5-1315-44c4-ad31-bc311d91ada4"/>
-    <ds:schemaRef ds:uri="http://schemas.microsoft.com/office/2006/metadata/properties"/>
-  </ds:schemaRefs>
-</ds:datastoreItem>
-</file>
-
-<file path=customXml/itemProps3.xml><?xml version="1.0" encoding="utf-8"?>
-<ds:datastoreItem xmlns:ds="http://schemas.openxmlformats.org/officeDocument/2006/customXml" ds:itemID="{E5D80ECB-1E2C-4A58-878D-14E837CB315A}">
-  <ds:schemaRefs>
-    <ds:schemaRef ds:uri="http://schemas.openxmlformats.org/officeDocument/2006/bibliography"/>
-  </ds:schemaRefs>
-</ds:datastoreItem>
-</file>
-
-<file path=customXml/itemProps4.xml><?xml version="1.0" encoding="utf-8"?>
-<ds:datastoreItem xmlns:ds="http://schemas.openxmlformats.org/officeDocument/2006/customXml" ds:itemID="{F194E6EA-B699-463B-89E7-FAAF4FC6E8F6}">
-  <ds:schemaRefs>
-    <ds:schemaRef ds:uri="http://schemas.microsoft.com/sharepoint/v3/contenttype/forms"/>
-  </ds:schemaRefs>
-</ds:datastoreItem>
 </file>